--- a/rep_01.docx
+++ b/rep_01.docx
@@ -714,14 +714,7 @@
           <w:color w:val="000009"/>
           <w:u w:val="thick" w:color="000009"/>
         </w:rPr>
-        <w:t xml:space="preserve">ОТЧЕТ ПО ЛАБОРАТОРНОЙ РАБОТЕ </w:t>
-      </w:r>
-      <w:r>
-        <w:rPr>
-          <w:color w:val="000009"/>
-          <w:u w:val="thick" w:color="000009"/>
-        </w:rPr>
-        <w:t>1</w:t>
+        <w:t>ОТЧЕТ ПО ЛАБОРАТОРНОЙ РАБОТЕ 1</w:t>
       </w:r>
     </w:p>
     <w:p>
@@ -815,14 +808,7 @@
           <w:color w:val="000009"/>
           <w:u w:val="thick"/>
         </w:rPr>
-        <w:t xml:space="preserve"> </w:t>
-      </w:r>
-      <w:r>
-        <w:rPr>
-          <w:color w:val="000009"/>
-          <w:u w:val="thick"/>
-        </w:rPr>
-        <w:t>Миленко Николай Викторович</w:t>
+        <w:t xml:space="preserve"> Миленко Николай Викторович</w:t>
       </w:r>
     </w:p>
     <w:p>
@@ -1609,7 +1595,7 @@
       </w:r>
       <w:r>
         <w:tab/>
-        <w:t>4</w:t>
+        <w:t>5</w:t>
       </w:r>
     </w:p>
     <w:p>
@@ -2026,15 +2012,7 @@
           <w:sz w:val="28"/>
           <w:szCs w:val="28"/>
         </w:rPr>
-        <w:t>,</w:t>
-      </w:r>
-      <w:r>
-        <w:rPr>
-          <w:rFonts w:ascii="Times New Roman" w:hAnsi="Times New Roman" w:cs="Times New Roman"/>
-          <w:sz w:val="28"/>
-          <w:szCs w:val="28"/>
-        </w:rPr>
-        <w:t xml:space="preserve"> </w:t>
+        <w:t xml:space="preserve">, </w:t>
       </w:r>
       <w:r>
         <w:rPr>
@@ -2142,23 +2120,7 @@
           <w:sz w:val="28"/>
           <w:szCs w:val="28"/>
         </w:rPr>
-        <w:t xml:space="preserve"> </w:t>
-      </w:r>
-      <w:r>
-        <w:rPr>
-          <w:rFonts w:ascii="Times New Roman" w:hAnsi="Times New Roman" w:cs="Times New Roman"/>
-          <w:sz w:val="28"/>
-          <w:szCs w:val="28"/>
-        </w:rPr>
-        <w:t>– это</w:t>
-      </w:r>
-      <w:r>
-        <w:rPr>
-          <w:rFonts w:ascii="Times New Roman" w:hAnsi="Times New Roman" w:cs="Times New Roman"/>
-          <w:sz w:val="28"/>
-          <w:szCs w:val="28"/>
-        </w:rPr>
-        <w:t xml:space="preserve"> эпсилон (необязателен);</w:t>
+        <w:t xml:space="preserve"> – это эпсилон (необязателен);</w:t>
       </w:r>
     </w:p>
     <w:p>
@@ -2743,8 +2705,7 @@
           <w:ilvl w:val="0"/>
           <w:numId w:val="2"/>
         </w:numPr>
-        <w:spacing w:line="360" w:lineRule="auto"/>
-        <w:jc w:val="both"/>
+        <w:spacing w:after="0" w:line="360" w:lineRule="auto"/>
         <w:rPr>
           <w:rFonts w:ascii="Times New Roman" w:eastAsia="Times New Roman" w:hAnsi="Times New Roman" w:cs="Times New Roman"/>
           <w:color w:val="000000"/>
@@ -2761,7 +2722,77 @@
           <w:szCs w:val="28"/>
           <w:lang w:eastAsia="ru-RU"/>
         </w:rPr>
-        <w:t>Длина строки при вводе не должна превышать 50 символов. Лишние символы должны отсутствовать.</w:t>
+        <w:t>Размер (</w:t>
+      </w:r>
+      <w:r>
+        <w:rPr>
+          <w:rFonts w:ascii="Times New Roman" w:eastAsia="Times New Roman" w:hAnsi="Times New Roman" w:cs="Times New Roman"/>
+          <w:color w:val="000000"/>
+          <w:sz w:val="28"/>
+          <w:szCs w:val="28"/>
+          <w:lang w:val="en-US" w:eastAsia="ru-RU"/>
+        </w:rPr>
+        <w:t>m</w:t>
+      </w:r>
+      <w:r>
+        <w:rPr>
+          <w:rFonts w:ascii="Times New Roman" w:eastAsia="Times New Roman" w:hAnsi="Times New Roman" w:cs="Times New Roman"/>
+          <w:color w:val="000000"/>
+          <w:sz w:val="28"/>
+          <w:szCs w:val="28"/>
+          <w:lang w:eastAsia="ru-RU"/>
+        </w:rPr>
+        <w:t xml:space="preserve"> + </w:t>
+      </w:r>
+      <w:r>
+        <w:rPr>
+          <w:rFonts w:ascii="Times New Roman" w:eastAsia="Times New Roman" w:hAnsi="Times New Roman" w:cs="Times New Roman"/>
+          <w:color w:val="000000"/>
+          <w:sz w:val="28"/>
+          <w:szCs w:val="28"/>
+          <w:lang w:val="en-US" w:eastAsia="ru-RU"/>
+        </w:rPr>
+        <w:t>n</w:t>
+      </w:r>
+      <w:r>
+        <w:rPr>
+          <w:rFonts w:ascii="Times New Roman" w:eastAsia="Times New Roman" w:hAnsi="Times New Roman" w:cs="Times New Roman"/>
+          <w:color w:val="000000"/>
+          <w:sz w:val="28"/>
+          <w:szCs w:val="28"/>
+          <w:lang w:eastAsia="ru-RU"/>
+        </w:rPr>
+        <w:t xml:space="preserve">) мантиссы не превышает 30 значащих чисел, и порядок </w:t>
+      </w:r>
+      <w:r>
+        <w:rPr>
+          <w:rFonts w:ascii="Times New Roman" w:eastAsia="Times New Roman" w:hAnsi="Times New Roman" w:cs="Times New Roman"/>
+          <w:color w:val="000000"/>
+          <w:sz w:val="28"/>
+          <w:szCs w:val="28"/>
+          <w:lang w:val="en-US" w:eastAsia="ru-RU"/>
+        </w:rPr>
+        <w:t>K</w:t>
+      </w:r>
+      <w:r>
+        <w:rPr>
+          <w:rFonts w:ascii="Times New Roman" w:eastAsia="Times New Roman" w:hAnsi="Times New Roman" w:cs="Times New Roman"/>
+          <w:color w:val="000000"/>
+          <w:sz w:val="28"/>
+          <w:szCs w:val="28"/>
+          <w:lang w:eastAsia="ru-RU"/>
+        </w:rPr>
+        <w:t xml:space="preserve"> не превышает 5 чисел.</w:t>
+      </w:r>
+      <w:r>
+        <w:rPr>
+          <w:rFonts w:ascii="Times New Roman" w:hAnsi="Times New Roman" w:cs="Times New Roman"/>
+          <w:b/>
+          <w:i/>
+          <w:sz w:val="28"/>
+          <w:szCs w:val="28"/>
+        </w:rPr>
+        <w:t xml:space="preserve"> </w:t>
       </w:r>
     </w:p>
     <w:p>
@@ -2788,123 +2819,652 @@
           <w:szCs w:val="28"/>
           <w:lang w:eastAsia="ru-RU"/>
         </w:rPr>
-        <w:t>Размер (</w:t>
-      </w:r>
-      <w:r>
+        <w:t>Длина строки при вводе не должна превышать 50 символов. Лишние символы должны отсутствовать</w:t>
+      </w:r>
+    </w:p>
+    <w:p>
+      <w:pPr>
+        <w:spacing w:line="360" w:lineRule="auto"/>
+        <w:jc w:val="both"/>
+        <w:rPr>
+          <w:rFonts w:ascii="Times New Roman" w:hAnsi="Times New Roman" w:cs="Times New Roman"/>
+          <w:b/>
+          <w:i/>
+          <w:sz w:val="28"/>
+          <w:szCs w:val="28"/>
+          <w:u w:val="single"/>
+        </w:rPr>
+      </w:pPr>
+      <w:r>
+        <w:rPr>
+          <w:rFonts w:ascii="Times New Roman" w:hAnsi="Times New Roman" w:cs="Times New Roman"/>
+          <w:b/>
+          <w:i/>
+          <w:sz w:val="28"/>
+          <w:szCs w:val="28"/>
+          <w:u w:val="single"/>
+        </w:rPr>
+        <w:t>Техническое задание:</w:t>
+      </w:r>
+    </w:p>
+    <w:p>
+      <w:pPr>
+        <w:rPr>
+          <w:rFonts w:ascii="Times New Roman" w:hAnsi="Times New Roman" w:cs="Times New Roman"/>
+          <w:i/>
+          <w:iCs/>
+          <w:sz w:val="28"/>
+          <w:szCs w:val="28"/>
+        </w:rPr>
+      </w:pPr>
+      <w:r>
+        <w:rPr>
+          <w:rFonts w:ascii="Times New Roman" w:hAnsi="Times New Roman" w:cs="Times New Roman"/>
+          <w:i/>
+          <w:iCs/>
+          <w:sz w:val="28"/>
+          <w:szCs w:val="28"/>
+        </w:rPr>
+        <w:t>Составить программу умножения двух чисел, где порядок имеет до 5 знаков: от –99999 до +99999, а мантисса – до 30 знаков. Программа должна осуществлять ввод чисел и выдавать либо верный результат в указанном формате (при корректных данных), либо сообщение о невозможности произвести счет.</w:t>
+      </w:r>
+    </w:p>
+    <w:p>
+      <w:pPr>
+        <w:spacing w:line="360" w:lineRule="auto"/>
+        <w:jc w:val="both"/>
+        <w:rPr>
+          <w:rFonts w:ascii="Times New Roman" w:hAnsi="Times New Roman" w:cs="Times New Roman"/>
+          <w:b/>
+          <w:i/>
+          <w:sz w:val="28"/>
+          <w:szCs w:val="28"/>
+          <w:u w:val="single"/>
+        </w:rPr>
+      </w:pPr>
+      <w:r>
+        <w:rPr>
+          <w:rFonts w:ascii="Times New Roman" w:hAnsi="Times New Roman" w:cs="Times New Roman"/>
+          <w:b/>
+          <w:i/>
+          <w:sz w:val="28"/>
+          <w:szCs w:val="28"/>
+          <w:u w:val="single"/>
+        </w:rPr>
+        <w:t>Структуры данных</w:t>
+      </w:r>
+      <w:r>
+        <w:rPr>
+          <w:rFonts w:ascii="Times New Roman" w:hAnsi="Times New Roman" w:cs="Times New Roman"/>
+          <w:b/>
+          <w:i/>
+          <w:sz w:val="28"/>
+          <w:szCs w:val="28"/>
+          <w:u w:val="single"/>
+        </w:rPr>
+        <w:t>:</w:t>
+      </w:r>
+    </w:p>
+    <w:p>
+      <w:pPr>
+        <w:spacing w:line="360" w:lineRule="auto"/>
+        <w:jc w:val="both"/>
+        <w:rPr>
+          <w:rFonts w:ascii="Times New Roman" w:hAnsi="Times New Roman" w:cs="Times New Roman"/>
+          <w:sz w:val="28"/>
+          <w:szCs w:val="28"/>
+        </w:rPr>
+      </w:pPr>
+      <w:r>
+        <w:rPr>
+          <w:rFonts w:ascii="Times New Roman" w:hAnsi="Times New Roman" w:cs="Times New Roman"/>
+          <w:sz w:val="28"/>
+          <w:szCs w:val="28"/>
+        </w:rPr>
+        <w:t>Для реализации данной задачи была создана структура, состоящая из полей: строки (цифр мантиссы), целого числа (порядок) и символьного знака (знак мантиссы). Выбор данной структуры данных обусловлен форматами входных данных — программа хранит в виде строки те данные, которые не может хранить как число.</w:t>
+      </w:r>
+      <w:r>
+        <w:rPr>
+          <w:rFonts w:ascii="Times New Roman" w:hAnsi="Times New Roman" w:cs="Times New Roman"/>
+          <w:sz w:val="28"/>
+          <w:szCs w:val="28"/>
+        </w:rPr>
+        <w:t xml:space="preserve"> </w:t>
+      </w:r>
+    </w:p>
+    <w:p>
+      <w:pPr>
+        <w:spacing w:before="100" w:beforeAutospacing="1" w:after="100" w:afterAutospacing="1" w:line="240" w:lineRule="auto"/>
         <w:rPr>
           <w:rFonts w:ascii="Times New Roman" w:eastAsia="Times New Roman" w:hAnsi="Times New Roman" w:cs="Times New Roman"/>
           <w:color w:val="000000"/>
           <w:sz w:val="28"/>
           <w:szCs w:val="28"/>
-          <w:lang w:val="en-US" w:eastAsia="ru-RU"/>
-        </w:rPr>
-        <w:t>m</w:t>
-      </w:r>
+          <w:u w:val="single"/>
+          <w:lang w:eastAsia="ru-RU"/>
+        </w:rPr>
+      </w:pPr>
       <w:r>
         <w:rPr>
           <w:rFonts w:ascii="Times New Roman" w:eastAsia="Times New Roman" w:hAnsi="Times New Roman" w:cs="Times New Roman"/>
           <w:color w:val="000000"/>
           <w:sz w:val="28"/>
           <w:szCs w:val="28"/>
+          <w:u w:val="single"/>
           <w:lang w:eastAsia="ru-RU"/>
         </w:rPr>
-        <w:t xml:space="preserve"> + </w:t>
-      </w:r>
-      <w:r>
-        <w:rPr>
-          <w:rFonts w:ascii="Times New Roman" w:eastAsia="Times New Roman" w:hAnsi="Times New Roman" w:cs="Times New Roman"/>
-          <w:color w:val="000000"/>
-          <w:sz w:val="28"/>
-          <w:szCs w:val="28"/>
-          <w:lang w:val="en-US" w:eastAsia="ru-RU"/>
-        </w:rPr>
-        <w:t>n</w:t>
-      </w:r>
-      <w:r>
-        <w:rPr>
-          <w:rFonts w:ascii="Times New Roman" w:eastAsia="Times New Roman" w:hAnsi="Times New Roman" w:cs="Times New Roman"/>
-          <w:color w:val="000000"/>
-          <w:sz w:val="28"/>
-          <w:szCs w:val="28"/>
-          <w:lang w:eastAsia="ru-RU"/>
-        </w:rPr>
-        <w:t xml:space="preserve">) мантиссы не превышает 30 значащих чисел, и порядок </w:t>
-      </w:r>
-      <w:r>
-        <w:rPr>
-          <w:rFonts w:ascii="Times New Roman" w:eastAsia="Times New Roman" w:hAnsi="Times New Roman" w:cs="Times New Roman"/>
-          <w:color w:val="000000"/>
-          <w:sz w:val="28"/>
-          <w:szCs w:val="28"/>
-          <w:lang w:val="en-US" w:eastAsia="ru-RU"/>
-        </w:rPr>
-        <w:t>K</w:t>
-      </w:r>
-      <w:r>
-        <w:rPr>
-          <w:rFonts w:ascii="Times New Roman" w:eastAsia="Times New Roman" w:hAnsi="Times New Roman" w:cs="Times New Roman"/>
-          <w:color w:val="000000"/>
-          <w:sz w:val="28"/>
-          <w:szCs w:val="28"/>
-          <w:lang w:eastAsia="ru-RU"/>
-        </w:rPr>
-        <w:t xml:space="preserve"> не превышает 5 чисел.</w:t>
-      </w:r>
-      <w:r>
+        <w:t>Реализация структуры в программе:</w:t>
+      </w:r>
+    </w:p>
+    <w:p>
+      <w:pPr>
+        <w:spacing w:line="360" w:lineRule="auto"/>
+        <w:jc w:val="both"/>
         <w:rPr>
           <w:rFonts w:ascii="Times New Roman" w:hAnsi="Times New Roman" w:cs="Times New Roman"/>
           <w:b/>
           <w:i/>
           <w:sz w:val="28"/>
           <w:szCs w:val="28"/>
-        </w:rPr>
-        <w:t xml:space="preserve"> </w:t>
+          <w:u w:val="single"/>
+        </w:rPr>
+      </w:pPr>
+      <w:r>
+        <w:rPr>
+          <w:noProof/>
+          <w:lang w:eastAsia="ru-RU"/>
+        </w:rPr>
+        <w:drawing>
+          <wp:inline distT="0" distB="0" distL="0" distR="0" wp14:anchorId="3FBB24E8" wp14:editId="2495C912">
+            <wp:extent cx="3666460" cy="1780638"/>
+            <wp:effectExtent l="0" t="0" r="0" b="0"/>
+            <wp:docPr id="1" name="Рисунок 1"/>
+            <wp:cNvGraphicFramePr>
+              <a:graphicFrameLocks xmlns:a="http://schemas.openxmlformats.org/drawingml/2006/main" noChangeAspect="1"/>
+            </wp:cNvGraphicFramePr>
+            <a:graphic xmlns:a="http://schemas.openxmlformats.org/drawingml/2006/main">
+              <a:graphicData uri="http://schemas.openxmlformats.org/drawingml/2006/picture">
+                <pic:pic xmlns:pic="http://schemas.openxmlformats.org/drawingml/2006/picture">
+                  <pic:nvPicPr>
+                    <pic:cNvPr id="1" name=""/>
+                    <pic:cNvPicPr/>
+                  </pic:nvPicPr>
+                  <pic:blipFill>
+                    <a:blip r:embed="rId6"/>
+                    <a:stretch>
+                      <a:fillRect/>
+                    </a:stretch>
+                  </pic:blipFill>
+                  <pic:spPr>
+                    <a:xfrm>
+                      <a:off x="0" y="0"/>
+                      <a:ext cx="3681357" cy="1787873"/>
+                    </a:xfrm>
+                    <a:prstGeom prst="rect">
+                      <a:avLst/>
+                    </a:prstGeom>
+                  </pic:spPr>
+                </pic:pic>
+              </a:graphicData>
+            </a:graphic>
+          </wp:inline>
+        </w:drawing>
       </w:r>
     </w:p>
     <w:p>
       <w:pPr>
+        <w:rPr>
+          <w:rFonts w:ascii="Times New Roman" w:eastAsia="Times New Roman" w:hAnsi="Times New Roman" w:cs="Times New Roman"/>
+          <w:b/>
+          <w:i/>
+          <w:sz w:val="32"/>
+          <w:szCs w:val="32"/>
+          <w:lang w:eastAsia="ru-RU"/>
+        </w:rPr>
+      </w:pPr>
+      <w:r>
+        <w:rPr>
+          <w:rFonts w:ascii="Times New Roman" w:eastAsia="Times New Roman" w:hAnsi="Times New Roman" w:cs="Times New Roman"/>
+          <w:b/>
+          <w:i/>
+          <w:sz w:val="32"/>
+          <w:szCs w:val="32"/>
+          <w:lang w:eastAsia="ru-RU"/>
+        </w:rPr>
+        <w:br w:type="page"/>
+      </w:r>
+    </w:p>
+    <w:p>
+      <w:pPr>
+        <w:rPr>
+          <w:rFonts w:ascii="Times New Roman" w:eastAsia="Times New Roman" w:hAnsi="Times New Roman" w:cs="Times New Roman"/>
+          <w:b/>
+          <w:i/>
+          <w:sz w:val="28"/>
+          <w:szCs w:val="32"/>
+          <w:lang w:eastAsia="ru-RU"/>
+        </w:rPr>
+      </w:pPr>
+      <w:r>
+        <w:rPr>
+          <w:rFonts w:ascii="Times New Roman" w:eastAsia="Times New Roman" w:hAnsi="Times New Roman" w:cs="Times New Roman"/>
+          <w:b/>
+          <w:i/>
+          <w:sz w:val="28"/>
+          <w:szCs w:val="32"/>
+          <w:lang w:eastAsia="ru-RU"/>
+        </w:rPr>
+        <w:lastRenderedPageBreak/>
+        <w:t>Ошибочные ситуации</w:t>
+      </w:r>
+    </w:p>
+    <w:p>
+      <w:pPr>
         <w:spacing w:line="360" w:lineRule="auto"/>
         <w:jc w:val="both"/>
         <w:rPr>
           <w:rFonts w:ascii="Times New Roman" w:hAnsi="Times New Roman" w:cs="Times New Roman"/>
+          <w:sz w:val="28"/>
+          <w:szCs w:val="28"/>
+        </w:rPr>
+      </w:pPr>
+      <w:r>
+        <w:rPr>
+          <w:rFonts w:ascii="Times New Roman" w:hAnsi="Times New Roman" w:cs="Times New Roman"/>
+          <w:sz w:val="28"/>
+          <w:szCs w:val="28"/>
+        </w:rPr>
+        <w:t>Если п</w:t>
+      </w:r>
+      <w:r>
+        <w:rPr>
+          <w:rFonts w:ascii="Times New Roman" w:hAnsi="Times New Roman" w:cs="Times New Roman"/>
+          <w:sz w:val="28"/>
+          <w:szCs w:val="28"/>
+        </w:rPr>
+        <w:t xml:space="preserve">ри вводе или же в результате расчетов </w:t>
+      </w:r>
+      <w:r>
+        <w:rPr>
+          <w:rFonts w:ascii="Times New Roman" w:hAnsi="Times New Roman" w:cs="Times New Roman"/>
+          <w:sz w:val="28"/>
+          <w:szCs w:val="28"/>
+        </w:rPr>
+        <w:t xml:space="preserve">полученное </w:t>
+      </w:r>
+      <w:r>
+        <w:rPr>
+          <w:rFonts w:ascii="Times New Roman" w:hAnsi="Times New Roman" w:cs="Times New Roman"/>
+          <w:sz w:val="28"/>
+          <w:szCs w:val="28"/>
+        </w:rPr>
+        <w:t>число выходит за допустимые ограничения, то выводится соответствующ</w:t>
+      </w:r>
+      <w:r>
+        <w:rPr>
+          <w:rFonts w:ascii="Times New Roman" w:hAnsi="Times New Roman" w:cs="Times New Roman"/>
+          <w:sz w:val="28"/>
+          <w:szCs w:val="28"/>
+        </w:rPr>
+        <w:t>е</w:t>
+      </w:r>
+      <w:r>
+        <w:rPr>
+          <w:rFonts w:ascii="Times New Roman" w:hAnsi="Times New Roman" w:cs="Times New Roman"/>
+          <w:sz w:val="28"/>
+          <w:szCs w:val="28"/>
+        </w:rPr>
+        <w:t>е сообщение об ошибке.</w:t>
+      </w:r>
+    </w:p>
+    <w:p>
+      <w:pPr>
+        <w:spacing w:line="360" w:lineRule="auto"/>
+        <w:jc w:val="both"/>
+        <w:rPr>
+          <w:rFonts w:ascii="Times New Roman" w:hAnsi="Times New Roman" w:cs="Times New Roman"/>
+          <w:sz w:val="28"/>
+          <w:szCs w:val="28"/>
+        </w:rPr>
+      </w:pPr>
+      <w:r>
+        <w:rPr>
+          <w:rFonts w:ascii="Times New Roman" w:hAnsi="Times New Roman" w:cs="Times New Roman"/>
+          <w:sz w:val="28"/>
+          <w:szCs w:val="28"/>
+        </w:rPr>
+        <w:t>Аварийных выходов из программы не наблюда</w:t>
+      </w:r>
+      <w:r>
+        <w:rPr>
+          <w:rFonts w:ascii="Times New Roman" w:hAnsi="Times New Roman" w:cs="Times New Roman"/>
+          <w:sz w:val="28"/>
+          <w:szCs w:val="28"/>
+        </w:rPr>
+        <w:t>е</w:t>
+      </w:r>
+      <w:r>
+        <w:rPr>
+          <w:rFonts w:ascii="Times New Roman" w:hAnsi="Times New Roman" w:cs="Times New Roman"/>
+          <w:sz w:val="28"/>
+          <w:szCs w:val="28"/>
+        </w:rPr>
+        <w:t xml:space="preserve">тся, кроме принужденного </w:t>
+      </w:r>
+      <w:r>
+        <w:rPr>
+          <w:rFonts w:ascii="Times New Roman" w:hAnsi="Times New Roman" w:cs="Times New Roman"/>
+          <w:sz w:val="28"/>
+          <w:szCs w:val="28"/>
+        </w:rPr>
+        <w:t>завершения</w:t>
+      </w:r>
+      <w:r>
+        <w:rPr>
+          <w:rFonts w:ascii="Times New Roman" w:hAnsi="Times New Roman" w:cs="Times New Roman"/>
+          <w:sz w:val="28"/>
+          <w:szCs w:val="28"/>
+        </w:rPr>
+        <w:t xml:space="preserve"> программы пользователем</w:t>
+      </w:r>
+      <w:r>
+        <w:rPr>
+          <w:rFonts w:ascii="Times New Roman" w:hAnsi="Times New Roman" w:cs="Times New Roman"/>
+          <w:sz w:val="28"/>
+          <w:szCs w:val="28"/>
+        </w:rPr>
+        <w:t>.</w:t>
+      </w:r>
+    </w:p>
+    <w:p>
+      <w:pPr>
+        <w:spacing w:line="360" w:lineRule="auto"/>
+        <w:jc w:val="both"/>
+        <w:rPr>
+          <w:rFonts w:ascii="Times New Roman" w:hAnsi="Times New Roman" w:cs="Times New Roman"/>
+          <w:sz w:val="28"/>
+          <w:szCs w:val="28"/>
+        </w:rPr>
+      </w:pPr>
+      <w:r>
+        <w:rPr>
+          <w:rFonts w:ascii="Times New Roman" w:eastAsia="Times New Roman" w:hAnsi="Times New Roman" w:cs="Times New Roman"/>
           <w:b/>
           <w:i/>
           <w:sz w:val="28"/>
           <w:szCs w:val="28"/>
-          <w:u w:val="single"/>
-        </w:rPr>
-      </w:pPr>
-      <w:r>
+          <w:lang w:eastAsia="ru-RU"/>
+        </w:rPr>
+        <w:t>Способы обращения к программе</w:t>
+      </w:r>
+      <w:r>
+        <w:rPr>
+          <w:rFonts w:ascii="Times New Roman" w:hAnsi="Times New Roman" w:cs="Times New Roman"/>
+          <w:sz w:val="28"/>
+          <w:szCs w:val="28"/>
+        </w:rPr>
+        <w:t xml:space="preserve">                       </w:t>
+      </w:r>
+    </w:p>
+    <w:p>
+      <w:pPr>
+        <w:spacing w:line="360" w:lineRule="auto"/>
+        <w:jc w:val="both"/>
+        <w:rPr>
+          <w:rFonts w:ascii="Times New Roman" w:hAnsi="Times New Roman" w:cs="Times New Roman"/>
+          <w:sz w:val="28"/>
+          <w:szCs w:val="28"/>
+        </w:rPr>
+      </w:pPr>
+      <w:r>
+        <w:rPr>
+          <w:rFonts w:ascii="Times New Roman" w:hAnsi="Times New Roman" w:cs="Times New Roman"/>
+          <w:sz w:val="28"/>
+          <w:szCs w:val="28"/>
+        </w:rPr>
+        <w:t>Чтобы скомпилировать программу требуется запустить скрипт сборки</w:t>
+      </w:r>
+      <w:r>
+        <w:rPr>
+          <w:rFonts w:ascii="Times New Roman" w:hAnsi="Times New Roman" w:cs="Times New Roman"/>
+          <w:sz w:val="28"/>
+          <w:szCs w:val="28"/>
+        </w:rPr>
+        <w:t xml:space="preserve">, </w:t>
+      </w:r>
+      <w:r>
+        <w:rPr>
+          <w:rFonts w:ascii="Times New Roman" w:hAnsi="Times New Roman" w:cs="Times New Roman"/>
+          <w:sz w:val="28"/>
+          <w:szCs w:val="28"/>
+        </w:rPr>
+        <w:t>находясь в корневом каталоге работы</w:t>
+      </w:r>
+      <w:r>
+        <w:rPr>
+          <w:rFonts w:ascii="Times New Roman" w:hAnsi="Times New Roman" w:cs="Times New Roman"/>
+          <w:sz w:val="28"/>
+          <w:szCs w:val="28"/>
+        </w:rPr>
+        <w:t>:</w:t>
+      </w:r>
+    </w:p>
+    <w:p>
+      <w:pPr>
+        <w:spacing w:line="360" w:lineRule="auto"/>
+        <w:jc w:val="both"/>
+        <w:rPr>
+          <w:rFonts w:ascii="Courier New" w:hAnsi="Courier New" w:cs="Courier New"/>
+          <w:sz w:val="24"/>
+          <w:szCs w:val="28"/>
+          <w:lang w:val="en-US"/>
+        </w:rPr>
+      </w:pPr>
+      <w:proofErr w:type="gramStart"/>
+      <w:r>
+        <w:rPr>
+          <w:rFonts w:ascii="Courier New" w:hAnsi="Courier New" w:cs="Courier New"/>
+          <w:sz w:val="24"/>
+          <w:szCs w:val="28"/>
+          <w:lang w:val="en-US"/>
+        </w:rPr>
+        <w:t>bash</w:t>
+      </w:r>
+      <w:proofErr w:type="gramEnd"/>
+      <w:r>
+        <w:rPr>
+          <w:rFonts w:ascii="Courier New" w:hAnsi="Courier New" w:cs="Courier New"/>
+          <w:sz w:val="24"/>
+          <w:szCs w:val="28"/>
+          <w:lang w:val="en-US"/>
+        </w:rPr>
+        <w:t xml:space="preserve"> build_release.sh</w:t>
+      </w:r>
+    </w:p>
+    <w:p>
+      <w:pPr>
+        <w:spacing w:line="360" w:lineRule="auto"/>
+        <w:jc w:val="both"/>
+        <w:rPr>
+          <w:rFonts w:ascii="Times New Roman" w:hAnsi="Times New Roman" w:cs="Times New Roman"/>
+          <w:sz w:val="28"/>
+          <w:szCs w:val="28"/>
+        </w:rPr>
+      </w:pPr>
+      <w:r>
+        <w:rPr>
+          <w:rFonts w:ascii="Times New Roman" w:hAnsi="Times New Roman" w:cs="Times New Roman"/>
+          <w:sz w:val="28"/>
+          <w:szCs w:val="28"/>
+        </w:rPr>
+        <w:t>Далее нужно запустить программу:</w:t>
+      </w:r>
+    </w:p>
+    <w:p>
+      <w:pPr>
+        <w:spacing w:line="360" w:lineRule="auto"/>
+        <w:jc w:val="both"/>
+        <w:rPr>
+          <w:rFonts w:ascii="Courier New" w:hAnsi="Courier New" w:cs="Courier New"/>
+          <w:sz w:val="24"/>
+          <w:szCs w:val="28"/>
+          <w:lang w:val="en-US"/>
+        </w:rPr>
+      </w:pPr>
+      <w:r>
+        <w:rPr>
+          <w:rFonts w:ascii="Courier New" w:hAnsi="Courier New" w:cs="Courier New"/>
+          <w:sz w:val="24"/>
+          <w:szCs w:val="28"/>
+          <w:lang w:val="en-US"/>
+        </w:rPr>
+        <w:t>./app.exe</w:t>
+      </w:r>
+    </w:p>
+    <w:p>
+      <w:pPr>
+        <w:spacing w:line="360" w:lineRule="auto"/>
+        <w:jc w:val="both"/>
+        <w:rPr>
+          <w:rFonts w:ascii="Times New Roman" w:hAnsi="Times New Roman" w:cs="Times New Roman"/>
+          <w:sz w:val="28"/>
+          <w:szCs w:val="28"/>
+        </w:rPr>
+      </w:pPr>
+      <w:r>
+        <w:rPr>
+          <w:rFonts w:ascii="Times New Roman" w:hAnsi="Times New Roman" w:cs="Times New Roman"/>
+          <w:sz w:val="28"/>
+          <w:szCs w:val="28"/>
+        </w:rPr>
+        <w:t>После появления на экране текста задания и приглашения ввода можно вводить числа с клавиатуры, в соответствие с правилами.</w:t>
+      </w:r>
+    </w:p>
+    <w:p>
+      <w:pPr>
+        <w:spacing w:line="360" w:lineRule="auto"/>
+        <w:jc w:val="both"/>
         <w:rPr>
           <w:rFonts w:ascii="Times New Roman" w:hAnsi="Times New Roman" w:cs="Times New Roman"/>
           <w:b/>
           <w:i/>
           <w:sz w:val="28"/>
           <w:szCs w:val="28"/>
-          <w:u w:val="single"/>
-        </w:rPr>
-        <w:t>Техническое задание:</w:t>
+        </w:rPr>
+      </w:pPr>
+      <w:r>
+        <w:rPr>
+          <w:rFonts w:ascii="Times New Roman" w:hAnsi="Times New Roman" w:cs="Times New Roman"/>
+          <w:b/>
+          <w:i/>
+          <w:sz w:val="28"/>
+          <w:szCs w:val="28"/>
+        </w:rPr>
+        <w:t>Описание алгоритма:</w:t>
       </w:r>
     </w:p>
     <w:p>
       <w:pPr>
-        <w:rPr>
-          <w:rFonts w:ascii="Times New Roman" w:hAnsi="Times New Roman" w:cs="Times New Roman"/>
-          <w:i/>
-          <w:iCs/>
-          <w:sz w:val="28"/>
-          <w:szCs w:val="28"/>
-        </w:rPr>
-      </w:pPr>
-      <w:r>
-        <w:rPr>
-          <w:rFonts w:ascii="Times New Roman" w:hAnsi="Times New Roman" w:cs="Times New Roman"/>
-          <w:i/>
-          <w:iCs/>
-          <w:sz w:val="28"/>
-          <w:szCs w:val="28"/>
-        </w:rPr>
-        <w:t>Составить программу умножения двух чисел, где порядок имеет до 5 знаков: от –99999 до +99999, а мантисса – до 30 знаков. Программа должна осуществлять ввод чисел и выдавать либо верный результат в указанном формате (при корректных данных), либо сообщение о невозможности произвести счет.</w:t>
+        <w:spacing w:line="360" w:lineRule="auto"/>
+        <w:jc w:val="both"/>
+        <w:rPr>
+          <w:rFonts w:ascii="Times New Roman" w:hAnsi="Times New Roman" w:cs="Times New Roman"/>
+          <w:sz w:val="28"/>
+          <w:szCs w:val="28"/>
+        </w:rPr>
+      </w:pPr>
+      <w:r>
+        <w:rPr>
+          <w:rFonts w:ascii="Times New Roman" w:hAnsi="Times New Roman" w:cs="Times New Roman"/>
+          <w:sz w:val="28"/>
+          <w:szCs w:val="28"/>
+        </w:rPr>
+        <w:t xml:space="preserve">В результате получения введенного пользователем чисел, для каждого формируется и заполняется число структуры </w:t>
+      </w:r>
+      <w:proofErr w:type="spellStart"/>
+      <w:r>
+        <w:rPr>
+          <w:rFonts w:ascii="Times New Roman" w:hAnsi="Times New Roman" w:cs="Times New Roman"/>
+          <w:sz w:val="28"/>
+          <w:szCs w:val="28"/>
+        </w:rPr>
+        <w:t>big_float</w:t>
+      </w:r>
+      <w:proofErr w:type="spellEnd"/>
+      <w:r>
+        <w:rPr>
+          <w:rFonts w:ascii="Times New Roman" w:hAnsi="Times New Roman" w:cs="Times New Roman"/>
+          <w:sz w:val="28"/>
+          <w:szCs w:val="28"/>
+        </w:rPr>
+        <w:t xml:space="preserve">. При этом происходит проверка корректности ввода и приведение, если требуется, введенного числа к виду </w:t>
+      </w:r>
+      <w:r>
+        <w:rPr>
+          <w:rFonts w:ascii="Times New Roman" w:hAnsi="Times New Roman" w:cs="Times New Roman"/>
+          <w:sz w:val="28"/>
+          <w:szCs w:val="28"/>
+        </w:rPr>
+        <w:sym w:font="Symbol" w:char="F0B1"/>
+      </w:r>
+      <w:proofErr w:type="gramStart"/>
+      <w:r>
+        <w:rPr>
+          <w:rFonts w:ascii="Times New Roman" w:hAnsi="Times New Roman" w:cs="Times New Roman"/>
+          <w:sz w:val="28"/>
+          <w:szCs w:val="28"/>
+        </w:rPr>
+        <w:t>0.(</w:t>
+      </w:r>
+      <w:proofErr w:type="spellStart"/>
+      <w:proofErr w:type="gramEnd"/>
+      <w:r>
+        <w:rPr>
+          <w:rFonts w:ascii="Times New Roman" w:hAnsi="Times New Roman" w:cs="Times New Roman"/>
+          <w:sz w:val="28"/>
+          <w:szCs w:val="28"/>
+        </w:rPr>
+        <w:t>m+n</w:t>
+      </w:r>
+      <w:proofErr w:type="spellEnd"/>
+      <w:r>
+        <w:rPr>
+          <w:rFonts w:ascii="Times New Roman" w:hAnsi="Times New Roman" w:cs="Times New Roman"/>
+          <w:sz w:val="28"/>
+          <w:szCs w:val="28"/>
+        </w:rPr>
+        <w:t>)Е</w:t>
+      </w:r>
+      <w:r>
+        <w:rPr>
+          <w:rFonts w:ascii="Times New Roman" w:hAnsi="Times New Roman" w:cs="Times New Roman"/>
+          <w:sz w:val="28"/>
+          <w:szCs w:val="28"/>
+        </w:rPr>
+        <w:sym w:font="Symbol" w:char="F0B1"/>
+      </w:r>
+      <w:r>
+        <w:rPr>
+          <w:rFonts w:ascii="Times New Roman" w:hAnsi="Times New Roman" w:cs="Times New Roman"/>
+          <w:sz w:val="28"/>
+          <w:szCs w:val="28"/>
+        </w:rPr>
+        <w:t>K</w:t>
+      </w:r>
+      <w:r>
+        <w:rPr>
+          <w:rFonts w:ascii="Times New Roman" w:hAnsi="Times New Roman" w:cs="Times New Roman"/>
+          <w:sz w:val="28"/>
+          <w:szCs w:val="28"/>
+        </w:rPr>
+        <w:t>.</w:t>
+      </w:r>
+      <w:r>
+        <w:rPr>
+          <w:rFonts w:ascii="Times New Roman" w:hAnsi="Times New Roman" w:cs="Times New Roman"/>
+          <w:sz w:val="28"/>
+          <w:szCs w:val="28"/>
+        </w:rPr>
+        <w:t xml:space="preserve"> </w:t>
       </w:r>
     </w:p>
     <w:p>
@@ -2913,11 +3473,109 @@
         <w:jc w:val="both"/>
         <w:rPr>
           <w:rFonts w:ascii="Times New Roman" w:hAnsi="Times New Roman" w:cs="Times New Roman"/>
+          <w:sz w:val="28"/>
+          <w:szCs w:val="28"/>
+        </w:rPr>
+      </w:pPr>
+      <w:r>
+        <w:rPr>
+          <w:rFonts w:ascii="Times New Roman" w:hAnsi="Times New Roman" w:cs="Times New Roman"/>
+          <w:sz w:val="28"/>
+          <w:szCs w:val="28"/>
+        </w:rPr>
+        <w:t xml:space="preserve">Далее выполняется непосредственно операция умножения чисел. Сначала происходит перемножение мантисс чисел, далее – порядка, затем определяется знак. Алгоритм умножения эквивалентен умножению в столбик. После завершения процесса умножения чисел происходит нормализация результата, его приведение к виду </w:t>
+      </w:r>
+      <w:r>
+        <w:rPr>
+          <w:rFonts w:ascii="Times New Roman" w:hAnsi="Times New Roman" w:cs="Times New Roman"/>
+          <w:sz w:val="28"/>
+          <w:szCs w:val="28"/>
+        </w:rPr>
+        <w:sym w:font="Symbol" w:char="F0B1"/>
+      </w:r>
+      <w:proofErr w:type="gramStart"/>
+      <w:r>
+        <w:rPr>
+          <w:rFonts w:ascii="Times New Roman" w:hAnsi="Times New Roman" w:cs="Times New Roman"/>
+          <w:sz w:val="28"/>
+          <w:szCs w:val="28"/>
+        </w:rPr>
+        <w:t>0.(</w:t>
+      </w:r>
+      <w:proofErr w:type="spellStart"/>
+      <w:proofErr w:type="gramEnd"/>
+      <w:r>
+        <w:rPr>
+          <w:rFonts w:ascii="Times New Roman" w:hAnsi="Times New Roman" w:cs="Times New Roman"/>
+          <w:sz w:val="28"/>
+          <w:szCs w:val="28"/>
+        </w:rPr>
+        <w:t>m+n</w:t>
+      </w:r>
+      <w:proofErr w:type="spellEnd"/>
+      <w:r>
+        <w:rPr>
+          <w:rFonts w:ascii="Times New Roman" w:hAnsi="Times New Roman" w:cs="Times New Roman"/>
+          <w:sz w:val="28"/>
+          <w:szCs w:val="28"/>
+        </w:rPr>
+        <w:t>)Е</w:t>
+      </w:r>
+      <w:r>
+        <w:rPr>
+          <w:rFonts w:ascii="Times New Roman" w:hAnsi="Times New Roman" w:cs="Times New Roman"/>
+          <w:sz w:val="28"/>
+          <w:szCs w:val="28"/>
+        </w:rPr>
+        <w:sym w:font="Symbol" w:char="F0B1"/>
+      </w:r>
+      <w:r>
+        <w:rPr>
+          <w:rFonts w:ascii="Times New Roman" w:hAnsi="Times New Roman" w:cs="Times New Roman"/>
+          <w:sz w:val="28"/>
+          <w:szCs w:val="28"/>
+        </w:rPr>
+        <w:t>K</w:t>
+      </w:r>
+      <w:r>
+        <w:rPr>
+          <w:rFonts w:ascii="Times New Roman" w:hAnsi="Times New Roman" w:cs="Times New Roman"/>
+          <w:sz w:val="28"/>
+          <w:szCs w:val="28"/>
+        </w:rPr>
+        <w:t>.</w:t>
+      </w:r>
+    </w:p>
+    <w:p>
+      <w:pPr>
+        <w:spacing w:line="360" w:lineRule="auto"/>
+        <w:jc w:val="both"/>
+        <w:rPr>
+          <w:rFonts w:ascii="Times New Roman" w:hAnsi="Times New Roman" w:cs="Times New Roman"/>
+          <w:sz w:val="28"/>
+          <w:szCs w:val="28"/>
+        </w:rPr>
+      </w:pPr>
+      <w:r>
+        <w:rPr>
+          <w:rFonts w:ascii="Times New Roman" w:hAnsi="Times New Roman" w:cs="Times New Roman"/>
+          <w:sz w:val="28"/>
+          <w:szCs w:val="28"/>
+        </w:rPr>
+        <w:lastRenderedPageBreak/>
+        <w:t>В последнюю очередь происходит форматирование числа, которое включает в себя: удаление лишних нулей, округление. Также проводятся проверки по превышению ограничений.</w:t>
+      </w:r>
+    </w:p>
+    <w:p>
+      <w:pPr>
+        <w:spacing w:line="360" w:lineRule="auto"/>
+        <w:jc w:val="both"/>
+        <w:rPr>
+          <w:rFonts w:ascii="Times New Roman" w:hAnsi="Times New Roman" w:cs="Times New Roman"/>
           <w:b/>
           <w:i/>
           <w:sz w:val="28"/>
           <w:szCs w:val="28"/>
-          <w:u w:val="single"/>
         </w:rPr>
       </w:pPr>
       <w:r>
@@ -2927,161 +3585,5014 @@
           <w:i/>
           <w:sz w:val="28"/>
           <w:szCs w:val="28"/>
-          <w:u w:val="single"/>
-        </w:rPr>
-        <w:t>Описание алгоритма:</w:t>
-      </w:r>
+        </w:rPr>
+        <w:t>Тесты программы:</w:t>
+      </w:r>
+    </w:p>
+    <w:tbl>
+      <w:tblPr>
+        <w:tblStyle w:val="a3"/>
+        <w:tblW w:w="9956" w:type="dxa"/>
+        <w:tblLook w:val="04A0" w:firstRow="1" w:lastRow="0" w:firstColumn="1" w:lastColumn="0" w:noHBand="0" w:noVBand="1"/>
+      </w:tblPr>
+      <w:tblGrid>
+        <w:gridCol w:w="496"/>
+        <w:gridCol w:w="13"/>
+        <w:gridCol w:w="4556"/>
+        <w:gridCol w:w="4891"/>
+      </w:tblGrid>
+      <w:tr>
+        <w:trPr>
+          <w:trHeight w:val="989"/>
+        </w:trPr>
+        <w:tc>
+          <w:tcPr>
+            <w:tcW w:w="509" w:type="dxa"/>
+            <w:gridSpan w:val="2"/>
+          </w:tcPr>
+          <w:p>
+            <w:pPr>
+              <w:spacing w:before="240"/>
+              <w:jc w:val="center"/>
+              <w:rPr>
+                <w:rFonts w:ascii="Times New Roman" w:eastAsia="Times New Roman" w:hAnsi="Times New Roman" w:cs="Times New Roman"/>
+                <w:b/>
+                <w:i/>
+                <w:sz w:val="32"/>
+                <w:szCs w:val="32"/>
+                <w:lang w:eastAsia="ru-RU"/>
+              </w:rPr>
+            </w:pPr>
+            <w:r>
+              <w:rPr>
+                <w:rFonts w:ascii="Times New Roman" w:eastAsia="Times New Roman" w:hAnsi="Times New Roman" w:cs="Times New Roman"/>
+                <w:b/>
+                <w:i/>
+                <w:sz w:val="32"/>
+                <w:szCs w:val="32"/>
+                <w:lang w:eastAsia="ru-RU"/>
+              </w:rPr>
+              <w:t>№</w:t>
+            </w:r>
+          </w:p>
+        </w:tc>
+        <w:tc>
+          <w:tcPr>
+            <w:tcW w:w="4556" w:type="dxa"/>
+          </w:tcPr>
+          <w:p>
+            <w:pPr>
+              <w:spacing w:before="240"/>
+              <w:rPr>
+                <w:rFonts w:ascii="Times New Roman" w:eastAsia="Times New Roman" w:hAnsi="Times New Roman" w:cs="Times New Roman"/>
+                <w:b/>
+                <w:i/>
+                <w:sz w:val="28"/>
+                <w:szCs w:val="28"/>
+                <w:lang w:eastAsia="ru-RU"/>
+              </w:rPr>
+            </w:pPr>
+            <w:r>
+              <w:rPr>
+                <w:rFonts w:ascii="Times New Roman" w:eastAsia="Times New Roman" w:hAnsi="Times New Roman" w:cs="Times New Roman"/>
+                <w:b/>
+                <w:i/>
+                <w:sz w:val="28"/>
+                <w:szCs w:val="28"/>
+                <w:lang w:eastAsia="ru-RU"/>
+              </w:rPr>
+              <w:t xml:space="preserve">            </w:t>
+            </w:r>
+            <w:r>
+              <w:rPr>
+                <w:rFonts w:ascii="Times New Roman" w:eastAsia="Times New Roman" w:hAnsi="Times New Roman" w:cs="Times New Roman"/>
+                <w:b/>
+                <w:i/>
+                <w:sz w:val="28"/>
+                <w:szCs w:val="28"/>
+                <w:lang w:eastAsia="ru-RU"/>
+              </w:rPr>
+              <w:t>Входные данные</w:t>
+            </w:r>
+          </w:p>
+        </w:tc>
+        <w:tc>
+          <w:tcPr>
+            <w:tcW w:w="4891" w:type="dxa"/>
+          </w:tcPr>
+          <w:p>
+            <w:pPr>
+              <w:spacing w:before="240"/>
+              <w:jc w:val="center"/>
+              <w:rPr>
+                <w:rFonts w:ascii="Times New Roman" w:eastAsia="Times New Roman" w:hAnsi="Times New Roman" w:cs="Times New Roman"/>
+                <w:b/>
+                <w:i/>
+                <w:sz w:val="28"/>
+                <w:szCs w:val="28"/>
+                <w:lang w:eastAsia="ru-RU"/>
+              </w:rPr>
+            </w:pPr>
+            <w:r>
+              <w:rPr>
+                <w:rFonts w:ascii="Times New Roman" w:eastAsia="Times New Roman" w:hAnsi="Times New Roman" w:cs="Times New Roman"/>
+                <w:b/>
+                <w:i/>
+                <w:sz w:val="28"/>
+                <w:szCs w:val="28"/>
+                <w:lang w:eastAsia="ru-RU"/>
+              </w:rPr>
+              <w:t xml:space="preserve">Выходные данные после </w:t>
+            </w:r>
+            <w:r>
+              <w:rPr>
+                <w:rFonts w:ascii="Times New Roman" w:eastAsia="Times New Roman" w:hAnsi="Times New Roman" w:cs="Times New Roman"/>
+                <w:b/>
+                <w:i/>
+                <w:sz w:val="28"/>
+                <w:szCs w:val="28"/>
+                <w:lang w:eastAsia="ru-RU"/>
+              </w:rPr>
+              <w:t>“</w:t>
+            </w:r>
+            <w:r>
+              <w:rPr>
+                <w:rFonts w:ascii="Times New Roman" w:eastAsia="Times New Roman" w:hAnsi="Times New Roman" w:cs="Times New Roman"/>
+                <w:b/>
+                <w:i/>
+                <w:sz w:val="28"/>
+                <w:szCs w:val="28"/>
+                <w:lang w:eastAsia="ru-RU"/>
+              </w:rPr>
+              <w:t>Результат</w:t>
+            </w:r>
+            <w:proofErr w:type="gramStart"/>
+            <w:r>
+              <w:rPr>
+                <w:rFonts w:ascii="Times New Roman" w:eastAsia="Times New Roman" w:hAnsi="Times New Roman" w:cs="Times New Roman"/>
+                <w:b/>
+                <w:i/>
+                <w:sz w:val="28"/>
+                <w:szCs w:val="28"/>
+                <w:lang w:eastAsia="ru-RU"/>
+              </w:rPr>
+              <w:t>: ”</w:t>
+            </w:r>
+            <w:proofErr w:type="gramEnd"/>
+            <w:r>
+              <w:rPr>
+                <w:rFonts w:ascii="Times New Roman" w:eastAsia="Times New Roman" w:hAnsi="Times New Roman" w:cs="Times New Roman"/>
+                <w:b/>
+                <w:i/>
+                <w:sz w:val="28"/>
+                <w:szCs w:val="28"/>
+                <w:lang w:eastAsia="ru-RU"/>
+              </w:rPr>
+              <w:t>,</w:t>
+            </w:r>
+            <w:r>
+              <w:rPr>
+                <w:rFonts w:ascii="Times New Roman" w:eastAsia="Times New Roman" w:hAnsi="Times New Roman" w:cs="Times New Roman"/>
+                <w:b/>
+                <w:i/>
+                <w:sz w:val="28"/>
+                <w:szCs w:val="28"/>
+                <w:lang w:eastAsia="ru-RU"/>
+              </w:rPr>
+              <w:t xml:space="preserve"> </w:t>
+            </w:r>
+            <w:r>
+              <w:rPr>
+                <w:rFonts w:ascii="Times New Roman" w:eastAsia="Times New Roman" w:hAnsi="Times New Roman" w:cs="Times New Roman"/>
+                <w:b/>
+                <w:i/>
+                <w:sz w:val="28"/>
+                <w:szCs w:val="28"/>
+                <w:lang w:eastAsia="ru-RU"/>
+              </w:rPr>
+              <w:t>либо сообщение об ошибке</w:t>
+            </w:r>
+          </w:p>
+        </w:tc>
+      </w:tr>
+      <w:tr>
+        <w:trPr>
+          <w:trHeight w:val="1116"/>
+        </w:trPr>
+        <w:tc>
+          <w:tcPr>
+            <w:tcW w:w="509" w:type="dxa"/>
+            <w:gridSpan w:val="2"/>
+          </w:tcPr>
+          <w:p>
+            <w:pPr>
+              <w:jc w:val="center"/>
+              <w:rPr>
+                <w:rFonts w:ascii="Times New Roman" w:eastAsia="Times New Roman" w:hAnsi="Times New Roman" w:cs="Times New Roman"/>
+                <w:bCs/>
+                <w:iCs/>
+                <w:sz w:val="28"/>
+                <w:szCs w:val="28"/>
+                <w:lang w:eastAsia="ru-RU"/>
+              </w:rPr>
+            </w:pPr>
+            <w:r>
+              <w:rPr>
+                <w:rFonts w:ascii="Times New Roman" w:eastAsia="Times New Roman" w:hAnsi="Times New Roman" w:cs="Times New Roman"/>
+                <w:bCs/>
+                <w:iCs/>
+                <w:sz w:val="28"/>
+                <w:szCs w:val="28"/>
+                <w:lang w:eastAsia="ru-RU"/>
+              </w:rPr>
+              <w:t>1</w:t>
+            </w:r>
+          </w:p>
+        </w:tc>
+        <w:tc>
+          <w:tcPr>
+            <w:tcW w:w="4556" w:type="dxa"/>
+          </w:tcPr>
+          <w:p>
+            <w:pPr>
+              <w:rPr>
+                <w:rFonts w:ascii="Times New Roman" w:eastAsia="Times New Roman" w:hAnsi="Times New Roman" w:cs="Times New Roman"/>
+                <w:bCs/>
+                <w:iCs/>
+                <w:sz w:val="28"/>
+                <w:szCs w:val="28"/>
+                <w:lang w:val="en-US" w:eastAsia="ru-RU"/>
+              </w:rPr>
+            </w:pPr>
+            <w:r>
+              <w:rPr>
+                <w:rFonts w:ascii="Times New Roman" w:eastAsia="Times New Roman" w:hAnsi="Times New Roman" w:cs="Times New Roman"/>
+                <w:bCs/>
+                <w:iCs/>
+                <w:sz w:val="28"/>
+                <w:szCs w:val="28"/>
+                <w:lang w:val="en-US" w:eastAsia="ru-RU"/>
+              </w:rPr>
+              <w:t>12qw32</w:t>
+            </w:r>
+          </w:p>
+          <w:p>
+            <w:pPr>
+              <w:rPr>
+                <w:rFonts w:ascii="Times New Roman" w:eastAsia="Times New Roman" w:hAnsi="Times New Roman" w:cs="Times New Roman"/>
+                <w:bCs/>
+                <w:iCs/>
+                <w:sz w:val="28"/>
+                <w:szCs w:val="28"/>
+                <w:lang w:eastAsia="ru-RU"/>
+              </w:rPr>
+            </w:pPr>
+            <w:r>
+              <w:rPr>
+                <w:rFonts w:ascii="Times New Roman" w:eastAsia="Times New Roman" w:hAnsi="Times New Roman" w:cs="Times New Roman"/>
+                <w:bCs/>
+                <w:iCs/>
+                <w:sz w:val="28"/>
+                <w:szCs w:val="28"/>
+                <w:lang w:val="en-US" w:eastAsia="ru-RU"/>
+              </w:rPr>
+              <w:t>r4</w:t>
+            </w:r>
+          </w:p>
+        </w:tc>
+        <w:tc>
+          <w:tcPr>
+            <w:tcW w:w="4891" w:type="dxa"/>
+            <w:vMerge w:val="restart"/>
+          </w:tcPr>
+          <w:p>
+            <w:pPr>
+              <w:autoSpaceDE w:val="0"/>
+              <w:autoSpaceDN w:val="0"/>
+              <w:adjustRightInd w:val="0"/>
+              <w:rPr>
+                <w:rFonts w:ascii="Times New Roman" w:eastAsia="Times New Roman" w:hAnsi="Times New Roman" w:cs="Times New Roman"/>
+                <w:b/>
+                <w:i/>
+                <w:sz w:val="28"/>
+                <w:szCs w:val="28"/>
+                <w:lang w:eastAsia="ru-RU"/>
+              </w:rPr>
+            </w:pPr>
+            <w:r>
+              <w:rPr>
+                <w:rFonts w:ascii="Times New Roman" w:eastAsia="Times New Roman" w:hAnsi="Times New Roman" w:cs="Times New Roman"/>
+                <w:b/>
+                <w:i/>
+                <w:sz w:val="28"/>
+                <w:szCs w:val="28"/>
+                <w:lang w:eastAsia="ru-RU"/>
+              </w:rPr>
+              <w:t>Сообщение об ошибке</w:t>
+            </w:r>
+          </w:p>
+          <w:p>
+            <w:pPr>
+              <w:autoSpaceDE w:val="0"/>
+              <w:autoSpaceDN w:val="0"/>
+              <w:adjustRightInd w:val="0"/>
+              <w:rPr>
+                <w:rFonts w:ascii="Times New Roman" w:eastAsia="Times New Roman" w:hAnsi="Times New Roman" w:cs="Times New Roman"/>
+                <w:bCs/>
+                <w:iCs/>
+                <w:sz w:val="28"/>
+                <w:szCs w:val="28"/>
+                <w:lang w:val="en-US" w:eastAsia="ru-RU"/>
+              </w:rPr>
+            </w:pPr>
+            <w:r>
+              <w:rPr>
+                <w:rFonts w:ascii="Times New Roman" w:eastAsia="Times New Roman" w:hAnsi="Times New Roman" w:cs="Times New Roman"/>
+                <w:bCs/>
+                <w:iCs/>
+                <w:sz w:val="28"/>
+                <w:szCs w:val="28"/>
+                <w:lang w:eastAsia="ru-RU"/>
+              </w:rPr>
+              <w:t>ОШИБКА! Некорректно записано вещественное число!</w:t>
+            </w:r>
+          </w:p>
+          <w:p>
+            <w:pPr>
+              <w:autoSpaceDE w:val="0"/>
+              <w:autoSpaceDN w:val="0"/>
+              <w:adjustRightInd w:val="0"/>
+              <w:rPr>
+                <w:rFonts w:ascii="Times New Roman" w:eastAsia="Times New Roman" w:hAnsi="Times New Roman" w:cs="Times New Roman"/>
+                <w:bCs/>
+                <w:iCs/>
+                <w:sz w:val="28"/>
+                <w:szCs w:val="28"/>
+                <w:lang w:val="en-US" w:eastAsia="ru-RU"/>
+              </w:rPr>
+            </w:pPr>
+          </w:p>
+          <w:p>
+            <w:pPr>
+              <w:autoSpaceDE w:val="0"/>
+              <w:autoSpaceDN w:val="0"/>
+              <w:adjustRightInd w:val="0"/>
+              <w:rPr>
+                <w:rFonts w:ascii="Times New Roman" w:eastAsia="Times New Roman" w:hAnsi="Times New Roman" w:cs="Times New Roman"/>
+                <w:bCs/>
+                <w:iCs/>
+                <w:sz w:val="28"/>
+                <w:szCs w:val="28"/>
+                <w:lang w:eastAsia="ru-RU"/>
+              </w:rPr>
+            </w:pPr>
+            <w:r>
+              <w:rPr>
+                <w:rFonts w:ascii="Times New Roman" w:eastAsia="Times New Roman" w:hAnsi="Times New Roman" w:cs="Times New Roman"/>
+                <w:bCs/>
+                <w:iCs/>
+                <w:sz w:val="28"/>
+                <w:szCs w:val="28"/>
+                <w:lang w:eastAsia="ru-RU"/>
+              </w:rPr>
+              <w:t>Проверка на ввод некорректных символов.</w:t>
+            </w:r>
+          </w:p>
+          <w:p>
+            <w:pPr>
+              <w:autoSpaceDE w:val="0"/>
+              <w:autoSpaceDN w:val="0"/>
+              <w:adjustRightInd w:val="0"/>
+              <w:rPr>
+                <w:rFonts w:ascii="Lucida Console" w:hAnsi="Lucida Console" w:cs="Lucida Console"/>
+                <w:sz w:val="24"/>
+                <w:szCs w:val="24"/>
+                <w:lang w:val="en-US"/>
+              </w:rPr>
+            </w:pPr>
+          </w:p>
+        </w:tc>
+      </w:tr>
+      <w:tr>
+        <w:trPr>
+          <w:trHeight w:val="1116"/>
+        </w:trPr>
+        <w:tc>
+          <w:tcPr>
+            <w:tcW w:w="509" w:type="dxa"/>
+            <w:gridSpan w:val="2"/>
+          </w:tcPr>
+          <w:p>
+            <w:pPr>
+              <w:jc w:val="center"/>
+              <w:rPr>
+                <w:rFonts w:ascii="Times New Roman" w:eastAsia="Times New Roman" w:hAnsi="Times New Roman" w:cs="Times New Roman"/>
+                <w:bCs/>
+                <w:iCs/>
+                <w:sz w:val="28"/>
+                <w:szCs w:val="28"/>
+                <w:lang w:eastAsia="ru-RU"/>
+              </w:rPr>
+            </w:pPr>
+            <w:r>
+              <w:rPr>
+                <w:rFonts w:ascii="Times New Roman" w:eastAsia="Times New Roman" w:hAnsi="Times New Roman" w:cs="Times New Roman"/>
+                <w:bCs/>
+                <w:iCs/>
+                <w:sz w:val="28"/>
+                <w:szCs w:val="28"/>
+                <w:lang w:eastAsia="ru-RU"/>
+              </w:rPr>
+              <w:t>2</w:t>
+            </w:r>
+          </w:p>
+        </w:tc>
+        <w:tc>
+          <w:tcPr>
+            <w:tcW w:w="4556" w:type="dxa"/>
+          </w:tcPr>
+          <w:p>
+            <w:pPr>
+              <w:rPr>
+                <w:rFonts w:ascii="Times New Roman" w:eastAsia="Times New Roman" w:hAnsi="Times New Roman" w:cs="Times New Roman"/>
+                <w:bCs/>
+                <w:iCs/>
+                <w:sz w:val="28"/>
+                <w:szCs w:val="28"/>
+                <w:lang w:val="en-US" w:eastAsia="ru-RU"/>
+              </w:rPr>
+            </w:pPr>
+            <w:r>
+              <w:rPr>
+                <w:rFonts w:ascii="Times New Roman" w:eastAsia="Times New Roman" w:hAnsi="Times New Roman" w:cs="Times New Roman"/>
+                <w:bCs/>
+                <w:iCs/>
+                <w:sz w:val="28"/>
+                <w:szCs w:val="28"/>
+                <w:lang w:eastAsia="ru-RU"/>
+              </w:rPr>
+              <w:t>1</w:t>
+            </w:r>
+            <w:r>
+              <w:rPr>
+                <w:rFonts w:ascii="Times New Roman" w:eastAsia="Times New Roman" w:hAnsi="Times New Roman" w:cs="Times New Roman"/>
+                <w:bCs/>
+                <w:iCs/>
+                <w:sz w:val="28"/>
+                <w:szCs w:val="28"/>
+                <w:lang w:val="en-US" w:eastAsia="ru-RU"/>
+              </w:rPr>
+              <w:t>e3</w:t>
+            </w:r>
+          </w:p>
+          <w:p>
+            <w:pPr>
+              <w:rPr>
+                <w:rFonts w:ascii="Times New Roman" w:eastAsia="Times New Roman" w:hAnsi="Times New Roman" w:cs="Times New Roman"/>
+                <w:bCs/>
+                <w:iCs/>
+                <w:sz w:val="28"/>
+                <w:szCs w:val="28"/>
+                <w:lang w:val="en-US" w:eastAsia="ru-RU"/>
+              </w:rPr>
+            </w:pPr>
+            <w:r>
+              <w:rPr>
+                <w:rFonts w:ascii="Times New Roman" w:eastAsia="Times New Roman" w:hAnsi="Times New Roman" w:cs="Times New Roman"/>
+                <w:bCs/>
+                <w:iCs/>
+                <w:sz w:val="28"/>
+                <w:szCs w:val="28"/>
+                <w:lang w:val="en-US" w:eastAsia="ru-RU"/>
+              </w:rPr>
+              <w:t xml:space="preserve"> r4</w:t>
+            </w:r>
+          </w:p>
+        </w:tc>
+        <w:tc>
+          <w:tcPr>
+            <w:tcW w:w="4891" w:type="dxa"/>
+            <w:vMerge/>
+          </w:tcPr>
+          <w:p>
+            <w:pPr>
+              <w:autoSpaceDE w:val="0"/>
+              <w:autoSpaceDN w:val="0"/>
+              <w:adjustRightInd w:val="0"/>
+              <w:rPr>
+                <w:rFonts w:ascii="Times New Roman" w:eastAsia="Times New Roman" w:hAnsi="Times New Roman" w:cs="Times New Roman"/>
+                <w:bCs/>
+                <w:iCs/>
+                <w:lang w:eastAsia="ru-RU"/>
+              </w:rPr>
+            </w:pPr>
+          </w:p>
+        </w:tc>
+      </w:tr>
+      <w:tr>
+        <w:trPr>
+          <w:trHeight w:val="1116"/>
+        </w:trPr>
+        <w:tc>
+          <w:tcPr>
+            <w:tcW w:w="509" w:type="dxa"/>
+            <w:gridSpan w:val="2"/>
+          </w:tcPr>
+          <w:p>
+            <w:pPr>
+              <w:jc w:val="center"/>
+              <w:rPr>
+                <w:rFonts w:ascii="Times New Roman" w:eastAsia="Times New Roman" w:hAnsi="Times New Roman" w:cs="Times New Roman"/>
+                <w:bCs/>
+                <w:iCs/>
+                <w:sz w:val="28"/>
+                <w:szCs w:val="28"/>
+                <w:lang w:val="en-US" w:eastAsia="ru-RU"/>
+              </w:rPr>
+            </w:pPr>
+            <w:r>
+              <w:rPr>
+                <w:rFonts w:ascii="Times New Roman" w:eastAsia="Times New Roman" w:hAnsi="Times New Roman" w:cs="Times New Roman"/>
+                <w:bCs/>
+                <w:iCs/>
+                <w:sz w:val="28"/>
+                <w:szCs w:val="28"/>
+                <w:lang w:val="en-US" w:eastAsia="ru-RU"/>
+              </w:rPr>
+              <w:t>3</w:t>
+            </w:r>
+          </w:p>
+        </w:tc>
+        <w:tc>
+          <w:tcPr>
+            <w:tcW w:w="4556" w:type="dxa"/>
+          </w:tcPr>
+          <w:p>
+            <w:pPr>
+              <w:rPr>
+                <w:rFonts w:ascii="Times New Roman" w:eastAsia="Times New Roman" w:hAnsi="Times New Roman" w:cs="Times New Roman"/>
+                <w:bCs/>
+                <w:iCs/>
+                <w:sz w:val="28"/>
+                <w:szCs w:val="28"/>
+                <w:lang w:val="en-US" w:eastAsia="ru-RU"/>
+              </w:rPr>
+            </w:pPr>
+            <w:r>
+              <w:rPr>
+                <w:rFonts w:ascii="Times New Roman" w:eastAsia="Times New Roman" w:hAnsi="Times New Roman" w:cs="Times New Roman"/>
+                <w:bCs/>
+                <w:iCs/>
+                <w:sz w:val="28"/>
+                <w:szCs w:val="28"/>
+                <w:lang w:val="en-US" w:eastAsia="ru-RU"/>
+              </w:rPr>
+              <w:t>9999999999999999999999999999999</w:t>
+            </w:r>
+          </w:p>
+          <w:p>
+            <w:pPr>
+              <w:rPr>
+                <w:rFonts w:ascii="Times New Roman" w:eastAsia="Times New Roman" w:hAnsi="Times New Roman" w:cs="Times New Roman"/>
+                <w:bCs/>
+                <w:iCs/>
+                <w:sz w:val="28"/>
+                <w:szCs w:val="28"/>
+                <w:lang w:val="en-US" w:eastAsia="ru-RU"/>
+              </w:rPr>
+            </w:pPr>
+            <w:r>
+              <w:rPr>
+                <w:rFonts w:ascii="Times New Roman" w:eastAsia="Times New Roman" w:hAnsi="Times New Roman" w:cs="Times New Roman"/>
+                <w:bCs/>
+                <w:iCs/>
+                <w:sz w:val="28"/>
+                <w:szCs w:val="28"/>
+                <w:lang w:val="en-US" w:eastAsia="ru-RU"/>
+              </w:rPr>
+              <w:t>1</w:t>
+            </w:r>
+          </w:p>
+        </w:tc>
+        <w:tc>
+          <w:tcPr>
+            <w:tcW w:w="4891" w:type="dxa"/>
+            <w:vMerge w:val="restart"/>
+          </w:tcPr>
+          <w:p>
+            <w:pPr>
+              <w:autoSpaceDE w:val="0"/>
+              <w:autoSpaceDN w:val="0"/>
+              <w:adjustRightInd w:val="0"/>
+              <w:rPr>
+                <w:rFonts w:ascii="Times New Roman" w:eastAsia="Times New Roman" w:hAnsi="Times New Roman" w:cs="Times New Roman"/>
+                <w:b/>
+                <w:i/>
+                <w:sz w:val="28"/>
+                <w:szCs w:val="28"/>
+                <w:lang w:eastAsia="ru-RU"/>
+              </w:rPr>
+            </w:pPr>
+            <w:r>
+              <w:rPr>
+                <w:rFonts w:ascii="Times New Roman" w:eastAsia="Times New Roman" w:hAnsi="Times New Roman" w:cs="Times New Roman"/>
+                <w:b/>
+                <w:i/>
+                <w:sz w:val="28"/>
+                <w:szCs w:val="28"/>
+                <w:lang w:eastAsia="ru-RU"/>
+              </w:rPr>
+              <w:t>Сообщение об ошибке</w:t>
+            </w:r>
+          </w:p>
+          <w:p>
+            <w:pPr>
+              <w:autoSpaceDE w:val="0"/>
+              <w:autoSpaceDN w:val="0"/>
+              <w:adjustRightInd w:val="0"/>
+              <w:rPr>
+                <w:rFonts w:ascii="Times New Roman" w:eastAsia="Times New Roman" w:hAnsi="Times New Roman" w:cs="Times New Roman"/>
+                <w:bCs/>
+                <w:iCs/>
+                <w:sz w:val="28"/>
+                <w:szCs w:val="28"/>
+                <w:lang w:eastAsia="ru-RU"/>
+              </w:rPr>
+            </w:pPr>
+            <w:r>
+              <w:rPr>
+                <w:rFonts w:ascii="Times New Roman" w:eastAsia="Times New Roman" w:hAnsi="Times New Roman" w:cs="Times New Roman"/>
+                <w:bCs/>
+                <w:iCs/>
+                <w:sz w:val="28"/>
+                <w:szCs w:val="28"/>
+                <w:lang w:eastAsia="ru-RU"/>
+              </w:rPr>
+              <w:t>ОШИБКА! В мантиссе больше 30 элементов!</w:t>
+            </w:r>
+          </w:p>
+          <w:p>
+            <w:pPr>
+              <w:autoSpaceDE w:val="0"/>
+              <w:autoSpaceDN w:val="0"/>
+              <w:adjustRightInd w:val="0"/>
+              <w:rPr>
+                <w:rFonts w:ascii="Times New Roman" w:eastAsia="Times New Roman" w:hAnsi="Times New Roman" w:cs="Times New Roman"/>
+                <w:bCs/>
+                <w:iCs/>
+                <w:sz w:val="28"/>
+                <w:szCs w:val="28"/>
+                <w:lang w:val="en-US" w:eastAsia="ru-RU"/>
+              </w:rPr>
+            </w:pPr>
+          </w:p>
+          <w:p>
+            <w:pPr>
+              <w:autoSpaceDE w:val="0"/>
+              <w:autoSpaceDN w:val="0"/>
+              <w:adjustRightInd w:val="0"/>
+              <w:rPr>
+                <w:rFonts w:ascii="Times New Roman" w:eastAsia="Times New Roman" w:hAnsi="Times New Roman" w:cs="Times New Roman"/>
+                <w:bCs/>
+                <w:iCs/>
+                <w:lang w:eastAsia="ru-RU"/>
+              </w:rPr>
+            </w:pPr>
+            <w:r>
+              <w:rPr>
+                <w:rFonts w:ascii="Times New Roman" w:eastAsia="Times New Roman" w:hAnsi="Times New Roman" w:cs="Times New Roman"/>
+                <w:bCs/>
+                <w:iCs/>
+                <w:sz w:val="28"/>
+                <w:szCs w:val="28"/>
+                <w:lang w:eastAsia="ru-RU"/>
+              </w:rPr>
+              <w:t>Ввод числа с мантиссой в 31 символ</w:t>
+            </w:r>
+          </w:p>
+        </w:tc>
+      </w:tr>
+      <w:tr>
+        <w:trPr>
+          <w:trHeight w:val="1116"/>
+        </w:trPr>
+        <w:tc>
+          <w:tcPr>
+            <w:tcW w:w="509" w:type="dxa"/>
+            <w:gridSpan w:val="2"/>
+          </w:tcPr>
+          <w:p>
+            <w:pPr>
+              <w:jc w:val="center"/>
+              <w:rPr>
+                <w:rFonts w:ascii="Times New Roman" w:eastAsia="Times New Roman" w:hAnsi="Times New Roman" w:cs="Times New Roman"/>
+                <w:bCs/>
+                <w:iCs/>
+                <w:sz w:val="28"/>
+                <w:szCs w:val="28"/>
+                <w:lang w:val="en-US" w:eastAsia="ru-RU"/>
+              </w:rPr>
+            </w:pPr>
+            <w:r>
+              <w:rPr>
+                <w:rFonts w:ascii="Times New Roman" w:eastAsia="Times New Roman" w:hAnsi="Times New Roman" w:cs="Times New Roman"/>
+                <w:bCs/>
+                <w:iCs/>
+                <w:sz w:val="28"/>
+                <w:szCs w:val="28"/>
+                <w:lang w:val="en-US" w:eastAsia="ru-RU"/>
+              </w:rPr>
+              <w:t>4</w:t>
+            </w:r>
+          </w:p>
+        </w:tc>
+        <w:tc>
+          <w:tcPr>
+            <w:tcW w:w="4556" w:type="dxa"/>
+          </w:tcPr>
+          <w:p>
+            <w:pPr>
+              <w:rPr>
+                <w:rFonts w:ascii="Times New Roman" w:eastAsia="Times New Roman" w:hAnsi="Times New Roman" w:cs="Times New Roman"/>
+                <w:bCs/>
+                <w:iCs/>
+                <w:sz w:val="28"/>
+                <w:szCs w:val="28"/>
+                <w:lang w:eastAsia="ru-RU"/>
+              </w:rPr>
+            </w:pPr>
+            <w:r>
+              <w:rPr>
+                <w:rFonts w:ascii="Times New Roman" w:eastAsia="Times New Roman" w:hAnsi="Times New Roman" w:cs="Times New Roman"/>
+                <w:bCs/>
+                <w:iCs/>
+                <w:sz w:val="28"/>
+                <w:szCs w:val="28"/>
+                <w:lang w:eastAsia="ru-RU"/>
+              </w:rPr>
+              <w:t>1</w:t>
+            </w:r>
+          </w:p>
+          <w:p>
+            <w:pPr>
+              <w:rPr>
+                <w:rFonts w:ascii="Times New Roman" w:eastAsia="Times New Roman" w:hAnsi="Times New Roman" w:cs="Times New Roman"/>
+                <w:bCs/>
+                <w:iCs/>
+                <w:sz w:val="28"/>
+                <w:szCs w:val="28"/>
+                <w:lang w:val="en-US" w:eastAsia="ru-RU"/>
+              </w:rPr>
+            </w:pPr>
+            <w:r>
+              <w:rPr>
+                <w:rFonts w:ascii="Times New Roman" w:eastAsia="Times New Roman" w:hAnsi="Times New Roman" w:cs="Times New Roman"/>
+                <w:bCs/>
+                <w:iCs/>
+                <w:sz w:val="28"/>
+                <w:szCs w:val="28"/>
+                <w:lang w:val="en-US" w:eastAsia="ru-RU"/>
+              </w:rPr>
+              <w:t>9999999999999999999999999999999</w:t>
+            </w:r>
+          </w:p>
+          <w:p>
+            <w:pPr>
+              <w:rPr>
+                <w:rFonts w:ascii="Times New Roman" w:eastAsia="Times New Roman" w:hAnsi="Times New Roman" w:cs="Times New Roman"/>
+                <w:bCs/>
+                <w:iCs/>
+                <w:sz w:val="28"/>
+                <w:szCs w:val="28"/>
+                <w:lang w:val="en-US" w:eastAsia="ru-RU"/>
+              </w:rPr>
+            </w:pPr>
+          </w:p>
+        </w:tc>
+        <w:tc>
+          <w:tcPr>
+            <w:tcW w:w="4891" w:type="dxa"/>
+            <w:vMerge/>
+          </w:tcPr>
+          <w:p>
+            <w:pPr>
+              <w:autoSpaceDE w:val="0"/>
+              <w:autoSpaceDN w:val="0"/>
+              <w:adjustRightInd w:val="0"/>
+              <w:rPr>
+                <w:rFonts w:ascii="Times New Roman" w:eastAsia="Times New Roman" w:hAnsi="Times New Roman" w:cs="Times New Roman"/>
+                <w:bCs/>
+                <w:iCs/>
+                <w:lang w:eastAsia="ru-RU"/>
+              </w:rPr>
+            </w:pPr>
+          </w:p>
+        </w:tc>
+      </w:tr>
+      <w:tr>
+        <w:trPr>
+          <w:trHeight w:val="980"/>
+        </w:trPr>
+        <w:tc>
+          <w:tcPr>
+            <w:tcW w:w="509" w:type="dxa"/>
+            <w:gridSpan w:val="2"/>
+          </w:tcPr>
+          <w:p>
+            <w:pPr>
+              <w:jc w:val="center"/>
+              <w:rPr>
+                <w:rFonts w:ascii="Times New Roman" w:eastAsia="Times New Roman" w:hAnsi="Times New Roman" w:cs="Times New Roman"/>
+                <w:bCs/>
+                <w:iCs/>
+                <w:sz w:val="28"/>
+                <w:szCs w:val="28"/>
+                <w:lang w:val="en-US" w:eastAsia="ru-RU"/>
+              </w:rPr>
+            </w:pPr>
+            <w:r>
+              <w:rPr>
+                <w:rFonts w:ascii="Times New Roman" w:eastAsia="Times New Roman" w:hAnsi="Times New Roman" w:cs="Times New Roman"/>
+                <w:bCs/>
+                <w:iCs/>
+                <w:sz w:val="28"/>
+                <w:szCs w:val="28"/>
+                <w:lang w:val="en-US" w:eastAsia="ru-RU"/>
+              </w:rPr>
+              <w:t>5</w:t>
+            </w:r>
+          </w:p>
+        </w:tc>
+        <w:tc>
+          <w:tcPr>
+            <w:tcW w:w="4556" w:type="dxa"/>
+          </w:tcPr>
+          <w:p>
+            <w:pPr>
+              <w:rPr>
+                <w:rFonts w:ascii="Times New Roman" w:eastAsia="Times New Roman" w:hAnsi="Times New Roman" w:cs="Times New Roman"/>
+                <w:bCs/>
+                <w:iCs/>
+                <w:sz w:val="28"/>
+                <w:szCs w:val="28"/>
+                <w:lang w:val="en-US" w:eastAsia="ru-RU"/>
+              </w:rPr>
+            </w:pPr>
+            <w:r>
+              <w:rPr>
+                <w:rFonts w:ascii="Times New Roman" w:eastAsia="Times New Roman" w:hAnsi="Times New Roman" w:cs="Times New Roman"/>
+                <w:bCs/>
+                <w:iCs/>
+                <w:sz w:val="28"/>
+                <w:szCs w:val="28"/>
+                <w:lang w:eastAsia="ru-RU"/>
+              </w:rPr>
+              <w:t>32</w:t>
+            </w:r>
+            <w:r>
+              <w:rPr>
+                <w:rFonts w:ascii="Times New Roman" w:eastAsia="Times New Roman" w:hAnsi="Times New Roman" w:cs="Times New Roman"/>
+                <w:bCs/>
+                <w:iCs/>
+                <w:sz w:val="28"/>
+                <w:szCs w:val="28"/>
+                <w:lang w:val="en-US" w:eastAsia="ru-RU"/>
+              </w:rPr>
+              <w:t>e100000</w:t>
+            </w:r>
+          </w:p>
+          <w:p>
+            <w:pPr>
+              <w:rPr>
+                <w:rFonts w:ascii="Times New Roman" w:eastAsia="Times New Roman" w:hAnsi="Times New Roman" w:cs="Times New Roman"/>
+                <w:bCs/>
+                <w:iCs/>
+                <w:sz w:val="28"/>
+                <w:szCs w:val="28"/>
+                <w:lang w:val="en-US" w:eastAsia="ru-RU"/>
+              </w:rPr>
+            </w:pPr>
+            <w:r>
+              <w:rPr>
+                <w:rFonts w:ascii="Times New Roman" w:eastAsia="Times New Roman" w:hAnsi="Times New Roman" w:cs="Times New Roman"/>
+                <w:bCs/>
+                <w:iCs/>
+                <w:sz w:val="28"/>
+                <w:szCs w:val="28"/>
+                <w:lang w:val="en-US" w:eastAsia="ru-RU"/>
+              </w:rPr>
+              <w:t>1</w:t>
+            </w:r>
+          </w:p>
+        </w:tc>
+        <w:tc>
+          <w:tcPr>
+            <w:tcW w:w="4891" w:type="dxa"/>
+            <w:vMerge w:val="restart"/>
+          </w:tcPr>
+          <w:p>
+            <w:pPr>
+              <w:autoSpaceDE w:val="0"/>
+              <w:autoSpaceDN w:val="0"/>
+              <w:adjustRightInd w:val="0"/>
+              <w:rPr>
+                <w:rFonts w:ascii="Times New Roman" w:eastAsia="Times New Roman" w:hAnsi="Times New Roman" w:cs="Times New Roman"/>
+                <w:b/>
+                <w:i/>
+                <w:sz w:val="28"/>
+                <w:szCs w:val="28"/>
+                <w:lang w:eastAsia="ru-RU"/>
+              </w:rPr>
+            </w:pPr>
+            <w:r>
+              <w:rPr>
+                <w:rFonts w:ascii="Times New Roman" w:eastAsia="Times New Roman" w:hAnsi="Times New Roman" w:cs="Times New Roman"/>
+                <w:b/>
+                <w:i/>
+                <w:sz w:val="28"/>
+                <w:szCs w:val="28"/>
+                <w:lang w:eastAsia="ru-RU"/>
+              </w:rPr>
+              <w:t>Сообщение об ошибке</w:t>
+            </w:r>
+          </w:p>
+          <w:p>
+            <w:pPr>
+              <w:autoSpaceDE w:val="0"/>
+              <w:autoSpaceDN w:val="0"/>
+              <w:adjustRightInd w:val="0"/>
+              <w:rPr>
+                <w:rFonts w:ascii="Times New Roman" w:eastAsia="Times New Roman" w:hAnsi="Times New Roman" w:cs="Times New Roman"/>
+                <w:bCs/>
+                <w:iCs/>
+                <w:sz w:val="28"/>
+                <w:szCs w:val="28"/>
+                <w:lang w:eastAsia="ru-RU"/>
+              </w:rPr>
+            </w:pPr>
+            <w:r>
+              <w:rPr>
+                <w:rFonts w:ascii="Times New Roman" w:eastAsia="Times New Roman" w:hAnsi="Times New Roman" w:cs="Times New Roman"/>
+                <w:bCs/>
+                <w:iCs/>
+                <w:sz w:val="28"/>
+                <w:szCs w:val="28"/>
+                <w:lang w:eastAsia="ru-RU"/>
+              </w:rPr>
+              <w:t>ОШИБКА! В порядке больше 5 цифр!</w:t>
+            </w:r>
+          </w:p>
+          <w:p>
+            <w:pPr>
+              <w:autoSpaceDE w:val="0"/>
+              <w:autoSpaceDN w:val="0"/>
+              <w:adjustRightInd w:val="0"/>
+              <w:rPr>
+                <w:rFonts w:ascii="Times New Roman" w:eastAsia="Times New Roman" w:hAnsi="Times New Roman" w:cs="Times New Roman"/>
+                <w:bCs/>
+                <w:iCs/>
+                <w:sz w:val="28"/>
+                <w:szCs w:val="28"/>
+                <w:lang w:eastAsia="ru-RU"/>
+              </w:rPr>
+            </w:pPr>
+          </w:p>
+          <w:p>
+            <w:pPr>
+              <w:autoSpaceDE w:val="0"/>
+              <w:autoSpaceDN w:val="0"/>
+              <w:adjustRightInd w:val="0"/>
+              <w:rPr>
+                <w:rFonts w:ascii="Lucida Console" w:hAnsi="Lucida Console" w:cs="Lucida Console"/>
+              </w:rPr>
+            </w:pPr>
+            <w:r>
+              <w:rPr>
+                <w:rFonts w:ascii="Times New Roman" w:eastAsia="Times New Roman" w:hAnsi="Times New Roman" w:cs="Times New Roman"/>
+                <w:bCs/>
+                <w:iCs/>
+                <w:sz w:val="28"/>
+                <w:szCs w:val="28"/>
+                <w:lang w:eastAsia="ru-RU"/>
+              </w:rPr>
+              <w:t>Ввод числа с порядком длиной 6 символов</w:t>
+            </w:r>
+          </w:p>
+        </w:tc>
+      </w:tr>
+      <w:tr>
+        <w:trPr>
+          <w:trHeight w:val="1122"/>
+        </w:trPr>
+        <w:tc>
+          <w:tcPr>
+            <w:tcW w:w="509" w:type="dxa"/>
+            <w:gridSpan w:val="2"/>
+          </w:tcPr>
+          <w:p>
+            <w:pPr>
+              <w:jc w:val="center"/>
+              <w:rPr>
+                <w:rFonts w:ascii="Times New Roman" w:eastAsia="Times New Roman" w:hAnsi="Times New Roman" w:cs="Times New Roman"/>
+                <w:bCs/>
+                <w:iCs/>
+                <w:sz w:val="28"/>
+                <w:szCs w:val="28"/>
+                <w:lang w:val="en-US" w:eastAsia="ru-RU"/>
+              </w:rPr>
+            </w:pPr>
+            <w:r>
+              <w:rPr>
+                <w:rFonts w:ascii="Times New Roman" w:eastAsia="Times New Roman" w:hAnsi="Times New Roman" w:cs="Times New Roman"/>
+                <w:bCs/>
+                <w:iCs/>
+                <w:sz w:val="28"/>
+                <w:szCs w:val="28"/>
+                <w:lang w:val="en-US" w:eastAsia="ru-RU"/>
+              </w:rPr>
+              <w:t>6</w:t>
+            </w:r>
+          </w:p>
+        </w:tc>
+        <w:tc>
+          <w:tcPr>
+            <w:tcW w:w="4556" w:type="dxa"/>
+          </w:tcPr>
+          <w:p>
+            <w:pPr>
+              <w:rPr>
+                <w:rFonts w:ascii="Times New Roman" w:eastAsia="Times New Roman" w:hAnsi="Times New Roman" w:cs="Times New Roman"/>
+                <w:bCs/>
+                <w:iCs/>
+                <w:sz w:val="28"/>
+                <w:szCs w:val="28"/>
+                <w:lang w:val="en-US" w:eastAsia="ru-RU"/>
+              </w:rPr>
+            </w:pPr>
+            <w:r>
+              <w:rPr>
+                <w:rFonts w:ascii="Times New Roman" w:eastAsia="Times New Roman" w:hAnsi="Times New Roman" w:cs="Times New Roman"/>
+                <w:bCs/>
+                <w:iCs/>
+                <w:sz w:val="28"/>
+                <w:szCs w:val="28"/>
+                <w:lang w:val="en-US" w:eastAsia="ru-RU"/>
+              </w:rPr>
+              <w:t>1</w:t>
+            </w:r>
+          </w:p>
+          <w:p>
+            <w:pPr>
+              <w:rPr>
+                <w:rFonts w:ascii="Times New Roman" w:eastAsia="Times New Roman" w:hAnsi="Times New Roman" w:cs="Times New Roman"/>
+                <w:bCs/>
+                <w:iCs/>
+                <w:sz w:val="28"/>
+                <w:szCs w:val="28"/>
+                <w:lang w:val="en-US" w:eastAsia="ru-RU"/>
+              </w:rPr>
+            </w:pPr>
+            <w:r>
+              <w:rPr>
+                <w:rFonts w:ascii="Times New Roman" w:eastAsia="Times New Roman" w:hAnsi="Times New Roman" w:cs="Times New Roman"/>
+                <w:bCs/>
+                <w:iCs/>
+                <w:sz w:val="28"/>
+                <w:szCs w:val="28"/>
+                <w:lang w:eastAsia="ru-RU"/>
+              </w:rPr>
+              <w:t>32</w:t>
+            </w:r>
+            <w:r>
+              <w:rPr>
+                <w:rFonts w:ascii="Times New Roman" w:eastAsia="Times New Roman" w:hAnsi="Times New Roman" w:cs="Times New Roman"/>
+                <w:bCs/>
+                <w:iCs/>
+                <w:sz w:val="28"/>
+                <w:szCs w:val="28"/>
+                <w:lang w:val="en-US" w:eastAsia="ru-RU"/>
+              </w:rPr>
+              <w:t>e100000</w:t>
+            </w:r>
+          </w:p>
+          <w:p>
+            <w:pPr>
+              <w:rPr>
+                <w:rFonts w:ascii="Times New Roman" w:eastAsia="Times New Roman" w:hAnsi="Times New Roman" w:cs="Times New Roman"/>
+                <w:bCs/>
+                <w:iCs/>
+                <w:sz w:val="28"/>
+                <w:szCs w:val="28"/>
+                <w:lang w:eastAsia="ru-RU"/>
+              </w:rPr>
+            </w:pPr>
+          </w:p>
+        </w:tc>
+        <w:tc>
+          <w:tcPr>
+            <w:tcW w:w="4891" w:type="dxa"/>
+            <w:vMerge/>
+          </w:tcPr>
+          <w:p>
+            <w:pPr>
+              <w:autoSpaceDE w:val="0"/>
+              <w:autoSpaceDN w:val="0"/>
+              <w:adjustRightInd w:val="0"/>
+              <w:rPr>
+                <w:rFonts w:ascii="Times New Roman" w:eastAsia="Times New Roman" w:hAnsi="Times New Roman" w:cs="Times New Roman"/>
+                <w:bCs/>
+                <w:iCs/>
+                <w:lang w:eastAsia="ru-RU"/>
+              </w:rPr>
+            </w:pPr>
+          </w:p>
+        </w:tc>
+      </w:tr>
+      <w:tr>
+        <w:trPr>
+          <w:trHeight w:val="944"/>
+        </w:trPr>
+        <w:tc>
+          <w:tcPr>
+            <w:tcW w:w="509" w:type="dxa"/>
+            <w:gridSpan w:val="2"/>
+          </w:tcPr>
+          <w:p>
+            <w:pPr>
+              <w:jc w:val="center"/>
+              <w:rPr>
+                <w:rFonts w:ascii="Times New Roman" w:eastAsia="Times New Roman" w:hAnsi="Times New Roman" w:cs="Times New Roman"/>
+                <w:bCs/>
+                <w:iCs/>
+                <w:sz w:val="28"/>
+                <w:szCs w:val="28"/>
+                <w:lang w:val="en-US" w:eastAsia="ru-RU"/>
+              </w:rPr>
+            </w:pPr>
+            <w:r>
+              <w:rPr>
+                <w:rFonts w:ascii="Times New Roman" w:eastAsia="Times New Roman" w:hAnsi="Times New Roman" w:cs="Times New Roman"/>
+                <w:bCs/>
+                <w:iCs/>
+                <w:sz w:val="28"/>
+                <w:szCs w:val="28"/>
+                <w:lang w:val="en-US" w:eastAsia="ru-RU"/>
+              </w:rPr>
+              <w:t>7</w:t>
+            </w:r>
+          </w:p>
+        </w:tc>
+        <w:tc>
+          <w:tcPr>
+            <w:tcW w:w="4556" w:type="dxa"/>
+          </w:tcPr>
+          <w:p>
+            <w:pPr>
+              <w:rPr>
+                <w:rFonts w:ascii="Times New Roman" w:eastAsia="Times New Roman" w:hAnsi="Times New Roman" w:cs="Times New Roman"/>
+                <w:bCs/>
+                <w:iCs/>
+                <w:sz w:val="28"/>
+                <w:szCs w:val="28"/>
+                <w:lang w:eastAsia="ru-RU"/>
+              </w:rPr>
+            </w:pPr>
+            <w:r>
+              <w:rPr>
+                <w:rFonts w:ascii="Times New Roman" w:eastAsia="Times New Roman" w:hAnsi="Times New Roman" w:cs="Times New Roman"/>
+                <w:bCs/>
+                <w:iCs/>
+                <w:sz w:val="28"/>
+                <w:szCs w:val="28"/>
+                <w:lang w:val="en-US" w:eastAsia="ru-RU"/>
+              </w:rPr>
+              <w:t>0.1e99999</w:t>
+            </w:r>
+          </w:p>
+          <w:p>
+            <w:pPr>
+              <w:rPr>
+                <w:rFonts w:ascii="Times New Roman" w:eastAsia="Times New Roman" w:hAnsi="Times New Roman" w:cs="Times New Roman"/>
+                <w:bCs/>
+                <w:iCs/>
+                <w:sz w:val="28"/>
+                <w:szCs w:val="28"/>
+                <w:lang w:val="en-US" w:eastAsia="ru-RU"/>
+              </w:rPr>
+            </w:pPr>
+            <w:r>
+              <w:rPr>
+                <w:rFonts w:ascii="Times New Roman" w:eastAsia="Times New Roman" w:hAnsi="Times New Roman" w:cs="Times New Roman"/>
+                <w:bCs/>
+                <w:iCs/>
+                <w:sz w:val="28"/>
+                <w:szCs w:val="28"/>
+                <w:lang w:val="en-US" w:eastAsia="ru-RU"/>
+              </w:rPr>
+              <w:t>20</w:t>
+            </w:r>
+          </w:p>
+        </w:tc>
+        <w:tc>
+          <w:tcPr>
+            <w:tcW w:w="4891" w:type="dxa"/>
+          </w:tcPr>
+          <w:p>
+            <w:pPr>
+              <w:autoSpaceDE w:val="0"/>
+              <w:autoSpaceDN w:val="0"/>
+              <w:adjustRightInd w:val="0"/>
+              <w:rPr>
+                <w:rFonts w:ascii="Times New Roman" w:eastAsia="Times New Roman" w:hAnsi="Times New Roman" w:cs="Times New Roman"/>
+                <w:b/>
+                <w:i/>
+                <w:sz w:val="28"/>
+                <w:szCs w:val="28"/>
+                <w:lang w:eastAsia="ru-RU"/>
+              </w:rPr>
+            </w:pPr>
+            <w:r>
+              <w:rPr>
+                <w:rFonts w:ascii="Times New Roman" w:eastAsia="Times New Roman" w:hAnsi="Times New Roman" w:cs="Times New Roman"/>
+                <w:b/>
+                <w:i/>
+                <w:sz w:val="28"/>
+                <w:szCs w:val="28"/>
+                <w:lang w:eastAsia="ru-RU"/>
+              </w:rPr>
+              <w:t>Сообщение об ошибке</w:t>
+            </w:r>
+          </w:p>
+          <w:p>
+            <w:pPr>
+              <w:rPr>
+                <w:rFonts w:ascii="Times New Roman" w:eastAsia="Times New Roman" w:hAnsi="Times New Roman" w:cs="Times New Roman"/>
+                <w:bCs/>
+                <w:iCs/>
+                <w:sz w:val="28"/>
+                <w:szCs w:val="28"/>
+                <w:lang w:eastAsia="ru-RU"/>
+              </w:rPr>
+            </w:pPr>
+            <w:r>
+              <w:rPr>
+                <w:rFonts w:ascii="Times New Roman" w:eastAsia="Times New Roman" w:hAnsi="Times New Roman" w:cs="Times New Roman"/>
+                <w:bCs/>
+                <w:iCs/>
+                <w:sz w:val="28"/>
+                <w:szCs w:val="28"/>
+                <w:lang w:eastAsia="ru-RU"/>
+              </w:rPr>
+              <w:t>ОШИБКА! В порядке больше 5 цифр!</w:t>
+            </w:r>
+          </w:p>
+          <w:p>
+            <w:pPr>
+              <w:rPr>
+                <w:rFonts w:ascii="Times New Roman" w:eastAsia="Times New Roman" w:hAnsi="Times New Roman" w:cs="Times New Roman"/>
+                <w:bCs/>
+                <w:iCs/>
+                <w:lang w:eastAsia="ru-RU"/>
+              </w:rPr>
+            </w:pPr>
+          </w:p>
+          <w:p>
+            <w:pPr>
+              <w:rPr>
+                <w:rFonts w:ascii="Times New Roman" w:eastAsia="Times New Roman" w:hAnsi="Times New Roman" w:cs="Times New Roman"/>
+                <w:bCs/>
+                <w:iCs/>
+                <w:sz w:val="28"/>
+                <w:lang w:eastAsia="ru-RU"/>
+              </w:rPr>
+            </w:pPr>
+            <w:r>
+              <w:rPr>
+                <w:rFonts w:ascii="Times New Roman" w:eastAsia="Times New Roman" w:hAnsi="Times New Roman" w:cs="Times New Roman"/>
+                <w:bCs/>
+                <w:iCs/>
+                <w:sz w:val="28"/>
+                <w:lang w:eastAsia="ru-RU"/>
+              </w:rPr>
+              <w:t>В получившимся числе порядок больше 5 цифр</w:t>
+            </w:r>
+          </w:p>
+          <w:p>
+            <w:pPr>
+              <w:rPr>
+                <w:rFonts w:ascii="Times New Roman" w:eastAsia="Times New Roman" w:hAnsi="Times New Roman" w:cs="Times New Roman"/>
+                <w:bCs/>
+                <w:iCs/>
+                <w:sz w:val="28"/>
+                <w:lang w:eastAsia="ru-RU"/>
+              </w:rPr>
+            </w:pPr>
+          </w:p>
+        </w:tc>
+      </w:tr>
+      <w:tr>
+        <w:trPr>
+          <w:trHeight w:val="1128"/>
+        </w:trPr>
+        <w:tc>
+          <w:tcPr>
+            <w:tcW w:w="509" w:type="dxa"/>
+            <w:gridSpan w:val="2"/>
+          </w:tcPr>
+          <w:p>
+            <w:pPr>
+              <w:jc w:val="center"/>
+              <w:rPr>
+                <w:rFonts w:ascii="Times New Roman" w:eastAsia="Times New Roman" w:hAnsi="Times New Roman" w:cs="Times New Roman"/>
+                <w:bCs/>
+                <w:iCs/>
+                <w:sz w:val="28"/>
+                <w:szCs w:val="28"/>
+                <w:lang w:val="en-US" w:eastAsia="ru-RU"/>
+              </w:rPr>
+            </w:pPr>
+            <w:r>
+              <w:rPr>
+                <w:rFonts w:ascii="Times New Roman" w:eastAsia="Times New Roman" w:hAnsi="Times New Roman" w:cs="Times New Roman"/>
+                <w:bCs/>
+                <w:iCs/>
+                <w:sz w:val="28"/>
+                <w:szCs w:val="28"/>
+                <w:lang w:val="en-US" w:eastAsia="ru-RU"/>
+              </w:rPr>
+              <w:t>8</w:t>
+            </w:r>
+          </w:p>
+        </w:tc>
+        <w:tc>
+          <w:tcPr>
+            <w:tcW w:w="4556" w:type="dxa"/>
+          </w:tcPr>
+          <w:p>
+            <w:pPr>
+              <w:rPr>
+                <w:rFonts w:ascii="Times New Roman" w:eastAsia="Times New Roman" w:hAnsi="Times New Roman" w:cs="Times New Roman"/>
+                <w:bCs/>
+                <w:iCs/>
+                <w:sz w:val="28"/>
+                <w:szCs w:val="28"/>
+                <w:lang w:val="en-US" w:eastAsia="ru-RU"/>
+              </w:rPr>
+            </w:pPr>
+            <w:r>
+              <w:rPr>
+                <w:rFonts w:ascii="Times New Roman" w:eastAsia="Times New Roman" w:hAnsi="Times New Roman" w:cs="Times New Roman"/>
+                <w:bCs/>
+                <w:iCs/>
+                <w:sz w:val="28"/>
+                <w:szCs w:val="28"/>
+                <w:lang w:val="en-US" w:eastAsia="ru-RU"/>
+              </w:rPr>
+              <w:t>1.4,5e4</w:t>
+            </w:r>
+          </w:p>
+          <w:p>
+            <w:pPr>
+              <w:rPr>
+                <w:rFonts w:ascii="Times New Roman" w:eastAsia="Times New Roman" w:hAnsi="Times New Roman" w:cs="Times New Roman"/>
+                <w:bCs/>
+                <w:iCs/>
+                <w:sz w:val="28"/>
+                <w:szCs w:val="28"/>
+                <w:lang w:eastAsia="ru-RU"/>
+              </w:rPr>
+            </w:pPr>
+            <w:r>
+              <w:rPr>
+                <w:rFonts w:ascii="Times New Roman" w:eastAsia="Times New Roman" w:hAnsi="Times New Roman" w:cs="Times New Roman"/>
+                <w:bCs/>
+                <w:iCs/>
+                <w:sz w:val="28"/>
+                <w:szCs w:val="28"/>
+                <w:lang w:val="en-US" w:eastAsia="ru-RU"/>
+              </w:rPr>
+              <w:t>20</w:t>
+            </w:r>
+          </w:p>
+        </w:tc>
+        <w:tc>
+          <w:tcPr>
+            <w:tcW w:w="4891" w:type="dxa"/>
+            <w:vMerge w:val="restart"/>
+          </w:tcPr>
+          <w:p>
+            <w:pPr>
+              <w:autoSpaceDE w:val="0"/>
+              <w:autoSpaceDN w:val="0"/>
+              <w:adjustRightInd w:val="0"/>
+              <w:rPr>
+                <w:rFonts w:ascii="Times New Roman" w:eastAsia="Times New Roman" w:hAnsi="Times New Roman" w:cs="Times New Roman"/>
+                <w:b/>
+                <w:i/>
+                <w:sz w:val="28"/>
+                <w:szCs w:val="28"/>
+                <w:lang w:eastAsia="ru-RU"/>
+              </w:rPr>
+            </w:pPr>
+          </w:p>
+          <w:p>
+            <w:pPr>
+              <w:autoSpaceDE w:val="0"/>
+              <w:autoSpaceDN w:val="0"/>
+              <w:adjustRightInd w:val="0"/>
+              <w:rPr>
+                <w:rFonts w:ascii="Times New Roman" w:eastAsia="Times New Roman" w:hAnsi="Times New Roman" w:cs="Times New Roman"/>
+                <w:b/>
+                <w:i/>
+                <w:sz w:val="28"/>
+                <w:szCs w:val="28"/>
+                <w:lang w:eastAsia="ru-RU"/>
+              </w:rPr>
+            </w:pPr>
+            <w:r>
+              <w:rPr>
+                <w:rFonts w:ascii="Times New Roman" w:eastAsia="Times New Roman" w:hAnsi="Times New Roman" w:cs="Times New Roman"/>
+                <w:b/>
+                <w:i/>
+                <w:sz w:val="28"/>
+                <w:szCs w:val="28"/>
+                <w:lang w:eastAsia="ru-RU"/>
+              </w:rPr>
+              <w:t>Сообщение об ошибке</w:t>
+            </w:r>
+          </w:p>
+          <w:p>
+            <w:pPr>
+              <w:rPr>
+                <w:rFonts w:ascii="Times New Roman" w:eastAsia="Times New Roman" w:hAnsi="Times New Roman" w:cs="Times New Roman"/>
+                <w:bCs/>
+                <w:iCs/>
+                <w:sz w:val="28"/>
+                <w:szCs w:val="28"/>
+                <w:lang w:eastAsia="ru-RU"/>
+              </w:rPr>
+            </w:pPr>
+            <w:r>
+              <w:rPr>
+                <w:rFonts w:ascii="Times New Roman" w:eastAsia="Times New Roman" w:hAnsi="Times New Roman" w:cs="Times New Roman"/>
+                <w:bCs/>
+                <w:iCs/>
+                <w:sz w:val="28"/>
+                <w:szCs w:val="28"/>
+                <w:lang w:eastAsia="ru-RU"/>
+              </w:rPr>
+              <w:t>ОШИБКА! В вещественном числе находятся несколько точек (в мантиссе)!</w:t>
+            </w:r>
+          </w:p>
+          <w:p>
+            <w:pPr>
+              <w:autoSpaceDE w:val="0"/>
+              <w:autoSpaceDN w:val="0"/>
+              <w:adjustRightInd w:val="0"/>
+              <w:rPr>
+                <w:rFonts w:ascii="Times New Roman" w:eastAsia="Times New Roman" w:hAnsi="Times New Roman" w:cs="Times New Roman"/>
+                <w:bCs/>
+                <w:iCs/>
+                <w:sz w:val="28"/>
+                <w:szCs w:val="28"/>
+                <w:lang w:eastAsia="ru-RU"/>
+              </w:rPr>
+            </w:pPr>
+          </w:p>
+          <w:p>
+            <w:pPr>
+              <w:autoSpaceDE w:val="0"/>
+              <w:autoSpaceDN w:val="0"/>
+              <w:adjustRightInd w:val="0"/>
+              <w:rPr>
+                <w:rFonts w:ascii="Times New Roman" w:eastAsia="Times New Roman" w:hAnsi="Times New Roman" w:cs="Times New Roman"/>
+                <w:b/>
+                <w:i/>
+                <w:sz w:val="28"/>
+                <w:szCs w:val="28"/>
+                <w:lang w:eastAsia="ru-RU"/>
+              </w:rPr>
+            </w:pPr>
+            <w:r>
+              <w:rPr>
+                <w:rFonts w:ascii="Times New Roman" w:eastAsia="Times New Roman" w:hAnsi="Times New Roman" w:cs="Times New Roman"/>
+                <w:bCs/>
+                <w:iCs/>
+                <w:sz w:val="28"/>
+                <w:szCs w:val="28"/>
+                <w:lang w:eastAsia="ru-RU"/>
+              </w:rPr>
+              <w:lastRenderedPageBreak/>
+              <w:t xml:space="preserve"> </w:t>
+            </w:r>
+            <w:r>
+              <w:rPr>
+                <w:rFonts w:ascii="Times New Roman" w:eastAsia="Times New Roman" w:hAnsi="Times New Roman" w:cs="Times New Roman"/>
+                <w:b/>
+                <w:i/>
+                <w:sz w:val="28"/>
+                <w:szCs w:val="28"/>
+                <w:lang w:eastAsia="ru-RU"/>
+              </w:rPr>
+              <w:t>Сообщение об ошибке</w:t>
+            </w:r>
+          </w:p>
+          <w:p>
+            <w:pPr>
+              <w:autoSpaceDE w:val="0"/>
+              <w:autoSpaceDN w:val="0"/>
+              <w:adjustRightInd w:val="0"/>
+              <w:rPr>
+                <w:rFonts w:ascii="Times New Roman" w:eastAsia="Times New Roman" w:hAnsi="Times New Roman" w:cs="Times New Roman"/>
+                <w:bCs/>
+                <w:iCs/>
+                <w:sz w:val="28"/>
+                <w:szCs w:val="28"/>
+                <w:lang w:eastAsia="ru-RU"/>
+              </w:rPr>
+            </w:pPr>
+            <w:r>
+              <w:rPr>
+                <w:rFonts w:ascii="Times New Roman" w:eastAsia="Times New Roman" w:hAnsi="Times New Roman" w:cs="Times New Roman"/>
+                <w:bCs/>
+                <w:iCs/>
+                <w:sz w:val="28"/>
+                <w:szCs w:val="28"/>
+                <w:lang w:eastAsia="ru-RU"/>
+              </w:rPr>
+              <w:t>ОШИБКА! Записано несколько знаков перед мантиссой или в самой мантиссе (знак должен быть один)!</w:t>
+            </w:r>
+          </w:p>
+        </w:tc>
+      </w:tr>
+      <w:tr>
+        <w:trPr>
+          <w:trHeight w:val="974"/>
+        </w:trPr>
+        <w:tc>
+          <w:tcPr>
+            <w:tcW w:w="509" w:type="dxa"/>
+            <w:gridSpan w:val="2"/>
+          </w:tcPr>
+          <w:p>
+            <w:pPr>
+              <w:jc w:val="center"/>
+              <w:rPr>
+                <w:rFonts w:ascii="Times New Roman" w:eastAsia="Times New Roman" w:hAnsi="Times New Roman" w:cs="Times New Roman"/>
+                <w:bCs/>
+                <w:iCs/>
+                <w:sz w:val="28"/>
+                <w:szCs w:val="28"/>
+                <w:lang w:eastAsia="ru-RU"/>
+              </w:rPr>
+            </w:pPr>
+            <w:r>
+              <w:rPr>
+                <w:rFonts w:ascii="Times New Roman" w:eastAsia="Times New Roman" w:hAnsi="Times New Roman" w:cs="Times New Roman"/>
+                <w:bCs/>
+                <w:iCs/>
+                <w:sz w:val="28"/>
+                <w:szCs w:val="28"/>
+                <w:lang w:eastAsia="ru-RU"/>
+              </w:rPr>
+              <w:t>9</w:t>
+            </w:r>
+          </w:p>
+        </w:tc>
+        <w:tc>
+          <w:tcPr>
+            <w:tcW w:w="4556" w:type="dxa"/>
+          </w:tcPr>
+          <w:p>
+            <w:pPr>
+              <w:rPr>
+                <w:rFonts w:ascii="Times New Roman" w:eastAsia="Times New Roman" w:hAnsi="Times New Roman" w:cs="Times New Roman"/>
+                <w:bCs/>
+                <w:iCs/>
+                <w:sz w:val="28"/>
+                <w:szCs w:val="28"/>
+                <w:lang w:val="en-US" w:eastAsia="ru-RU"/>
+              </w:rPr>
+            </w:pPr>
+            <w:r>
+              <w:rPr>
+                <w:rFonts w:ascii="Times New Roman" w:eastAsia="Times New Roman" w:hAnsi="Times New Roman" w:cs="Times New Roman"/>
+                <w:bCs/>
+                <w:iCs/>
+                <w:sz w:val="28"/>
+                <w:szCs w:val="28"/>
+                <w:lang w:val="en-US" w:eastAsia="ru-RU"/>
+              </w:rPr>
+              <w:t>5</w:t>
+            </w:r>
+          </w:p>
+          <w:p>
+            <w:pPr>
+              <w:rPr>
+                <w:rFonts w:ascii="Times New Roman" w:eastAsia="Times New Roman" w:hAnsi="Times New Roman" w:cs="Times New Roman"/>
+                <w:bCs/>
+                <w:iCs/>
+                <w:sz w:val="28"/>
+                <w:szCs w:val="28"/>
+                <w:lang w:val="en-US" w:eastAsia="ru-RU"/>
+              </w:rPr>
+            </w:pPr>
+            <w:r>
+              <w:rPr>
+                <w:rFonts w:ascii="Times New Roman" w:eastAsia="Times New Roman" w:hAnsi="Times New Roman" w:cs="Times New Roman"/>
+                <w:bCs/>
+                <w:iCs/>
+                <w:sz w:val="28"/>
+                <w:szCs w:val="28"/>
+                <w:lang w:val="en-US" w:eastAsia="ru-RU"/>
+              </w:rPr>
+              <w:t>1.34,4e5</w:t>
+            </w:r>
+          </w:p>
+        </w:tc>
+        <w:tc>
+          <w:tcPr>
+            <w:tcW w:w="4891" w:type="dxa"/>
+            <w:vMerge/>
+          </w:tcPr>
+          <w:p>
+            <w:pPr>
+              <w:autoSpaceDE w:val="0"/>
+              <w:autoSpaceDN w:val="0"/>
+              <w:adjustRightInd w:val="0"/>
+              <w:rPr>
+                <w:rFonts w:ascii="Lucida Console" w:hAnsi="Lucida Console" w:cs="Lucida Console"/>
+              </w:rPr>
+            </w:pPr>
+          </w:p>
+        </w:tc>
+      </w:tr>
+      <w:tr>
+        <w:trPr>
+          <w:trHeight w:val="1127"/>
+        </w:trPr>
+        <w:tc>
+          <w:tcPr>
+            <w:tcW w:w="509" w:type="dxa"/>
+            <w:gridSpan w:val="2"/>
+          </w:tcPr>
+          <w:p>
+            <w:pPr>
+              <w:jc w:val="center"/>
+              <w:rPr>
+                <w:rFonts w:ascii="Times New Roman" w:eastAsia="Times New Roman" w:hAnsi="Times New Roman" w:cs="Times New Roman"/>
+                <w:bCs/>
+                <w:iCs/>
+                <w:sz w:val="28"/>
+                <w:szCs w:val="28"/>
+                <w:lang w:eastAsia="ru-RU"/>
+              </w:rPr>
+            </w:pPr>
+            <w:r>
+              <w:rPr>
+                <w:rFonts w:ascii="Times New Roman" w:eastAsia="Times New Roman" w:hAnsi="Times New Roman" w:cs="Times New Roman"/>
+                <w:bCs/>
+                <w:iCs/>
+                <w:sz w:val="28"/>
+                <w:szCs w:val="28"/>
+                <w:lang w:eastAsia="ru-RU"/>
+              </w:rPr>
+              <w:lastRenderedPageBreak/>
+              <w:t>10</w:t>
+            </w:r>
+          </w:p>
+        </w:tc>
+        <w:tc>
+          <w:tcPr>
+            <w:tcW w:w="4556" w:type="dxa"/>
+          </w:tcPr>
+          <w:p>
+            <w:pPr>
+              <w:rPr>
+                <w:rFonts w:ascii="Times New Roman" w:eastAsia="Times New Roman" w:hAnsi="Times New Roman" w:cs="Times New Roman"/>
+                <w:bCs/>
+                <w:iCs/>
+                <w:sz w:val="28"/>
+                <w:szCs w:val="28"/>
+                <w:lang w:val="en-US" w:eastAsia="ru-RU"/>
+              </w:rPr>
+            </w:pPr>
+            <w:r>
+              <w:rPr>
+                <w:rFonts w:ascii="Times New Roman" w:eastAsia="Times New Roman" w:hAnsi="Times New Roman" w:cs="Times New Roman"/>
+                <w:bCs/>
+                <w:iCs/>
+                <w:sz w:val="28"/>
+                <w:szCs w:val="28"/>
+                <w:lang w:val="en-US" w:eastAsia="ru-RU"/>
+              </w:rPr>
+              <w:t>-12+1e3</w:t>
+            </w:r>
+          </w:p>
+          <w:p>
+            <w:pPr>
+              <w:rPr>
+                <w:rFonts w:ascii="Times New Roman" w:eastAsia="Times New Roman" w:hAnsi="Times New Roman" w:cs="Times New Roman"/>
+                <w:bCs/>
+                <w:iCs/>
+                <w:sz w:val="28"/>
+                <w:szCs w:val="28"/>
+                <w:lang w:eastAsia="ru-RU"/>
+              </w:rPr>
+            </w:pPr>
+            <w:r>
+              <w:rPr>
+                <w:rFonts w:ascii="Times New Roman" w:eastAsia="Times New Roman" w:hAnsi="Times New Roman" w:cs="Times New Roman"/>
+                <w:bCs/>
+                <w:iCs/>
+                <w:sz w:val="28"/>
+                <w:szCs w:val="28"/>
+                <w:lang w:eastAsia="ru-RU"/>
+              </w:rPr>
+              <w:t>20</w:t>
+            </w:r>
+          </w:p>
+        </w:tc>
+        <w:tc>
+          <w:tcPr>
+            <w:tcW w:w="4891" w:type="dxa"/>
+            <w:vMerge/>
+          </w:tcPr>
+          <w:p>
+            <w:pPr>
+              <w:autoSpaceDE w:val="0"/>
+              <w:autoSpaceDN w:val="0"/>
+              <w:adjustRightInd w:val="0"/>
+              <w:rPr>
+                <w:rFonts w:ascii="Times New Roman" w:eastAsia="Times New Roman" w:hAnsi="Times New Roman" w:cs="Times New Roman"/>
+                <w:bCs/>
+                <w:iCs/>
+                <w:lang w:eastAsia="ru-RU"/>
+              </w:rPr>
+            </w:pPr>
+          </w:p>
+        </w:tc>
+      </w:tr>
+      <w:tr>
+        <w:tc>
+          <w:tcPr>
+            <w:tcW w:w="509" w:type="dxa"/>
+            <w:gridSpan w:val="2"/>
+          </w:tcPr>
+          <w:p>
+            <w:pPr>
+              <w:jc w:val="center"/>
+              <w:rPr>
+                <w:rFonts w:ascii="Times New Roman" w:eastAsia="Times New Roman" w:hAnsi="Times New Roman" w:cs="Times New Roman"/>
+                <w:bCs/>
+                <w:iCs/>
+                <w:sz w:val="28"/>
+                <w:szCs w:val="28"/>
+                <w:lang w:eastAsia="ru-RU"/>
+              </w:rPr>
+            </w:pPr>
+            <w:r>
+              <w:rPr>
+                <w:rFonts w:ascii="Times New Roman" w:eastAsia="Times New Roman" w:hAnsi="Times New Roman" w:cs="Times New Roman"/>
+                <w:bCs/>
+                <w:iCs/>
+                <w:sz w:val="28"/>
+                <w:szCs w:val="28"/>
+                <w:lang w:eastAsia="ru-RU"/>
+              </w:rPr>
+              <w:t>11</w:t>
+            </w:r>
+          </w:p>
+        </w:tc>
+        <w:tc>
+          <w:tcPr>
+            <w:tcW w:w="4556" w:type="dxa"/>
+          </w:tcPr>
+          <w:p>
+            <w:pPr>
+              <w:rPr>
+                <w:rFonts w:ascii="Times New Roman" w:eastAsia="Times New Roman" w:hAnsi="Times New Roman" w:cs="Times New Roman"/>
+                <w:bCs/>
+                <w:iCs/>
+                <w:sz w:val="28"/>
+                <w:szCs w:val="28"/>
+                <w:lang w:eastAsia="ru-RU"/>
+              </w:rPr>
+            </w:pPr>
+            <w:r>
+              <w:rPr>
+                <w:rFonts w:ascii="Times New Roman" w:eastAsia="Times New Roman" w:hAnsi="Times New Roman" w:cs="Times New Roman"/>
+                <w:bCs/>
+                <w:iCs/>
+                <w:sz w:val="28"/>
+                <w:szCs w:val="28"/>
+                <w:lang w:eastAsia="ru-RU"/>
+              </w:rPr>
+              <w:t>20</w:t>
+            </w:r>
+          </w:p>
+          <w:p>
+            <w:pPr>
+              <w:rPr>
+                <w:rFonts w:ascii="Times New Roman" w:eastAsia="Times New Roman" w:hAnsi="Times New Roman" w:cs="Times New Roman"/>
+                <w:bCs/>
+                <w:iCs/>
+                <w:sz w:val="28"/>
+                <w:szCs w:val="28"/>
+                <w:lang w:eastAsia="ru-RU"/>
+              </w:rPr>
+            </w:pPr>
+            <w:r>
+              <w:rPr>
+                <w:rFonts w:ascii="Times New Roman" w:eastAsia="Times New Roman" w:hAnsi="Times New Roman" w:cs="Times New Roman"/>
+                <w:bCs/>
+                <w:iCs/>
+                <w:sz w:val="28"/>
+                <w:szCs w:val="28"/>
+                <w:lang w:eastAsia="ru-RU"/>
+              </w:rPr>
+              <w:t>-11+2e3</w:t>
+            </w:r>
+          </w:p>
+        </w:tc>
+        <w:tc>
+          <w:tcPr>
+            <w:tcW w:w="4891" w:type="dxa"/>
+            <w:vMerge/>
+          </w:tcPr>
+          <w:p>
+            <w:pPr>
+              <w:rPr>
+                <w:rFonts w:ascii="Times New Roman" w:eastAsia="Times New Roman" w:hAnsi="Times New Roman" w:cs="Times New Roman"/>
+                <w:bCs/>
+                <w:iCs/>
+                <w:lang w:eastAsia="ru-RU"/>
+              </w:rPr>
+            </w:pPr>
+          </w:p>
+        </w:tc>
+      </w:tr>
+      <w:tr>
+        <w:trPr>
+          <w:trHeight w:val="751"/>
+        </w:trPr>
+        <w:tc>
+          <w:tcPr>
+            <w:tcW w:w="496" w:type="dxa"/>
+          </w:tcPr>
+          <w:p>
+            <w:pPr>
+              <w:rPr>
+                <w:rFonts w:ascii="Times New Roman" w:eastAsia="Times New Roman" w:hAnsi="Times New Roman" w:cs="Times New Roman"/>
+                <w:bCs/>
+                <w:iCs/>
+                <w:sz w:val="28"/>
+                <w:szCs w:val="28"/>
+                <w:lang w:val="en-US" w:eastAsia="ru-RU"/>
+              </w:rPr>
+            </w:pPr>
+            <w:r>
+              <w:rPr>
+                <w:rFonts w:ascii="Times New Roman" w:eastAsia="Times New Roman" w:hAnsi="Times New Roman" w:cs="Times New Roman"/>
+                <w:bCs/>
+                <w:iCs/>
+                <w:sz w:val="28"/>
+                <w:szCs w:val="28"/>
+                <w:lang w:val="en-US" w:eastAsia="ru-RU"/>
+              </w:rPr>
+              <w:t>12</w:t>
+            </w:r>
+          </w:p>
+        </w:tc>
+        <w:tc>
+          <w:tcPr>
+            <w:tcW w:w="4569" w:type="dxa"/>
+            <w:gridSpan w:val="2"/>
+          </w:tcPr>
+          <w:p>
+            <w:pPr>
+              <w:rPr>
+                <w:rFonts w:ascii="Times New Roman" w:eastAsia="Times New Roman" w:hAnsi="Times New Roman" w:cs="Times New Roman"/>
+                <w:bCs/>
+                <w:iCs/>
+                <w:sz w:val="28"/>
+                <w:szCs w:val="28"/>
+                <w:lang w:val="en-US" w:eastAsia="ru-RU"/>
+              </w:rPr>
+            </w:pPr>
+            <w:r>
+              <w:rPr>
+                <w:rFonts w:ascii="Times New Roman" w:eastAsia="Times New Roman" w:hAnsi="Times New Roman" w:cs="Times New Roman"/>
+                <w:bCs/>
+                <w:iCs/>
+                <w:sz w:val="28"/>
+                <w:szCs w:val="28"/>
+                <w:lang w:val="en-US" w:eastAsia="ru-RU"/>
+              </w:rPr>
+              <w:t>-12.2e.3</w:t>
+            </w:r>
+          </w:p>
+          <w:p>
+            <w:pPr>
+              <w:rPr>
+                <w:rFonts w:ascii="Times New Roman" w:eastAsia="Times New Roman" w:hAnsi="Times New Roman" w:cs="Times New Roman"/>
+                <w:bCs/>
+                <w:iCs/>
+                <w:sz w:val="28"/>
+                <w:szCs w:val="28"/>
+                <w:lang w:val="en-US" w:eastAsia="ru-RU"/>
+              </w:rPr>
+            </w:pPr>
+            <w:r>
+              <w:rPr>
+                <w:rFonts w:ascii="Times New Roman" w:eastAsia="Times New Roman" w:hAnsi="Times New Roman" w:cs="Times New Roman"/>
+                <w:bCs/>
+                <w:iCs/>
+                <w:sz w:val="28"/>
+                <w:szCs w:val="28"/>
+                <w:lang w:val="en-US" w:eastAsia="ru-RU"/>
+              </w:rPr>
+              <w:t>20</w:t>
+            </w:r>
+          </w:p>
+        </w:tc>
+        <w:tc>
+          <w:tcPr>
+            <w:tcW w:w="4891" w:type="dxa"/>
+            <w:vMerge w:val="restart"/>
+          </w:tcPr>
+          <w:p>
+            <w:pPr>
+              <w:autoSpaceDE w:val="0"/>
+              <w:autoSpaceDN w:val="0"/>
+              <w:adjustRightInd w:val="0"/>
+              <w:rPr>
+                <w:rFonts w:ascii="Times New Roman" w:eastAsia="Times New Roman" w:hAnsi="Times New Roman" w:cs="Times New Roman"/>
+                <w:b/>
+                <w:i/>
+                <w:sz w:val="28"/>
+                <w:szCs w:val="28"/>
+                <w:lang w:eastAsia="ru-RU"/>
+              </w:rPr>
+            </w:pPr>
+          </w:p>
+          <w:p>
+            <w:pPr>
+              <w:autoSpaceDE w:val="0"/>
+              <w:autoSpaceDN w:val="0"/>
+              <w:adjustRightInd w:val="0"/>
+              <w:rPr>
+                <w:rFonts w:ascii="Times New Roman" w:eastAsia="Times New Roman" w:hAnsi="Times New Roman" w:cs="Times New Roman"/>
+                <w:b/>
+                <w:i/>
+                <w:sz w:val="28"/>
+                <w:szCs w:val="28"/>
+                <w:lang w:eastAsia="ru-RU"/>
+              </w:rPr>
+            </w:pPr>
+            <w:r>
+              <w:rPr>
+                <w:rFonts w:ascii="Times New Roman" w:eastAsia="Times New Roman" w:hAnsi="Times New Roman" w:cs="Times New Roman"/>
+                <w:b/>
+                <w:i/>
+                <w:sz w:val="28"/>
+                <w:szCs w:val="28"/>
+                <w:lang w:eastAsia="ru-RU"/>
+              </w:rPr>
+              <w:t>Сообщение об ошибке</w:t>
+            </w:r>
+          </w:p>
+          <w:p>
+            <w:pPr>
+              <w:autoSpaceDE w:val="0"/>
+              <w:autoSpaceDN w:val="0"/>
+              <w:adjustRightInd w:val="0"/>
+              <w:rPr>
+                <w:rFonts w:ascii="Lucida Console" w:hAnsi="Lucida Console" w:cs="Lucida Console"/>
+              </w:rPr>
+            </w:pPr>
+            <w:r>
+              <w:rPr>
+                <w:rFonts w:ascii="Times New Roman" w:eastAsia="Times New Roman" w:hAnsi="Times New Roman" w:cs="Times New Roman"/>
+                <w:bCs/>
+                <w:iCs/>
+                <w:sz w:val="28"/>
+                <w:szCs w:val="28"/>
+                <w:lang w:eastAsia="ru-RU"/>
+              </w:rPr>
+              <w:t>ОШИБКА! В порядке не должно быть точек!</w:t>
+            </w:r>
+          </w:p>
+        </w:tc>
+      </w:tr>
+      <w:tr>
+        <w:tc>
+          <w:tcPr>
+            <w:tcW w:w="496" w:type="dxa"/>
+          </w:tcPr>
+          <w:p>
+            <w:pPr>
+              <w:jc w:val="center"/>
+              <w:rPr>
+                <w:rFonts w:ascii="Times New Roman" w:eastAsia="Times New Roman" w:hAnsi="Times New Roman" w:cs="Times New Roman"/>
+                <w:bCs/>
+                <w:iCs/>
+                <w:sz w:val="28"/>
+                <w:szCs w:val="28"/>
+                <w:lang w:eastAsia="ru-RU"/>
+              </w:rPr>
+            </w:pPr>
+            <w:r>
+              <w:rPr>
+                <w:rFonts w:ascii="Times New Roman" w:eastAsia="Times New Roman" w:hAnsi="Times New Roman" w:cs="Times New Roman"/>
+                <w:bCs/>
+                <w:iCs/>
+                <w:sz w:val="28"/>
+                <w:szCs w:val="28"/>
+                <w:lang w:eastAsia="ru-RU"/>
+              </w:rPr>
+              <w:t>13</w:t>
+            </w:r>
+          </w:p>
+        </w:tc>
+        <w:tc>
+          <w:tcPr>
+            <w:tcW w:w="4569" w:type="dxa"/>
+            <w:gridSpan w:val="2"/>
+          </w:tcPr>
+          <w:p>
+            <w:pPr>
+              <w:rPr>
+                <w:rFonts w:ascii="Times New Roman" w:eastAsia="Times New Roman" w:hAnsi="Times New Roman" w:cs="Times New Roman"/>
+                <w:bCs/>
+                <w:iCs/>
+                <w:sz w:val="28"/>
+                <w:szCs w:val="28"/>
+                <w:lang w:eastAsia="ru-RU"/>
+              </w:rPr>
+            </w:pPr>
+            <w:r>
+              <w:rPr>
+                <w:rFonts w:ascii="Times New Roman" w:eastAsia="Times New Roman" w:hAnsi="Times New Roman" w:cs="Times New Roman"/>
+                <w:bCs/>
+                <w:iCs/>
+                <w:sz w:val="28"/>
+                <w:szCs w:val="28"/>
+                <w:lang w:eastAsia="ru-RU"/>
+              </w:rPr>
+              <w:t>20</w:t>
+            </w:r>
+          </w:p>
+          <w:p>
+            <w:pPr>
+              <w:rPr>
+                <w:rFonts w:ascii="Times New Roman" w:eastAsia="Times New Roman" w:hAnsi="Times New Roman" w:cs="Times New Roman"/>
+                <w:bCs/>
+                <w:iCs/>
+                <w:sz w:val="28"/>
+                <w:szCs w:val="28"/>
+                <w:lang w:val="en-US" w:eastAsia="ru-RU"/>
+              </w:rPr>
+            </w:pPr>
+            <w:r>
+              <w:rPr>
+                <w:rFonts w:ascii="Times New Roman" w:eastAsia="Times New Roman" w:hAnsi="Times New Roman" w:cs="Times New Roman"/>
+                <w:bCs/>
+                <w:iCs/>
+                <w:sz w:val="28"/>
+                <w:szCs w:val="28"/>
+                <w:lang w:eastAsia="ru-RU"/>
+              </w:rPr>
+              <w:t>-12.1e.3</w:t>
+            </w:r>
+          </w:p>
+        </w:tc>
+        <w:tc>
+          <w:tcPr>
+            <w:tcW w:w="4891" w:type="dxa"/>
+            <w:vMerge/>
+          </w:tcPr>
+          <w:p>
+            <w:pPr>
+              <w:autoSpaceDE w:val="0"/>
+              <w:autoSpaceDN w:val="0"/>
+              <w:adjustRightInd w:val="0"/>
+              <w:rPr>
+                <w:rFonts w:ascii="Times New Roman" w:eastAsia="Times New Roman" w:hAnsi="Times New Roman" w:cs="Times New Roman"/>
+                <w:b/>
+                <w:i/>
+                <w:sz w:val="28"/>
+                <w:szCs w:val="28"/>
+                <w:lang w:eastAsia="ru-RU"/>
+              </w:rPr>
+            </w:pPr>
+          </w:p>
+        </w:tc>
+      </w:tr>
+      <w:tr>
+        <w:tc>
+          <w:tcPr>
+            <w:tcW w:w="496" w:type="dxa"/>
+          </w:tcPr>
+          <w:p>
+            <w:pPr>
+              <w:jc w:val="center"/>
+              <w:rPr>
+                <w:rFonts w:ascii="Times New Roman" w:eastAsia="Times New Roman" w:hAnsi="Times New Roman" w:cs="Times New Roman"/>
+                <w:bCs/>
+                <w:iCs/>
+                <w:sz w:val="28"/>
+                <w:szCs w:val="28"/>
+                <w:lang w:val="en-US" w:eastAsia="ru-RU"/>
+              </w:rPr>
+            </w:pPr>
+            <w:r>
+              <w:rPr>
+                <w:rFonts w:ascii="Times New Roman" w:eastAsia="Times New Roman" w:hAnsi="Times New Roman" w:cs="Times New Roman"/>
+                <w:bCs/>
+                <w:iCs/>
+                <w:sz w:val="28"/>
+                <w:szCs w:val="28"/>
+                <w:lang w:val="en-US" w:eastAsia="ru-RU"/>
+              </w:rPr>
+              <w:t>14</w:t>
+            </w:r>
+          </w:p>
+        </w:tc>
+        <w:tc>
+          <w:tcPr>
+            <w:tcW w:w="4569" w:type="dxa"/>
+            <w:gridSpan w:val="2"/>
+          </w:tcPr>
+          <w:p>
+            <w:pPr>
+              <w:rPr>
+                <w:rFonts w:ascii="Times New Roman" w:eastAsia="Times New Roman" w:hAnsi="Times New Roman" w:cs="Times New Roman"/>
+                <w:bCs/>
+                <w:iCs/>
+                <w:sz w:val="28"/>
+                <w:szCs w:val="28"/>
+                <w:lang w:val="en-US" w:eastAsia="ru-RU"/>
+              </w:rPr>
+            </w:pPr>
+            <w:r>
+              <w:rPr>
+                <w:rFonts w:ascii="Times New Roman" w:eastAsia="Times New Roman" w:hAnsi="Times New Roman" w:cs="Times New Roman"/>
+                <w:bCs/>
+                <w:iCs/>
+                <w:sz w:val="28"/>
+                <w:szCs w:val="28"/>
+                <w:lang w:eastAsia="ru-RU"/>
+              </w:rPr>
+              <w:t>-12.3e-++5</w:t>
+            </w:r>
+          </w:p>
+          <w:p>
+            <w:pPr>
+              <w:rPr>
+                <w:rFonts w:ascii="Times New Roman" w:eastAsia="Times New Roman" w:hAnsi="Times New Roman" w:cs="Times New Roman"/>
+                <w:bCs/>
+                <w:iCs/>
+                <w:sz w:val="28"/>
+                <w:szCs w:val="28"/>
+                <w:lang w:eastAsia="ru-RU"/>
+              </w:rPr>
+            </w:pPr>
+            <w:r>
+              <w:rPr>
+                <w:rFonts w:ascii="Times New Roman" w:eastAsia="Times New Roman" w:hAnsi="Times New Roman" w:cs="Times New Roman"/>
+                <w:bCs/>
+                <w:iCs/>
+                <w:sz w:val="28"/>
+                <w:szCs w:val="28"/>
+                <w:lang w:eastAsia="ru-RU"/>
+              </w:rPr>
+              <w:t>20</w:t>
+            </w:r>
+          </w:p>
+        </w:tc>
+        <w:tc>
+          <w:tcPr>
+            <w:tcW w:w="4891" w:type="dxa"/>
+            <w:vMerge w:val="restart"/>
+          </w:tcPr>
+          <w:p>
+            <w:pPr>
+              <w:autoSpaceDE w:val="0"/>
+              <w:autoSpaceDN w:val="0"/>
+              <w:adjustRightInd w:val="0"/>
+              <w:rPr>
+                <w:rFonts w:ascii="Times New Roman" w:eastAsia="Times New Roman" w:hAnsi="Times New Roman" w:cs="Times New Roman"/>
+                <w:b/>
+                <w:i/>
+                <w:sz w:val="28"/>
+                <w:szCs w:val="28"/>
+                <w:lang w:eastAsia="ru-RU"/>
+              </w:rPr>
+            </w:pPr>
+            <w:r>
+              <w:rPr>
+                <w:rFonts w:ascii="Times New Roman" w:eastAsia="Times New Roman" w:hAnsi="Times New Roman" w:cs="Times New Roman"/>
+                <w:b/>
+                <w:i/>
+                <w:sz w:val="28"/>
+                <w:szCs w:val="28"/>
+                <w:lang w:eastAsia="ru-RU"/>
+              </w:rPr>
+              <w:t>Сообщение об ошибке</w:t>
+            </w:r>
+          </w:p>
+          <w:p>
+            <w:pPr>
+              <w:autoSpaceDE w:val="0"/>
+              <w:autoSpaceDN w:val="0"/>
+              <w:adjustRightInd w:val="0"/>
+              <w:rPr>
+                <w:rFonts w:ascii="Times New Roman" w:eastAsia="Times New Roman" w:hAnsi="Times New Roman" w:cs="Times New Roman"/>
+                <w:b/>
+                <w:i/>
+                <w:sz w:val="28"/>
+                <w:szCs w:val="28"/>
+                <w:lang w:eastAsia="ru-RU"/>
+              </w:rPr>
+            </w:pPr>
+            <w:r>
+              <w:rPr>
+                <w:rFonts w:ascii="Times New Roman" w:eastAsia="Times New Roman" w:hAnsi="Times New Roman" w:cs="Times New Roman"/>
+                <w:bCs/>
+                <w:iCs/>
+                <w:sz w:val="28"/>
+                <w:szCs w:val="28"/>
+                <w:lang w:eastAsia="ru-RU"/>
+              </w:rPr>
+              <w:t>ОШИБКА! Записано несколько знаков перед порядком или в самом порядке (знак должен быть один)!</w:t>
+            </w:r>
+          </w:p>
+        </w:tc>
+      </w:tr>
+      <w:tr>
+        <w:tc>
+          <w:tcPr>
+            <w:tcW w:w="496" w:type="dxa"/>
+          </w:tcPr>
+          <w:p>
+            <w:pPr>
+              <w:jc w:val="center"/>
+              <w:rPr>
+                <w:rFonts w:ascii="Times New Roman" w:eastAsia="Times New Roman" w:hAnsi="Times New Roman" w:cs="Times New Roman"/>
+                <w:bCs/>
+                <w:iCs/>
+                <w:sz w:val="28"/>
+                <w:szCs w:val="28"/>
+                <w:lang w:val="en-US" w:eastAsia="ru-RU"/>
+              </w:rPr>
+            </w:pPr>
+            <w:r>
+              <w:rPr>
+                <w:rFonts w:ascii="Times New Roman" w:eastAsia="Times New Roman" w:hAnsi="Times New Roman" w:cs="Times New Roman"/>
+                <w:bCs/>
+                <w:iCs/>
+                <w:sz w:val="28"/>
+                <w:szCs w:val="28"/>
+                <w:lang w:val="en-US" w:eastAsia="ru-RU"/>
+              </w:rPr>
+              <w:t>15</w:t>
+            </w:r>
+          </w:p>
+        </w:tc>
+        <w:tc>
+          <w:tcPr>
+            <w:tcW w:w="4569" w:type="dxa"/>
+            <w:gridSpan w:val="2"/>
+          </w:tcPr>
+          <w:p>
+            <w:pPr>
+              <w:rPr>
+                <w:rFonts w:ascii="Times New Roman" w:eastAsia="Times New Roman" w:hAnsi="Times New Roman" w:cs="Times New Roman"/>
+                <w:bCs/>
+                <w:iCs/>
+                <w:sz w:val="28"/>
+                <w:szCs w:val="28"/>
+                <w:lang w:val="en-US" w:eastAsia="ru-RU"/>
+              </w:rPr>
+            </w:pPr>
+            <w:r>
+              <w:rPr>
+                <w:rFonts w:ascii="Times New Roman" w:eastAsia="Times New Roman" w:hAnsi="Times New Roman" w:cs="Times New Roman"/>
+                <w:bCs/>
+                <w:iCs/>
+                <w:sz w:val="28"/>
+                <w:szCs w:val="28"/>
+                <w:lang w:val="en-US" w:eastAsia="ru-RU"/>
+              </w:rPr>
+              <w:t>20</w:t>
+            </w:r>
+          </w:p>
+          <w:p>
+            <w:pPr>
+              <w:rPr>
+                <w:rFonts w:ascii="Times New Roman" w:eastAsia="Times New Roman" w:hAnsi="Times New Roman" w:cs="Times New Roman"/>
+                <w:bCs/>
+                <w:iCs/>
+                <w:sz w:val="28"/>
+                <w:szCs w:val="28"/>
+                <w:lang w:val="en-US" w:eastAsia="ru-RU"/>
+              </w:rPr>
+            </w:pPr>
+            <w:r>
+              <w:rPr>
+                <w:rFonts w:ascii="Times New Roman" w:eastAsia="Times New Roman" w:hAnsi="Times New Roman" w:cs="Times New Roman"/>
+                <w:bCs/>
+                <w:iCs/>
+                <w:sz w:val="28"/>
+                <w:szCs w:val="28"/>
+                <w:lang w:val="en-US" w:eastAsia="ru-RU"/>
+              </w:rPr>
+              <w:t>-12.1e+-34</w:t>
+            </w:r>
+          </w:p>
+        </w:tc>
+        <w:tc>
+          <w:tcPr>
+            <w:tcW w:w="4891" w:type="dxa"/>
+            <w:vMerge/>
+          </w:tcPr>
+          <w:p>
+            <w:pPr>
+              <w:autoSpaceDE w:val="0"/>
+              <w:autoSpaceDN w:val="0"/>
+              <w:adjustRightInd w:val="0"/>
+              <w:rPr>
+                <w:rFonts w:ascii="Times New Roman" w:eastAsia="Times New Roman" w:hAnsi="Times New Roman" w:cs="Times New Roman"/>
+                <w:b/>
+                <w:i/>
+                <w:sz w:val="28"/>
+                <w:szCs w:val="28"/>
+                <w:lang w:eastAsia="ru-RU"/>
+              </w:rPr>
+            </w:pPr>
+          </w:p>
+        </w:tc>
+      </w:tr>
+      <w:tr>
+        <w:tc>
+          <w:tcPr>
+            <w:tcW w:w="509" w:type="dxa"/>
+            <w:gridSpan w:val="2"/>
+          </w:tcPr>
+          <w:p>
+            <w:pPr>
+              <w:jc w:val="center"/>
+              <w:rPr>
+                <w:rFonts w:ascii="Times New Roman" w:eastAsia="Times New Roman" w:hAnsi="Times New Roman" w:cs="Times New Roman"/>
+                <w:bCs/>
+                <w:iCs/>
+                <w:sz w:val="28"/>
+                <w:szCs w:val="28"/>
+                <w:lang w:val="en-US" w:eastAsia="ru-RU"/>
+              </w:rPr>
+            </w:pPr>
+            <w:r>
+              <w:rPr>
+                <w:rFonts w:ascii="Times New Roman" w:eastAsia="Times New Roman" w:hAnsi="Times New Roman" w:cs="Times New Roman"/>
+                <w:bCs/>
+                <w:iCs/>
+                <w:sz w:val="28"/>
+                <w:szCs w:val="28"/>
+                <w:lang w:eastAsia="ru-RU"/>
+              </w:rPr>
+              <w:t>16</w:t>
+            </w:r>
+          </w:p>
+        </w:tc>
+        <w:tc>
+          <w:tcPr>
+            <w:tcW w:w="4556" w:type="dxa"/>
+          </w:tcPr>
+          <w:p>
+            <w:pPr>
+              <w:rPr>
+                <w:rFonts w:ascii="Times New Roman" w:eastAsia="Times New Roman" w:hAnsi="Times New Roman" w:cs="Times New Roman"/>
+                <w:bCs/>
+                <w:iCs/>
+                <w:sz w:val="28"/>
+                <w:szCs w:val="28"/>
+                <w:lang w:eastAsia="ru-RU"/>
+              </w:rPr>
+            </w:pPr>
+            <w:r>
+              <w:rPr>
+                <w:rFonts w:ascii="Times New Roman" w:eastAsia="Times New Roman" w:hAnsi="Times New Roman" w:cs="Times New Roman"/>
+                <w:bCs/>
+                <w:iCs/>
+                <w:sz w:val="28"/>
+                <w:szCs w:val="28"/>
+                <w:lang w:eastAsia="ru-RU"/>
+              </w:rPr>
+              <w:t>-12.3Ee+45</w:t>
+            </w:r>
+          </w:p>
+          <w:p>
+            <w:pPr>
+              <w:rPr>
+                <w:rFonts w:ascii="Times New Roman" w:eastAsia="Times New Roman" w:hAnsi="Times New Roman" w:cs="Times New Roman"/>
+                <w:bCs/>
+                <w:iCs/>
+                <w:sz w:val="28"/>
+                <w:szCs w:val="28"/>
+                <w:lang w:eastAsia="ru-RU"/>
+              </w:rPr>
+            </w:pPr>
+            <w:r>
+              <w:rPr>
+                <w:rFonts w:ascii="Times New Roman" w:eastAsia="Times New Roman" w:hAnsi="Times New Roman" w:cs="Times New Roman"/>
+                <w:bCs/>
+                <w:iCs/>
+                <w:sz w:val="28"/>
+                <w:szCs w:val="28"/>
+                <w:lang w:eastAsia="ru-RU"/>
+              </w:rPr>
+              <w:t>20</w:t>
+            </w:r>
+          </w:p>
+        </w:tc>
+        <w:tc>
+          <w:tcPr>
+            <w:tcW w:w="4891" w:type="dxa"/>
+            <w:vMerge w:val="restart"/>
+          </w:tcPr>
+          <w:p>
+            <w:pPr>
+              <w:autoSpaceDE w:val="0"/>
+              <w:autoSpaceDN w:val="0"/>
+              <w:adjustRightInd w:val="0"/>
+              <w:rPr>
+                <w:rFonts w:ascii="Times New Roman" w:eastAsia="Times New Roman" w:hAnsi="Times New Roman" w:cs="Times New Roman"/>
+                <w:b/>
+                <w:i/>
+                <w:sz w:val="28"/>
+                <w:szCs w:val="28"/>
+                <w:lang w:eastAsia="ru-RU"/>
+              </w:rPr>
+            </w:pPr>
+          </w:p>
+          <w:p>
+            <w:pPr>
+              <w:autoSpaceDE w:val="0"/>
+              <w:autoSpaceDN w:val="0"/>
+              <w:adjustRightInd w:val="0"/>
+              <w:rPr>
+                <w:rFonts w:ascii="Times New Roman" w:eastAsia="Times New Roman" w:hAnsi="Times New Roman" w:cs="Times New Roman"/>
+                <w:b/>
+                <w:i/>
+                <w:sz w:val="28"/>
+                <w:szCs w:val="28"/>
+                <w:lang w:eastAsia="ru-RU"/>
+              </w:rPr>
+            </w:pPr>
+          </w:p>
+          <w:p>
+            <w:pPr>
+              <w:autoSpaceDE w:val="0"/>
+              <w:autoSpaceDN w:val="0"/>
+              <w:adjustRightInd w:val="0"/>
+              <w:rPr>
+                <w:rFonts w:ascii="Times New Roman" w:eastAsia="Times New Roman" w:hAnsi="Times New Roman" w:cs="Times New Roman"/>
+                <w:b/>
+                <w:i/>
+                <w:sz w:val="28"/>
+                <w:szCs w:val="28"/>
+                <w:lang w:eastAsia="ru-RU"/>
+              </w:rPr>
+            </w:pPr>
+          </w:p>
+          <w:p>
+            <w:pPr>
+              <w:autoSpaceDE w:val="0"/>
+              <w:autoSpaceDN w:val="0"/>
+              <w:adjustRightInd w:val="0"/>
+              <w:rPr>
+                <w:rFonts w:ascii="Times New Roman" w:eastAsia="Times New Roman" w:hAnsi="Times New Roman" w:cs="Times New Roman"/>
+                <w:b/>
+                <w:i/>
+                <w:sz w:val="28"/>
+                <w:szCs w:val="28"/>
+                <w:lang w:eastAsia="ru-RU"/>
+              </w:rPr>
+            </w:pPr>
+            <w:r>
+              <w:rPr>
+                <w:rFonts w:ascii="Times New Roman" w:eastAsia="Times New Roman" w:hAnsi="Times New Roman" w:cs="Times New Roman"/>
+                <w:b/>
+                <w:i/>
+                <w:sz w:val="28"/>
+                <w:szCs w:val="28"/>
+                <w:lang w:eastAsia="ru-RU"/>
+              </w:rPr>
+              <w:t>Сообщение об ошибке</w:t>
+            </w:r>
+          </w:p>
+          <w:p>
+            <w:pPr>
+              <w:autoSpaceDE w:val="0"/>
+              <w:autoSpaceDN w:val="0"/>
+              <w:adjustRightInd w:val="0"/>
+              <w:rPr>
+                <w:rFonts w:ascii="Times New Roman" w:eastAsia="Times New Roman" w:hAnsi="Times New Roman" w:cs="Times New Roman"/>
+                <w:bCs/>
+                <w:iCs/>
+                <w:lang w:eastAsia="ru-RU"/>
+              </w:rPr>
+            </w:pPr>
+            <w:r>
+              <w:rPr>
+                <w:rFonts w:ascii="Times New Roman" w:eastAsia="Times New Roman" w:hAnsi="Times New Roman" w:cs="Times New Roman"/>
+                <w:bCs/>
+                <w:iCs/>
+                <w:sz w:val="28"/>
+                <w:szCs w:val="28"/>
+                <w:lang w:eastAsia="ru-RU"/>
+              </w:rPr>
+              <w:t>ОШИБКА! В числе находятся несколько обозначений "e" либо только "e"!</w:t>
+            </w:r>
+          </w:p>
+          <w:p>
+            <w:pPr>
+              <w:autoSpaceDE w:val="0"/>
+              <w:autoSpaceDN w:val="0"/>
+              <w:adjustRightInd w:val="0"/>
+              <w:rPr>
+                <w:rFonts w:ascii="Times New Roman" w:eastAsia="Times New Roman" w:hAnsi="Times New Roman" w:cs="Times New Roman"/>
+                <w:b/>
+                <w:i/>
+                <w:sz w:val="28"/>
+                <w:szCs w:val="28"/>
+                <w:lang w:eastAsia="ru-RU"/>
+              </w:rPr>
+            </w:pPr>
+          </w:p>
+          <w:p>
+            <w:pPr>
+              <w:autoSpaceDE w:val="0"/>
+              <w:autoSpaceDN w:val="0"/>
+              <w:adjustRightInd w:val="0"/>
+              <w:rPr>
+                <w:rFonts w:ascii="Times New Roman" w:eastAsia="Times New Roman" w:hAnsi="Times New Roman" w:cs="Times New Roman"/>
+                <w:bCs/>
+                <w:iCs/>
+                <w:lang w:eastAsia="ru-RU"/>
+              </w:rPr>
+            </w:pPr>
+          </w:p>
+        </w:tc>
+      </w:tr>
+      <w:tr>
+        <w:tc>
+          <w:tcPr>
+            <w:tcW w:w="509" w:type="dxa"/>
+            <w:gridSpan w:val="2"/>
+          </w:tcPr>
+          <w:p>
+            <w:pPr>
+              <w:jc w:val="center"/>
+              <w:rPr>
+                <w:rFonts w:ascii="Times New Roman" w:eastAsia="Times New Roman" w:hAnsi="Times New Roman" w:cs="Times New Roman"/>
+                <w:bCs/>
+                <w:iCs/>
+                <w:sz w:val="28"/>
+                <w:szCs w:val="28"/>
+                <w:lang w:val="en-US" w:eastAsia="ru-RU"/>
+              </w:rPr>
+            </w:pPr>
+            <w:r>
+              <w:rPr>
+                <w:rFonts w:ascii="Times New Roman" w:eastAsia="Times New Roman" w:hAnsi="Times New Roman" w:cs="Times New Roman"/>
+                <w:bCs/>
+                <w:iCs/>
+                <w:sz w:val="28"/>
+                <w:szCs w:val="28"/>
+                <w:lang w:eastAsia="ru-RU"/>
+              </w:rPr>
+              <w:t>1</w:t>
+            </w:r>
+            <w:r>
+              <w:rPr>
+                <w:rFonts w:ascii="Times New Roman" w:eastAsia="Times New Roman" w:hAnsi="Times New Roman" w:cs="Times New Roman"/>
+                <w:bCs/>
+                <w:iCs/>
+                <w:sz w:val="28"/>
+                <w:szCs w:val="28"/>
+                <w:lang w:val="en-US" w:eastAsia="ru-RU"/>
+              </w:rPr>
+              <w:t>7</w:t>
+            </w:r>
+          </w:p>
+        </w:tc>
+        <w:tc>
+          <w:tcPr>
+            <w:tcW w:w="4556" w:type="dxa"/>
+          </w:tcPr>
+          <w:p>
+            <w:pPr>
+              <w:rPr>
+                <w:rFonts w:ascii="Times New Roman" w:eastAsia="Times New Roman" w:hAnsi="Times New Roman" w:cs="Times New Roman"/>
+                <w:bCs/>
+                <w:iCs/>
+                <w:sz w:val="28"/>
+                <w:szCs w:val="28"/>
+                <w:lang w:eastAsia="ru-RU"/>
+              </w:rPr>
+            </w:pPr>
+            <w:r>
+              <w:rPr>
+                <w:rFonts w:ascii="Times New Roman" w:eastAsia="Times New Roman" w:hAnsi="Times New Roman" w:cs="Times New Roman"/>
+                <w:bCs/>
+                <w:iCs/>
+                <w:sz w:val="28"/>
+                <w:szCs w:val="28"/>
+                <w:lang w:eastAsia="ru-RU"/>
+              </w:rPr>
+              <w:t>20</w:t>
+            </w:r>
+          </w:p>
+          <w:p>
+            <w:pPr>
+              <w:rPr>
+                <w:rFonts w:ascii="Times New Roman" w:eastAsia="Times New Roman" w:hAnsi="Times New Roman" w:cs="Times New Roman"/>
+                <w:bCs/>
+                <w:iCs/>
+                <w:sz w:val="28"/>
+                <w:szCs w:val="28"/>
+                <w:lang w:eastAsia="ru-RU"/>
+              </w:rPr>
+            </w:pPr>
+            <w:r>
+              <w:rPr>
+                <w:rFonts w:ascii="Times New Roman" w:eastAsia="Times New Roman" w:hAnsi="Times New Roman" w:cs="Times New Roman"/>
+                <w:bCs/>
+                <w:iCs/>
+                <w:sz w:val="28"/>
+                <w:szCs w:val="28"/>
+                <w:lang w:eastAsia="ru-RU"/>
+              </w:rPr>
+              <w:t>-12.3e+4e</w:t>
+            </w:r>
+          </w:p>
+        </w:tc>
+        <w:tc>
+          <w:tcPr>
+            <w:tcW w:w="4891" w:type="dxa"/>
+            <w:vMerge/>
+          </w:tcPr>
+          <w:p>
+            <w:pPr>
+              <w:autoSpaceDE w:val="0"/>
+              <w:autoSpaceDN w:val="0"/>
+              <w:adjustRightInd w:val="0"/>
+              <w:rPr>
+                <w:rFonts w:ascii="Times New Roman" w:eastAsia="Times New Roman" w:hAnsi="Times New Roman" w:cs="Times New Roman"/>
+                <w:bCs/>
+                <w:iCs/>
+                <w:lang w:eastAsia="ru-RU"/>
+              </w:rPr>
+            </w:pPr>
+          </w:p>
+        </w:tc>
+      </w:tr>
+      <w:tr>
+        <w:trPr>
+          <w:trHeight w:val="189"/>
+        </w:trPr>
+        <w:tc>
+          <w:tcPr>
+            <w:tcW w:w="509" w:type="dxa"/>
+            <w:gridSpan w:val="2"/>
+          </w:tcPr>
+          <w:p>
+            <w:pPr>
+              <w:jc w:val="center"/>
+              <w:rPr>
+                <w:rFonts w:ascii="Times New Roman" w:eastAsia="Times New Roman" w:hAnsi="Times New Roman" w:cs="Times New Roman"/>
+                <w:bCs/>
+                <w:iCs/>
+                <w:sz w:val="28"/>
+                <w:szCs w:val="28"/>
+                <w:lang w:val="en-US" w:eastAsia="ru-RU"/>
+              </w:rPr>
+            </w:pPr>
+            <w:r>
+              <w:rPr>
+                <w:rFonts w:ascii="Times New Roman" w:eastAsia="Times New Roman" w:hAnsi="Times New Roman" w:cs="Times New Roman"/>
+                <w:bCs/>
+                <w:iCs/>
+                <w:sz w:val="28"/>
+                <w:szCs w:val="28"/>
+                <w:lang w:eastAsia="ru-RU"/>
+              </w:rPr>
+              <w:t>1</w:t>
+            </w:r>
+            <w:r>
+              <w:rPr>
+                <w:rFonts w:ascii="Times New Roman" w:eastAsia="Times New Roman" w:hAnsi="Times New Roman" w:cs="Times New Roman"/>
+                <w:bCs/>
+                <w:iCs/>
+                <w:sz w:val="28"/>
+                <w:szCs w:val="28"/>
+                <w:lang w:eastAsia="ru-RU"/>
+              </w:rPr>
+              <w:t>8</w:t>
+            </w:r>
+          </w:p>
+        </w:tc>
+        <w:tc>
+          <w:tcPr>
+            <w:tcW w:w="4556" w:type="dxa"/>
+          </w:tcPr>
+          <w:p>
+            <w:pPr>
+              <w:rPr>
+                <w:rFonts w:ascii="Times New Roman" w:eastAsia="Times New Roman" w:hAnsi="Times New Roman" w:cs="Times New Roman"/>
+                <w:bCs/>
+                <w:iCs/>
+                <w:sz w:val="32"/>
+                <w:szCs w:val="32"/>
+                <w:lang w:val="en-US" w:eastAsia="ru-RU"/>
+              </w:rPr>
+            </w:pPr>
+            <w:r>
+              <w:rPr>
+                <w:rFonts w:ascii="Times New Roman" w:eastAsia="Times New Roman" w:hAnsi="Times New Roman" w:cs="Times New Roman"/>
+                <w:bCs/>
+                <w:iCs/>
+                <w:sz w:val="32"/>
+                <w:szCs w:val="32"/>
+                <w:lang w:val="en-US" w:eastAsia="ru-RU"/>
+              </w:rPr>
+              <w:t>e12</w:t>
+            </w:r>
+          </w:p>
+          <w:p>
+            <w:pPr>
+              <w:rPr>
+                <w:rFonts w:ascii="Times New Roman" w:eastAsia="Times New Roman" w:hAnsi="Times New Roman" w:cs="Times New Roman"/>
+                <w:bCs/>
+                <w:iCs/>
+                <w:sz w:val="32"/>
+                <w:szCs w:val="32"/>
+                <w:lang w:eastAsia="ru-RU"/>
+              </w:rPr>
+            </w:pPr>
+            <w:r>
+              <w:rPr>
+                <w:rFonts w:ascii="Times New Roman" w:eastAsia="Times New Roman" w:hAnsi="Times New Roman" w:cs="Times New Roman"/>
+                <w:bCs/>
+                <w:iCs/>
+                <w:sz w:val="32"/>
+                <w:szCs w:val="32"/>
+                <w:lang w:val="en-US" w:eastAsia="ru-RU"/>
+              </w:rPr>
+              <w:t>20</w:t>
+            </w:r>
+            <w:r>
+              <w:rPr>
+                <w:rFonts w:ascii="Times New Roman" w:eastAsia="Times New Roman" w:hAnsi="Times New Roman" w:cs="Times New Roman"/>
+                <w:bCs/>
+                <w:iCs/>
+                <w:sz w:val="32"/>
+                <w:szCs w:val="32"/>
+                <w:lang w:eastAsia="ru-RU"/>
+              </w:rPr>
+              <w:t xml:space="preserve"> </w:t>
+            </w:r>
+          </w:p>
+        </w:tc>
+        <w:tc>
+          <w:tcPr>
+            <w:tcW w:w="4891" w:type="dxa"/>
+            <w:vMerge/>
+          </w:tcPr>
+          <w:p>
+            <w:pPr>
+              <w:autoSpaceDE w:val="0"/>
+              <w:autoSpaceDN w:val="0"/>
+              <w:adjustRightInd w:val="0"/>
+              <w:rPr>
+                <w:rFonts w:ascii="Times New Roman" w:eastAsia="Times New Roman" w:hAnsi="Times New Roman" w:cs="Times New Roman"/>
+                <w:bCs/>
+                <w:iCs/>
+                <w:lang w:eastAsia="ru-RU"/>
+              </w:rPr>
+            </w:pPr>
+          </w:p>
+        </w:tc>
+      </w:tr>
+      <w:tr>
+        <w:trPr>
+          <w:trHeight w:val="1138"/>
+        </w:trPr>
+        <w:tc>
+          <w:tcPr>
+            <w:tcW w:w="509" w:type="dxa"/>
+            <w:gridSpan w:val="2"/>
+          </w:tcPr>
+          <w:p>
+            <w:pPr>
+              <w:jc w:val="center"/>
+              <w:rPr>
+                <w:rFonts w:ascii="Times New Roman" w:eastAsia="Times New Roman" w:hAnsi="Times New Roman" w:cs="Times New Roman"/>
+                <w:bCs/>
+                <w:iCs/>
+                <w:sz w:val="28"/>
+                <w:szCs w:val="28"/>
+                <w:lang w:val="en-US" w:eastAsia="ru-RU"/>
+              </w:rPr>
+            </w:pPr>
+            <w:r>
+              <w:rPr>
+                <w:rFonts w:ascii="Times New Roman" w:eastAsia="Times New Roman" w:hAnsi="Times New Roman" w:cs="Times New Roman"/>
+                <w:bCs/>
+                <w:iCs/>
+                <w:sz w:val="28"/>
+                <w:szCs w:val="28"/>
+                <w:lang w:eastAsia="ru-RU"/>
+              </w:rPr>
+              <w:t>1</w:t>
+            </w:r>
+            <w:r>
+              <w:rPr>
+                <w:rFonts w:ascii="Times New Roman" w:eastAsia="Times New Roman" w:hAnsi="Times New Roman" w:cs="Times New Roman"/>
+                <w:bCs/>
+                <w:iCs/>
+                <w:sz w:val="28"/>
+                <w:szCs w:val="28"/>
+                <w:lang w:eastAsia="ru-RU"/>
+              </w:rPr>
+              <w:t>9</w:t>
+            </w:r>
+          </w:p>
+        </w:tc>
+        <w:tc>
+          <w:tcPr>
+            <w:tcW w:w="4556" w:type="dxa"/>
+          </w:tcPr>
+          <w:p>
+            <w:pPr>
+              <w:rPr>
+                <w:rFonts w:ascii="Times New Roman" w:eastAsia="Times New Roman" w:hAnsi="Times New Roman" w:cs="Times New Roman"/>
+                <w:bCs/>
+                <w:iCs/>
+                <w:sz w:val="32"/>
+                <w:szCs w:val="32"/>
+                <w:lang w:val="en-US" w:eastAsia="ru-RU"/>
+              </w:rPr>
+            </w:pPr>
+            <w:r>
+              <w:rPr>
+                <w:rFonts w:ascii="Times New Roman" w:eastAsia="Times New Roman" w:hAnsi="Times New Roman" w:cs="Times New Roman"/>
+                <w:bCs/>
+                <w:iCs/>
+                <w:sz w:val="32"/>
+                <w:szCs w:val="32"/>
+                <w:lang w:val="en-US" w:eastAsia="ru-RU"/>
+              </w:rPr>
+              <w:t>20</w:t>
+            </w:r>
+          </w:p>
+          <w:p>
+            <w:pPr>
+              <w:rPr>
+                <w:rFonts w:ascii="Times New Roman" w:eastAsia="Times New Roman" w:hAnsi="Times New Roman" w:cs="Times New Roman"/>
+                <w:bCs/>
+                <w:iCs/>
+                <w:sz w:val="32"/>
+                <w:szCs w:val="32"/>
+                <w:lang w:val="en-US" w:eastAsia="ru-RU"/>
+              </w:rPr>
+            </w:pPr>
+            <w:r>
+              <w:rPr>
+                <w:rFonts w:ascii="Times New Roman" w:eastAsia="Times New Roman" w:hAnsi="Times New Roman" w:cs="Times New Roman"/>
+                <w:bCs/>
+                <w:iCs/>
+                <w:sz w:val="32"/>
+                <w:szCs w:val="32"/>
+                <w:lang w:val="en-US" w:eastAsia="ru-RU"/>
+              </w:rPr>
+              <w:t>e</w:t>
+            </w:r>
+          </w:p>
+        </w:tc>
+        <w:tc>
+          <w:tcPr>
+            <w:tcW w:w="4891" w:type="dxa"/>
+            <w:vMerge/>
+          </w:tcPr>
+          <w:p>
+            <w:pPr>
+              <w:autoSpaceDE w:val="0"/>
+              <w:autoSpaceDN w:val="0"/>
+              <w:adjustRightInd w:val="0"/>
+              <w:rPr>
+                <w:rFonts w:ascii="Times New Roman" w:eastAsia="Times New Roman" w:hAnsi="Times New Roman" w:cs="Times New Roman"/>
+                <w:bCs/>
+                <w:iCs/>
+                <w:lang w:eastAsia="ru-RU"/>
+              </w:rPr>
+            </w:pPr>
+          </w:p>
+        </w:tc>
+      </w:tr>
+      <w:tr>
+        <w:tc>
+          <w:tcPr>
+            <w:tcW w:w="509" w:type="dxa"/>
+            <w:gridSpan w:val="2"/>
+          </w:tcPr>
+          <w:p>
+            <w:pPr>
+              <w:jc w:val="center"/>
+              <w:rPr>
+                <w:rFonts w:ascii="Times New Roman" w:eastAsia="Times New Roman" w:hAnsi="Times New Roman" w:cs="Times New Roman"/>
+                <w:bCs/>
+                <w:iCs/>
+                <w:sz w:val="28"/>
+                <w:szCs w:val="28"/>
+                <w:lang w:val="en-US" w:eastAsia="ru-RU"/>
+              </w:rPr>
+            </w:pPr>
+            <w:r>
+              <w:rPr>
+                <w:rFonts w:ascii="Times New Roman" w:eastAsia="Times New Roman" w:hAnsi="Times New Roman" w:cs="Times New Roman"/>
+                <w:bCs/>
+                <w:iCs/>
+                <w:sz w:val="28"/>
+                <w:szCs w:val="28"/>
+                <w:lang w:val="en-US" w:eastAsia="ru-RU"/>
+              </w:rPr>
+              <w:t>20</w:t>
+            </w:r>
+          </w:p>
+        </w:tc>
+        <w:tc>
+          <w:tcPr>
+            <w:tcW w:w="4556" w:type="dxa"/>
+          </w:tcPr>
+          <w:p>
+            <w:pPr>
+              <w:rPr>
+                <w:rFonts w:ascii="Times New Roman" w:eastAsia="Times New Roman" w:hAnsi="Times New Roman" w:cs="Times New Roman"/>
+                <w:bCs/>
+                <w:iCs/>
+                <w:sz w:val="32"/>
+                <w:szCs w:val="32"/>
+                <w:lang w:val="en-US" w:eastAsia="ru-RU"/>
+              </w:rPr>
+            </w:pPr>
+            <w:r>
+              <w:rPr>
+                <w:rFonts w:ascii="Times New Roman" w:eastAsia="Times New Roman" w:hAnsi="Times New Roman" w:cs="Times New Roman"/>
+                <w:bCs/>
+                <w:iCs/>
+                <w:sz w:val="32"/>
+                <w:szCs w:val="32"/>
+                <w:lang w:val="en-US" w:eastAsia="ru-RU"/>
+              </w:rPr>
+              <w:t>23.4e5rt</w:t>
+            </w:r>
+          </w:p>
+          <w:p>
+            <w:pPr>
+              <w:rPr>
+                <w:rFonts w:ascii="Times New Roman" w:eastAsia="Times New Roman" w:hAnsi="Times New Roman" w:cs="Times New Roman"/>
+                <w:bCs/>
+                <w:iCs/>
+                <w:sz w:val="32"/>
+                <w:szCs w:val="32"/>
+                <w:lang w:val="en-US" w:eastAsia="ru-RU"/>
+              </w:rPr>
+            </w:pPr>
+            <w:r>
+              <w:rPr>
+                <w:rFonts w:ascii="Times New Roman" w:eastAsia="Times New Roman" w:hAnsi="Times New Roman" w:cs="Times New Roman"/>
+                <w:bCs/>
+                <w:iCs/>
+                <w:sz w:val="32"/>
+                <w:szCs w:val="32"/>
+                <w:lang w:val="en-US" w:eastAsia="ru-RU"/>
+              </w:rPr>
+              <w:t>2.3e4</w:t>
+            </w:r>
+          </w:p>
+        </w:tc>
+        <w:tc>
+          <w:tcPr>
+            <w:tcW w:w="4891" w:type="dxa"/>
+            <w:vMerge w:val="restart"/>
+          </w:tcPr>
+          <w:p>
+            <w:pPr>
+              <w:autoSpaceDE w:val="0"/>
+              <w:autoSpaceDN w:val="0"/>
+              <w:adjustRightInd w:val="0"/>
+              <w:rPr>
+                <w:rFonts w:ascii="Times New Roman" w:eastAsia="Times New Roman" w:hAnsi="Times New Roman" w:cs="Times New Roman"/>
+                <w:b/>
+                <w:i/>
+                <w:sz w:val="28"/>
+                <w:szCs w:val="28"/>
+                <w:lang w:eastAsia="ru-RU"/>
+              </w:rPr>
+            </w:pPr>
+          </w:p>
+          <w:p>
+            <w:pPr>
+              <w:autoSpaceDE w:val="0"/>
+              <w:autoSpaceDN w:val="0"/>
+              <w:adjustRightInd w:val="0"/>
+              <w:rPr>
+                <w:rFonts w:ascii="Times New Roman" w:eastAsia="Times New Roman" w:hAnsi="Times New Roman" w:cs="Times New Roman"/>
+                <w:b/>
+                <w:i/>
+                <w:sz w:val="28"/>
+                <w:szCs w:val="28"/>
+                <w:lang w:eastAsia="ru-RU"/>
+              </w:rPr>
+            </w:pPr>
+            <w:r>
+              <w:rPr>
+                <w:rFonts w:ascii="Times New Roman" w:eastAsia="Times New Roman" w:hAnsi="Times New Roman" w:cs="Times New Roman"/>
+                <w:b/>
+                <w:i/>
+                <w:sz w:val="28"/>
+                <w:szCs w:val="28"/>
+                <w:lang w:eastAsia="ru-RU"/>
+              </w:rPr>
+              <w:t>Сообщение об ошибке</w:t>
+            </w:r>
+          </w:p>
+          <w:p>
+            <w:pPr>
+              <w:autoSpaceDE w:val="0"/>
+              <w:autoSpaceDN w:val="0"/>
+              <w:adjustRightInd w:val="0"/>
+              <w:rPr>
+                <w:rFonts w:ascii="Times New Roman" w:eastAsia="Times New Roman" w:hAnsi="Times New Roman" w:cs="Times New Roman"/>
+                <w:bCs/>
+                <w:iCs/>
+                <w:lang w:eastAsia="ru-RU"/>
+              </w:rPr>
+            </w:pPr>
+            <w:r>
+              <w:rPr>
+                <w:rFonts w:ascii="Times New Roman" w:hAnsi="Times New Roman" w:cs="Times New Roman"/>
+                <w:sz w:val="28"/>
+                <w:szCs w:val="28"/>
+              </w:rPr>
+              <w:t>ОШИБКА! Неверно указан порядок!</w:t>
+            </w:r>
+          </w:p>
+        </w:tc>
+      </w:tr>
+      <w:tr>
+        <w:tc>
+          <w:tcPr>
+            <w:tcW w:w="509" w:type="dxa"/>
+            <w:gridSpan w:val="2"/>
+          </w:tcPr>
+          <w:p>
+            <w:pPr>
+              <w:jc w:val="center"/>
+              <w:rPr>
+                <w:rFonts w:ascii="Times New Roman" w:eastAsia="Times New Roman" w:hAnsi="Times New Roman" w:cs="Times New Roman"/>
+                <w:bCs/>
+                <w:iCs/>
+                <w:sz w:val="28"/>
+                <w:szCs w:val="28"/>
+                <w:lang w:val="en-US" w:eastAsia="ru-RU"/>
+              </w:rPr>
+            </w:pPr>
+            <w:r>
+              <w:rPr>
+                <w:rFonts w:ascii="Times New Roman" w:eastAsia="Times New Roman" w:hAnsi="Times New Roman" w:cs="Times New Roman"/>
+                <w:bCs/>
+                <w:iCs/>
+                <w:sz w:val="28"/>
+                <w:szCs w:val="28"/>
+                <w:lang w:val="en-US" w:eastAsia="ru-RU"/>
+              </w:rPr>
+              <w:t>21</w:t>
+            </w:r>
+          </w:p>
+        </w:tc>
+        <w:tc>
+          <w:tcPr>
+            <w:tcW w:w="4556" w:type="dxa"/>
+          </w:tcPr>
+          <w:p>
+            <w:pPr>
+              <w:rPr>
+                <w:rFonts w:ascii="Times New Roman" w:eastAsia="Times New Roman" w:hAnsi="Times New Roman" w:cs="Times New Roman"/>
+                <w:bCs/>
+                <w:iCs/>
+                <w:sz w:val="32"/>
+                <w:szCs w:val="32"/>
+                <w:lang w:eastAsia="ru-RU"/>
+              </w:rPr>
+            </w:pPr>
+            <w:r>
+              <w:rPr>
+                <w:rFonts w:ascii="Times New Roman" w:eastAsia="Times New Roman" w:hAnsi="Times New Roman" w:cs="Times New Roman"/>
+                <w:bCs/>
+                <w:iCs/>
+                <w:sz w:val="32"/>
+                <w:szCs w:val="32"/>
+                <w:lang w:eastAsia="ru-RU"/>
+              </w:rPr>
+              <w:t>1e234</w:t>
+            </w:r>
+          </w:p>
+          <w:p>
+            <w:pPr>
+              <w:rPr>
+                <w:rFonts w:ascii="Times New Roman" w:eastAsia="Times New Roman" w:hAnsi="Times New Roman" w:cs="Times New Roman"/>
+                <w:bCs/>
+                <w:iCs/>
+                <w:sz w:val="32"/>
+                <w:szCs w:val="32"/>
+                <w:lang w:eastAsia="ru-RU"/>
+              </w:rPr>
+            </w:pPr>
+            <w:r>
+              <w:rPr>
+                <w:rFonts w:ascii="Times New Roman" w:eastAsia="Times New Roman" w:hAnsi="Times New Roman" w:cs="Times New Roman"/>
+                <w:bCs/>
+                <w:iCs/>
+                <w:sz w:val="32"/>
+                <w:szCs w:val="32"/>
+                <w:lang w:eastAsia="ru-RU"/>
+              </w:rPr>
+              <w:t>1.2e3rt</w:t>
+            </w:r>
+          </w:p>
+        </w:tc>
+        <w:tc>
+          <w:tcPr>
+            <w:tcW w:w="4891" w:type="dxa"/>
+            <w:vMerge/>
+          </w:tcPr>
+          <w:p>
+            <w:pPr>
+              <w:autoSpaceDE w:val="0"/>
+              <w:autoSpaceDN w:val="0"/>
+              <w:adjustRightInd w:val="0"/>
+              <w:rPr>
+                <w:rFonts w:ascii="Times New Roman" w:eastAsia="Times New Roman" w:hAnsi="Times New Roman" w:cs="Times New Roman"/>
+                <w:bCs/>
+                <w:iCs/>
+                <w:lang w:eastAsia="ru-RU"/>
+              </w:rPr>
+            </w:pPr>
+          </w:p>
+        </w:tc>
+      </w:tr>
+      <w:tr>
+        <w:tc>
+          <w:tcPr>
+            <w:tcW w:w="509" w:type="dxa"/>
+            <w:gridSpan w:val="2"/>
+          </w:tcPr>
+          <w:p>
+            <w:pPr>
+              <w:rPr>
+                <w:rFonts w:ascii="Times New Roman" w:eastAsia="Times New Roman" w:hAnsi="Times New Roman" w:cs="Times New Roman"/>
+                <w:bCs/>
+                <w:iCs/>
+                <w:sz w:val="28"/>
+                <w:szCs w:val="28"/>
+                <w:lang w:val="en-US" w:eastAsia="ru-RU"/>
+              </w:rPr>
+            </w:pPr>
+            <w:r>
+              <w:rPr>
+                <w:rFonts w:ascii="Times New Roman" w:eastAsia="Times New Roman" w:hAnsi="Times New Roman" w:cs="Times New Roman"/>
+                <w:bCs/>
+                <w:iCs/>
+                <w:sz w:val="28"/>
+                <w:szCs w:val="28"/>
+                <w:lang w:eastAsia="ru-RU"/>
+              </w:rPr>
+              <w:t>2</w:t>
+            </w:r>
+            <w:r>
+              <w:rPr>
+                <w:rFonts w:ascii="Times New Roman" w:eastAsia="Times New Roman" w:hAnsi="Times New Roman" w:cs="Times New Roman"/>
+                <w:bCs/>
+                <w:iCs/>
+                <w:sz w:val="28"/>
+                <w:szCs w:val="28"/>
+                <w:lang w:val="en-US" w:eastAsia="ru-RU"/>
+              </w:rPr>
+              <w:t>2</w:t>
+            </w:r>
+          </w:p>
+        </w:tc>
+        <w:tc>
+          <w:tcPr>
+            <w:tcW w:w="4556" w:type="dxa"/>
+          </w:tcPr>
+          <w:p>
+            <w:pPr>
+              <w:rPr>
+                <w:rFonts w:ascii="Times New Roman" w:eastAsia="Times New Roman" w:hAnsi="Times New Roman" w:cs="Times New Roman"/>
+                <w:bCs/>
+                <w:iCs/>
+                <w:sz w:val="28"/>
+                <w:szCs w:val="28"/>
+                <w:lang w:eastAsia="ru-RU"/>
+              </w:rPr>
+            </w:pPr>
+            <w:r>
+              <w:rPr>
+                <w:rFonts w:ascii="Times New Roman" w:eastAsia="Times New Roman" w:hAnsi="Times New Roman" w:cs="Times New Roman"/>
+                <w:bCs/>
+                <w:iCs/>
+                <w:sz w:val="28"/>
+                <w:szCs w:val="28"/>
+                <w:lang w:eastAsia="ru-RU"/>
+              </w:rPr>
+              <w:t>Очень длинное число</w:t>
+            </w:r>
+          </w:p>
+          <w:p>
+            <w:pPr>
+              <w:rPr>
+                <w:rFonts w:ascii="Times New Roman" w:eastAsia="Times New Roman" w:hAnsi="Times New Roman" w:cs="Times New Roman"/>
+                <w:bCs/>
+                <w:iCs/>
+                <w:sz w:val="28"/>
+                <w:szCs w:val="28"/>
+                <w:lang w:val="en-US" w:eastAsia="ru-RU"/>
+              </w:rPr>
+            </w:pPr>
+            <w:r>
+              <w:rPr>
+                <w:rFonts w:ascii="Times New Roman" w:eastAsia="Times New Roman" w:hAnsi="Times New Roman" w:cs="Times New Roman"/>
+                <w:bCs/>
+                <w:iCs/>
+                <w:sz w:val="28"/>
+                <w:szCs w:val="28"/>
+                <w:lang w:val="en-US" w:eastAsia="ru-RU"/>
+              </w:rPr>
+              <w:t>1.3e-3</w:t>
+            </w:r>
+          </w:p>
+        </w:tc>
+        <w:tc>
+          <w:tcPr>
+            <w:tcW w:w="4891" w:type="dxa"/>
+            <w:vMerge w:val="restart"/>
+          </w:tcPr>
+          <w:p>
+            <w:pPr>
+              <w:autoSpaceDE w:val="0"/>
+              <w:autoSpaceDN w:val="0"/>
+              <w:adjustRightInd w:val="0"/>
+              <w:rPr>
+                <w:rFonts w:ascii="Times New Roman" w:eastAsia="Times New Roman" w:hAnsi="Times New Roman" w:cs="Times New Roman"/>
+                <w:b/>
+                <w:i/>
+                <w:sz w:val="28"/>
+                <w:szCs w:val="28"/>
+                <w:lang w:eastAsia="ru-RU"/>
+              </w:rPr>
+            </w:pPr>
+            <w:r>
+              <w:rPr>
+                <w:rFonts w:ascii="Times New Roman" w:eastAsia="Times New Roman" w:hAnsi="Times New Roman" w:cs="Times New Roman"/>
+                <w:b/>
+                <w:i/>
+                <w:sz w:val="28"/>
+                <w:szCs w:val="28"/>
+                <w:lang w:eastAsia="ru-RU"/>
+              </w:rPr>
+              <w:t>Сообщение об ошибке</w:t>
+            </w:r>
+          </w:p>
+          <w:p>
+            <w:pPr>
+              <w:autoSpaceDE w:val="0"/>
+              <w:autoSpaceDN w:val="0"/>
+              <w:adjustRightInd w:val="0"/>
+              <w:rPr>
+                <w:rFonts w:ascii="Times New Roman" w:eastAsia="Times New Roman" w:hAnsi="Times New Roman" w:cs="Times New Roman"/>
+                <w:bCs/>
+                <w:iCs/>
+                <w:sz w:val="28"/>
+                <w:szCs w:val="28"/>
+                <w:lang w:val="en-US" w:eastAsia="ru-RU"/>
+              </w:rPr>
+            </w:pPr>
+            <w:r>
+              <w:rPr>
+                <w:rFonts w:ascii="Times New Roman" w:eastAsia="Times New Roman" w:hAnsi="Times New Roman" w:cs="Times New Roman"/>
+                <w:bCs/>
+                <w:iCs/>
+                <w:sz w:val="28"/>
+                <w:szCs w:val="28"/>
+                <w:lang w:val="en-US" w:eastAsia="ru-RU"/>
+              </w:rPr>
+              <w:t xml:space="preserve">ОШИБКА! В </w:t>
+            </w:r>
+            <w:proofErr w:type="spellStart"/>
+            <w:r>
+              <w:rPr>
+                <w:rFonts w:ascii="Times New Roman" w:eastAsia="Times New Roman" w:hAnsi="Times New Roman" w:cs="Times New Roman"/>
+                <w:bCs/>
+                <w:iCs/>
+                <w:sz w:val="28"/>
+                <w:szCs w:val="28"/>
+                <w:lang w:val="en-US" w:eastAsia="ru-RU"/>
+              </w:rPr>
+              <w:t>мантиссе</w:t>
+            </w:r>
+            <w:proofErr w:type="spellEnd"/>
+            <w:r>
+              <w:rPr>
+                <w:rFonts w:ascii="Times New Roman" w:eastAsia="Times New Roman" w:hAnsi="Times New Roman" w:cs="Times New Roman"/>
+                <w:bCs/>
+                <w:iCs/>
+                <w:sz w:val="28"/>
+                <w:szCs w:val="28"/>
+                <w:lang w:val="en-US" w:eastAsia="ru-RU"/>
+              </w:rPr>
+              <w:t xml:space="preserve"> </w:t>
+            </w:r>
+            <w:proofErr w:type="spellStart"/>
+            <w:r>
+              <w:rPr>
+                <w:rFonts w:ascii="Times New Roman" w:eastAsia="Times New Roman" w:hAnsi="Times New Roman" w:cs="Times New Roman"/>
+                <w:bCs/>
+                <w:iCs/>
+                <w:sz w:val="28"/>
+                <w:szCs w:val="28"/>
+                <w:lang w:val="en-US" w:eastAsia="ru-RU"/>
+              </w:rPr>
+              <w:t>больше</w:t>
+            </w:r>
+            <w:proofErr w:type="spellEnd"/>
+            <w:r>
+              <w:rPr>
+                <w:rFonts w:ascii="Times New Roman" w:eastAsia="Times New Roman" w:hAnsi="Times New Roman" w:cs="Times New Roman"/>
+                <w:bCs/>
+                <w:iCs/>
+                <w:sz w:val="28"/>
+                <w:szCs w:val="28"/>
+                <w:lang w:val="en-US" w:eastAsia="ru-RU"/>
+              </w:rPr>
+              <w:t xml:space="preserve"> 30 </w:t>
+            </w:r>
+            <w:proofErr w:type="spellStart"/>
+            <w:r>
+              <w:rPr>
+                <w:rFonts w:ascii="Times New Roman" w:eastAsia="Times New Roman" w:hAnsi="Times New Roman" w:cs="Times New Roman"/>
+                <w:bCs/>
+                <w:iCs/>
+                <w:sz w:val="28"/>
+                <w:szCs w:val="28"/>
+                <w:lang w:val="en-US" w:eastAsia="ru-RU"/>
+              </w:rPr>
+              <w:t>элементов</w:t>
+            </w:r>
+            <w:proofErr w:type="spellEnd"/>
+            <w:r>
+              <w:rPr>
+                <w:rFonts w:ascii="Times New Roman" w:eastAsia="Times New Roman" w:hAnsi="Times New Roman" w:cs="Times New Roman"/>
+                <w:bCs/>
+                <w:iCs/>
+                <w:sz w:val="28"/>
+                <w:szCs w:val="28"/>
+                <w:lang w:val="en-US" w:eastAsia="ru-RU"/>
+              </w:rPr>
+              <w:t>!</w:t>
+            </w:r>
+          </w:p>
+        </w:tc>
+      </w:tr>
+      <w:tr>
+        <w:tc>
+          <w:tcPr>
+            <w:tcW w:w="509" w:type="dxa"/>
+            <w:gridSpan w:val="2"/>
+          </w:tcPr>
+          <w:p>
+            <w:pPr>
+              <w:rPr>
+                <w:rFonts w:ascii="Times New Roman" w:eastAsia="Times New Roman" w:hAnsi="Times New Roman" w:cs="Times New Roman"/>
+                <w:bCs/>
+                <w:iCs/>
+                <w:sz w:val="28"/>
+                <w:szCs w:val="28"/>
+                <w:lang w:val="en-US" w:eastAsia="ru-RU"/>
+              </w:rPr>
+            </w:pPr>
+            <w:r>
+              <w:rPr>
+                <w:rFonts w:ascii="Times New Roman" w:eastAsia="Times New Roman" w:hAnsi="Times New Roman" w:cs="Times New Roman"/>
+                <w:bCs/>
+                <w:iCs/>
+                <w:sz w:val="28"/>
+                <w:szCs w:val="28"/>
+                <w:lang w:eastAsia="ru-RU"/>
+              </w:rPr>
+              <w:t>2</w:t>
+            </w:r>
+            <w:r>
+              <w:rPr>
+                <w:rFonts w:ascii="Times New Roman" w:eastAsia="Times New Roman" w:hAnsi="Times New Roman" w:cs="Times New Roman"/>
+                <w:bCs/>
+                <w:iCs/>
+                <w:sz w:val="28"/>
+                <w:szCs w:val="28"/>
+                <w:lang w:eastAsia="ru-RU"/>
+              </w:rPr>
+              <w:t>3</w:t>
+            </w:r>
+          </w:p>
+        </w:tc>
+        <w:tc>
+          <w:tcPr>
+            <w:tcW w:w="4556" w:type="dxa"/>
+          </w:tcPr>
+          <w:p>
+            <w:pPr>
+              <w:rPr>
+                <w:rFonts w:ascii="Times New Roman" w:eastAsia="Times New Roman" w:hAnsi="Times New Roman" w:cs="Times New Roman"/>
+                <w:bCs/>
+                <w:iCs/>
+                <w:sz w:val="28"/>
+                <w:szCs w:val="28"/>
+                <w:lang w:val="en-US" w:eastAsia="ru-RU"/>
+              </w:rPr>
+            </w:pPr>
+            <w:r>
+              <w:rPr>
+                <w:rFonts w:ascii="Times New Roman" w:eastAsia="Times New Roman" w:hAnsi="Times New Roman" w:cs="Times New Roman"/>
+                <w:bCs/>
+                <w:iCs/>
+                <w:sz w:val="28"/>
+                <w:szCs w:val="28"/>
+                <w:lang w:eastAsia="ru-RU"/>
+              </w:rPr>
+              <w:t>1</w:t>
+            </w:r>
+            <w:r>
+              <w:rPr>
+                <w:rFonts w:ascii="Times New Roman" w:eastAsia="Times New Roman" w:hAnsi="Times New Roman" w:cs="Times New Roman"/>
+                <w:bCs/>
+                <w:iCs/>
+                <w:sz w:val="28"/>
+                <w:szCs w:val="28"/>
+                <w:lang w:val="en-US" w:eastAsia="ru-RU"/>
+              </w:rPr>
+              <w:t>e2</w:t>
+            </w:r>
+          </w:p>
+          <w:p>
+            <w:pPr>
+              <w:rPr>
+                <w:rFonts w:ascii="Times New Roman" w:eastAsia="Times New Roman" w:hAnsi="Times New Roman" w:cs="Times New Roman"/>
+                <w:bCs/>
+                <w:iCs/>
+                <w:sz w:val="28"/>
+                <w:szCs w:val="28"/>
+                <w:lang w:eastAsia="ru-RU"/>
+              </w:rPr>
+            </w:pPr>
+            <w:r>
+              <w:rPr>
+                <w:rFonts w:ascii="Times New Roman" w:eastAsia="Times New Roman" w:hAnsi="Times New Roman" w:cs="Times New Roman"/>
+                <w:bCs/>
+                <w:iCs/>
+                <w:sz w:val="28"/>
+                <w:szCs w:val="28"/>
+                <w:lang w:eastAsia="ru-RU"/>
+              </w:rPr>
+              <w:t>Очень длинное число</w:t>
+            </w:r>
+          </w:p>
+        </w:tc>
+        <w:tc>
+          <w:tcPr>
+            <w:tcW w:w="4891" w:type="dxa"/>
+            <w:vMerge/>
+          </w:tcPr>
+          <w:p>
+            <w:pPr>
+              <w:autoSpaceDE w:val="0"/>
+              <w:autoSpaceDN w:val="0"/>
+              <w:adjustRightInd w:val="0"/>
+              <w:rPr>
+                <w:rFonts w:ascii="Times New Roman" w:eastAsia="Times New Roman" w:hAnsi="Times New Roman" w:cs="Times New Roman"/>
+                <w:bCs/>
+                <w:iCs/>
+                <w:sz w:val="28"/>
+                <w:szCs w:val="28"/>
+                <w:lang w:val="en-US" w:eastAsia="ru-RU"/>
+              </w:rPr>
+            </w:pPr>
+          </w:p>
+        </w:tc>
+      </w:tr>
+      <w:tr>
+        <w:tc>
+          <w:tcPr>
+            <w:tcW w:w="509" w:type="dxa"/>
+            <w:gridSpan w:val="2"/>
+          </w:tcPr>
+          <w:p>
+            <w:pPr>
+              <w:rPr>
+                <w:rFonts w:ascii="Times New Roman" w:eastAsia="Times New Roman" w:hAnsi="Times New Roman" w:cs="Times New Roman"/>
+                <w:bCs/>
+                <w:iCs/>
+                <w:sz w:val="28"/>
+                <w:szCs w:val="28"/>
+                <w:lang w:val="en-US" w:eastAsia="ru-RU"/>
+              </w:rPr>
+            </w:pPr>
+            <w:r>
+              <w:rPr>
+                <w:rFonts w:ascii="Times New Roman" w:eastAsia="Times New Roman" w:hAnsi="Times New Roman" w:cs="Times New Roman"/>
+                <w:bCs/>
+                <w:iCs/>
+                <w:sz w:val="28"/>
+                <w:szCs w:val="28"/>
+                <w:lang w:val="en-US" w:eastAsia="ru-RU"/>
+              </w:rPr>
+              <w:t>2</w:t>
+            </w:r>
+            <w:r>
+              <w:rPr>
+                <w:rFonts w:ascii="Times New Roman" w:eastAsia="Times New Roman" w:hAnsi="Times New Roman" w:cs="Times New Roman"/>
+                <w:bCs/>
+                <w:iCs/>
+                <w:sz w:val="28"/>
+                <w:szCs w:val="28"/>
+                <w:lang w:val="en-US" w:eastAsia="ru-RU"/>
+              </w:rPr>
+              <w:t>4</w:t>
+            </w:r>
+          </w:p>
+        </w:tc>
+        <w:tc>
+          <w:tcPr>
+            <w:tcW w:w="4556" w:type="dxa"/>
+          </w:tcPr>
+          <w:p>
+            <w:pPr>
+              <w:rPr>
+                <w:rFonts w:ascii="Times New Roman" w:eastAsia="Times New Roman" w:hAnsi="Times New Roman" w:cs="Times New Roman"/>
+                <w:bCs/>
+                <w:iCs/>
+                <w:sz w:val="28"/>
+                <w:szCs w:val="28"/>
+                <w:lang w:eastAsia="ru-RU"/>
+              </w:rPr>
+            </w:pPr>
+            <w:r>
+              <w:rPr>
+                <w:rFonts w:ascii="Times New Roman" w:eastAsia="Times New Roman" w:hAnsi="Times New Roman" w:cs="Times New Roman"/>
+                <w:bCs/>
+                <w:iCs/>
+                <w:sz w:val="28"/>
+                <w:szCs w:val="28"/>
+                <w:lang w:eastAsia="ru-RU"/>
+              </w:rPr>
+              <w:t>Пустая строка</w:t>
+            </w:r>
+          </w:p>
+          <w:p>
+            <w:pPr>
+              <w:rPr>
+                <w:rFonts w:ascii="Times New Roman" w:eastAsia="Times New Roman" w:hAnsi="Times New Roman" w:cs="Times New Roman"/>
+                <w:bCs/>
+                <w:iCs/>
+                <w:sz w:val="28"/>
+                <w:szCs w:val="28"/>
+                <w:lang w:val="en-US" w:eastAsia="ru-RU"/>
+              </w:rPr>
+            </w:pPr>
+            <w:r>
+              <w:rPr>
+                <w:rFonts w:ascii="Times New Roman" w:eastAsia="Times New Roman" w:hAnsi="Times New Roman" w:cs="Times New Roman"/>
+                <w:bCs/>
+                <w:iCs/>
+                <w:sz w:val="28"/>
+                <w:szCs w:val="28"/>
+                <w:lang w:val="en-US" w:eastAsia="ru-RU"/>
+              </w:rPr>
+              <w:t>1</w:t>
+            </w:r>
+            <w:r>
+              <w:rPr>
+                <w:rFonts w:ascii="Times New Roman" w:eastAsia="Times New Roman" w:hAnsi="Times New Roman" w:cs="Times New Roman"/>
+                <w:bCs/>
+                <w:iCs/>
+                <w:sz w:val="28"/>
+                <w:szCs w:val="28"/>
+                <w:lang w:val="en-US" w:eastAsia="ru-RU"/>
+              </w:rPr>
+              <w:t>e-2</w:t>
+            </w:r>
+          </w:p>
+        </w:tc>
+        <w:tc>
+          <w:tcPr>
+            <w:tcW w:w="4891" w:type="dxa"/>
+          </w:tcPr>
+          <w:p>
+            <w:pPr>
+              <w:autoSpaceDE w:val="0"/>
+              <w:autoSpaceDN w:val="0"/>
+              <w:adjustRightInd w:val="0"/>
+              <w:rPr>
+                <w:rFonts w:ascii="Times New Roman" w:eastAsia="Times New Roman" w:hAnsi="Times New Roman" w:cs="Times New Roman"/>
+                <w:b/>
+                <w:i/>
+                <w:sz w:val="28"/>
+                <w:szCs w:val="28"/>
+                <w:lang w:eastAsia="ru-RU"/>
+              </w:rPr>
+            </w:pPr>
+            <w:r>
+              <w:rPr>
+                <w:rFonts w:ascii="Times New Roman" w:eastAsia="Times New Roman" w:hAnsi="Times New Roman" w:cs="Times New Roman"/>
+                <w:b/>
+                <w:i/>
+                <w:sz w:val="28"/>
+                <w:szCs w:val="28"/>
+                <w:lang w:eastAsia="ru-RU"/>
+              </w:rPr>
+              <w:t>Сообщение об ошибке</w:t>
+            </w:r>
+          </w:p>
+          <w:p>
+            <w:pPr>
+              <w:autoSpaceDE w:val="0"/>
+              <w:autoSpaceDN w:val="0"/>
+              <w:adjustRightInd w:val="0"/>
+              <w:rPr>
+                <w:rFonts w:ascii="Times New Roman" w:eastAsia="Times New Roman" w:hAnsi="Times New Roman" w:cs="Times New Roman"/>
+                <w:bCs/>
+                <w:iCs/>
+                <w:sz w:val="28"/>
+                <w:szCs w:val="28"/>
+                <w:lang w:val="en-US" w:eastAsia="ru-RU"/>
+              </w:rPr>
+            </w:pPr>
+            <w:r>
+              <w:rPr>
+                <w:rFonts w:ascii="Times New Roman" w:eastAsia="Times New Roman" w:hAnsi="Times New Roman" w:cs="Times New Roman"/>
+                <w:bCs/>
+                <w:iCs/>
+                <w:sz w:val="28"/>
+                <w:szCs w:val="28"/>
+                <w:lang w:val="en-US" w:eastAsia="ru-RU"/>
+              </w:rPr>
+              <w:t xml:space="preserve">ОШИБКА! </w:t>
+            </w:r>
+            <w:proofErr w:type="spellStart"/>
+            <w:r>
+              <w:rPr>
+                <w:rFonts w:ascii="Times New Roman" w:eastAsia="Times New Roman" w:hAnsi="Times New Roman" w:cs="Times New Roman"/>
+                <w:bCs/>
+                <w:iCs/>
+                <w:sz w:val="28"/>
+                <w:szCs w:val="28"/>
+                <w:lang w:val="en-US" w:eastAsia="ru-RU"/>
+              </w:rPr>
+              <w:t>Введена</w:t>
+            </w:r>
+            <w:proofErr w:type="spellEnd"/>
+            <w:r>
+              <w:rPr>
+                <w:rFonts w:ascii="Times New Roman" w:eastAsia="Times New Roman" w:hAnsi="Times New Roman" w:cs="Times New Roman"/>
+                <w:bCs/>
+                <w:iCs/>
+                <w:sz w:val="28"/>
+                <w:szCs w:val="28"/>
+                <w:lang w:val="en-US" w:eastAsia="ru-RU"/>
+              </w:rPr>
+              <w:t xml:space="preserve"> </w:t>
+            </w:r>
+            <w:proofErr w:type="spellStart"/>
+            <w:r>
+              <w:rPr>
+                <w:rFonts w:ascii="Times New Roman" w:eastAsia="Times New Roman" w:hAnsi="Times New Roman" w:cs="Times New Roman"/>
+                <w:bCs/>
+                <w:iCs/>
+                <w:sz w:val="28"/>
+                <w:szCs w:val="28"/>
+                <w:lang w:val="en-US" w:eastAsia="ru-RU"/>
+              </w:rPr>
+              <w:t>пустая</w:t>
+            </w:r>
+            <w:proofErr w:type="spellEnd"/>
+            <w:r>
+              <w:rPr>
+                <w:rFonts w:ascii="Times New Roman" w:eastAsia="Times New Roman" w:hAnsi="Times New Roman" w:cs="Times New Roman"/>
+                <w:bCs/>
+                <w:iCs/>
+                <w:sz w:val="28"/>
+                <w:szCs w:val="28"/>
+                <w:lang w:val="en-US" w:eastAsia="ru-RU"/>
+              </w:rPr>
+              <w:t xml:space="preserve"> </w:t>
+            </w:r>
+            <w:proofErr w:type="spellStart"/>
+            <w:r>
+              <w:rPr>
+                <w:rFonts w:ascii="Times New Roman" w:eastAsia="Times New Roman" w:hAnsi="Times New Roman" w:cs="Times New Roman"/>
+                <w:bCs/>
+                <w:iCs/>
+                <w:sz w:val="28"/>
+                <w:szCs w:val="28"/>
+                <w:lang w:val="en-US" w:eastAsia="ru-RU"/>
+              </w:rPr>
+              <w:t>строка</w:t>
+            </w:r>
+            <w:proofErr w:type="spellEnd"/>
+            <w:r>
+              <w:rPr>
+                <w:rFonts w:ascii="Times New Roman" w:eastAsia="Times New Roman" w:hAnsi="Times New Roman" w:cs="Times New Roman"/>
+                <w:bCs/>
+                <w:iCs/>
+                <w:sz w:val="28"/>
+                <w:szCs w:val="28"/>
+                <w:lang w:val="en-US" w:eastAsia="ru-RU"/>
+              </w:rPr>
+              <w:t>!</w:t>
+            </w:r>
+          </w:p>
+        </w:tc>
+      </w:tr>
+      <w:tr>
+        <w:tc>
+          <w:tcPr>
+            <w:tcW w:w="509" w:type="dxa"/>
+            <w:gridSpan w:val="2"/>
+          </w:tcPr>
+          <w:p>
+            <w:pPr>
+              <w:rPr>
+                <w:rFonts w:ascii="Times New Roman" w:eastAsia="Times New Roman" w:hAnsi="Times New Roman" w:cs="Times New Roman"/>
+                <w:bCs/>
+                <w:iCs/>
+                <w:sz w:val="28"/>
+                <w:szCs w:val="28"/>
+                <w:lang w:val="en-US" w:eastAsia="ru-RU"/>
+              </w:rPr>
+            </w:pPr>
+            <w:r>
+              <w:rPr>
+                <w:rFonts w:ascii="Times New Roman" w:eastAsia="Times New Roman" w:hAnsi="Times New Roman" w:cs="Times New Roman"/>
+                <w:bCs/>
+                <w:iCs/>
+                <w:sz w:val="28"/>
+                <w:szCs w:val="28"/>
+                <w:lang w:val="en-US" w:eastAsia="ru-RU"/>
+              </w:rPr>
+              <w:t>24</w:t>
+            </w:r>
+          </w:p>
+        </w:tc>
+        <w:tc>
+          <w:tcPr>
+            <w:tcW w:w="4556" w:type="dxa"/>
+          </w:tcPr>
+          <w:p>
+            <w:pPr>
+              <w:rPr>
+                <w:rFonts w:ascii="Times New Roman" w:eastAsia="Times New Roman" w:hAnsi="Times New Roman" w:cs="Times New Roman"/>
+                <w:bCs/>
+                <w:iCs/>
+                <w:sz w:val="28"/>
+                <w:szCs w:val="28"/>
+                <w:lang w:val="en-US" w:eastAsia="ru-RU"/>
+              </w:rPr>
+            </w:pPr>
+            <w:r>
+              <w:rPr>
+                <w:rFonts w:ascii="Times New Roman" w:eastAsia="Times New Roman" w:hAnsi="Times New Roman" w:cs="Times New Roman"/>
+                <w:bCs/>
+                <w:iCs/>
+                <w:sz w:val="28"/>
+                <w:szCs w:val="28"/>
+                <w:lang w:val="en-US" w:eastAsia="ru-RU"/>
+              </w:rPr>
+              <w:t>0.34e56</w:t>
+            </w:r>
+          </w:p>
+          <w:p>
+            <w:pPr>
+              <w:rPr>
+                <w:rFonts w:ascii="Times New Roman" w:eastAsia="Times New Roman" w:hAnsi="Times New Roman" w:cs="Times New Roman"/>
+                <w:bCs/>
+                <w:iCs/>
+                <w:sz w:val="28"/>
+                <w:szCs w:val="28"/>
+                <w:lang w:val="en-US" w:eastAsia="ru-RU"/>
+              </w:rPr>
+            </w:pPr>
+            <w:r>
+              <w:rPr>
+                <w:rFonts w:ascii="Times New Roman" w:eastAsia="Times New Roman" w:hAnsi="Times New Roman" w:cs="Times New Roman"/>
+                <w:bCs/>
+                <w:iCs/>
+                <w:sz w:val="28"/>
+                <w:szCs w:val="28"/>
+                <w:lang w:val="en-US" w:eastAsia="ru-RU"/>
+              </w:rPr>
+              <w:t>-134.23</w:t>
+            </w:r>
+          </w:p>
+        </w:tc>
+        <w:tc>
+          <w:tcPr>
+            <w:tcW w:w="4891" w:type="dxa"/>
+          </w:tcPr>
+          <w:p>
+            <w:pPr>
+              <w:autoSpaceDE w:val="0"/>
+              <w:autoSpaceDN w:val="0"/>
+              <w:adjustRightInd w:val="0"/>
+              <w:rPr>
+                <w:rFonts w:ascii="Times New Roman" w:hAnsi="Times New Roman" w:cs="Times New Roman"/>
+                <w:sz w:val="28"/>
+                <w:szCs w:val="28"/>
+              </w:rPr>
+            </w:pPr>
+            <w:r>
+              <w:rPr>
+                <w:rFonts w:ascii="Times New Roman" w:hAnsi="Times New Roman" w:cs="Times New Roman"/>
+                <w:sz w:val="28"/>
+                <w:szCs w:val="28"/>
+              </w:rPr>
+              <w:t>-0.456382e59</w:t>
+            </w:r>
+          </w:p>
+          <w:p>
+            <w:pPr>
+              <w:autoSpaceDE w:val="0"/>
+              <w:autoSpaceDN w:val="0"/>
+              <w:adjustRightInd w:val="0"/>
+              <w:rPr>
+                <w:rFonts w:ascii="Times New Roman" w:eastAsia="Times New Roman" w:hAnsi="Times New Roman" w:cs="Times New Roman"/>
+                <w:bCs/>
+                <w:iCs/>
+                <w:sz w:val="28"/>
+                <w:szCs w:val="28"/>
+                <w:lang w:val="en-US" w:eastAsia="ru-RU"/>
+              </w:rPr>
+            </w:pPr>
+          </w:p>
+        </w:tc>
+      </w:tr>
+      <w:tr>
+        <w:tc>
+          <w:tcPr>
+            <w:tcW w:w="509" w:type="dxa"/>
+            <w:gridSpan w:val="2"/>
+          </w:tcPr>
+          <w:p>
+            <w:pPr>
+              <w:rPr>
+                <w:rFonts w:ascii="Times New Roman" w:eastAsia="Times New Roman" w:hAnsi="Times New Roman" w:cs="Times New Roman"/>
+                <w:bCs/>
+                <w:iCs/>
+                <w:sz w:val="28"/>
+                <w:szCs w:val="28"/>
+                <w:lang w:val="en-US" w:eastAsia="ru-RU"/>
+              </w:rPr>
+            </w:pPr>
+            <w:r>
+              <w:rPr>
+                <w:rFonts w:ascii="Times New Roman" w:eastAsia="Times New Roman" w:hAnsi="Times New Roman" w:cs="Times New Roman"/>
+                <w:bCs/>
+                <w:iCs/>
+                <w:sz w:val="28"/>
+                <w:szCs w:val="28"/>
+                <w:lang w:val="en-US" w:eastAsia="ru-RU"/>
+              </w:rPr>
+              <w:t>25</w:t>
+            </w:r>
+          </w:p>
+        </w:tc>
+        <w:tc>
+          <w:tcPr>
+            <w:tcW w:w="4556" w:type="dxa"/>
+          </w:tcPr>
+          <w:p>
+            <w:pPr>
+              <w:rPr>
+                <w:rFonts w:ascii="Times New Roman" w:eastAsia="Times New Roman" w:hAnsi="Times New Roman" w:cs="Times New Roman"/>
+                <w:bCs/>
+                <w:iCs/>
+                <w:sz w:val="28"/>
+                <w:szCs w:val="28"/>
+                <w:lang w:val="en-US" w:eastAsia="ru-RU"/>
+              </w:rPr>
+            </w:pPr>
+            <w:r>
+              <w:rPr>
+                <w:rFonts w:ascii="Times New Roman" w:eastAsia="Times New Roman" w:hAnsi="Times New Roman" w:cs="Times New Roman"/>
+                <w:bCs/>
+                <w:iCs/>
+                <w:sz w:val="28"/>
+                <w:szCs w:val="28"/>
+                <w:lang w:val="en-US" w:eastAsia="ru-RU"/>
+              </w:rPr>
+              <w:t>-0.34e56</w:t>
+            </w:r>
+          </w:p>
+          <w:p>
+            <w:pPr>
+              <w:rPr>
+                <w:rFonts w:ascii="Times New Roman" w:eastAsia="Times New Roman" w:hAnsi="Times New Roman" w:cs="Times New Roman"/>
+                <w:bCs/>
+                <w:iCs/>
+                <w:sz w:val="28"/>
+                <w:szCs w:val="28"/>
+                <w:lang w:val="en-US" w:eastAsia="ru-RU"/>
+              </w:rPr>
+            </w:pPr>
+            <w:r>
+              <w:rPr>
+                <w:rFonts w:ascii="Times New Roman" w:eastAsia="Times New Roman" w:hAnsi="Times New Roman" w:cs="Times New Roman"/>
+                <w:bCs/>
+                <w:iCs/>
+                <w:sz w:val="28"/>
+                <w:szCs w:val="28"/>
+                <w:lang w:val="en-US" w:eastAsia="ru-RU"/>
+              </w:rPr>
+              <w:t>-134.23</w:t>
+            </w:r>
+          </w:p>
+        </w:tc>
+        <w:tc>
+          <w:tcPr>
+            <w:tcW w:w="4891" w:type="dxa"/>
+          </w:tcPr>
+          <w:p>
+            <w:pPr>
+              <w:autoSpaceDE w:val="0"/>
+              <w:autoSpaceDN w:val="0"/>
+              <w:adjustRightInd w:val="0"/>
+              <w:rPr>
+                <w:rFonts w:ascii="Times New Roman" w:hAnsi="Times New Roman" w:cs="Times New Roman"/>
+                <w:sz w:val="28"/>
+                <w:szCs w:val="28"/>
+              </w:rPr>
+            </w:pPr>
+            <w:r>
+              <w:rPr>
+                <w:rFonts w:ascii="Times New Roman" w:hAnsi="Times New Roman" w:cs="Times New Roman"/>
+                <w:sz w:val="28"/>
+                <w:szCs w:val="28"/>
+              </w:rPr>
+              <w:t>0.456382e59</w:t>
+            </w:r>
+          </w:p>
+        </w:tc>
+      </w:tr>
+      <w:tr>
+        <w:tc>
+          <w:tcPr>
+            <w:tcW w:w="509" w:type="dxa"/>
+            <w:gridSpan w:val="2"/>
+          </w:tcPr>
+          <w:p>
+            <w:pPr>
+              <w:rPr>
+                <w:rFonts w:ascii="Times New Roman" w:eastAsia="Times New Roman" w:hAnsi="Times New Roman" w:cs="Times New Roman"/>
+                <w:bCs/>
+                <w:iCs/>
+                <w:sz w:val="28"/>
+                <w:szCs w:val="28"/>
+                <w:lang w:val="en-US" w:eastAsia="ru-RU"/>
+              </w:rPr>
+            </w:pPr>
+            <w:r>
+              <w:rPr>
+                <w:rFonts w:ascii="Times New Roman" w:eastAsia="Times New Roman" w:hAnsi="Times New Roman" w:cs="Times New Roman"/>
+                <w:bCs/>
+                <w:iCs/>
+                <w:sz w:val="28"/>
+                <w:szCs w:val="28"/>
+                <w:lang w:val="en-US" w:eastAsia="ru-RU"/>
+              </w:rPr>
+              <w:t>26</w:t>
+            </w:r>
+          </w:p>
+        </w:tc>
+        <w:tc>
+          <w:tcPr>
+            <w:tcW w:w="4556" w:type="dxa"/>
+          </w:tcPr>
+          <w:p>
+            <w:pPr>
+              <w:rPr>
+                <w:rFonts w:ascii="Times New Roman" w:eastAsia="Times New Roman" w:hAnsi="Times New Roman" w:cs="Times New Roman"/>
+                <w:bCs/>
+                <w:iCs/>
+                <w:sz w:val="28"/>
+                <w:szCs w:val="28"/>
+                <w:lang w:val="en-US" w:eastAsia="ru-RU"/>
+              </w:rPr>
+            </w:pPr>
+            <w:r>
+              <w:rPr>
+                <w:rFonts w:ascii="Times New Roman" w:eastAsia="Times New Roman" w:hAnsi="Times New Roman" w:cs="Times New Roman"/>
+                <w:bCs/>
+                <w:iCs/>
+                <w:sz w:val="28"/>
+                <w:szCs w:val="28"/>
+                <w:lang w:val="en-US" w:eastAsia="ru-RU"/>
+              </w:rPr>
+              <w:t>0.34</w:t>
+            </w:r>
+          </w:p>
+          <w:p>
+            <w:pPr>
+              <w:rPr>
+                <w:rFonts w:ascii="Times New Roman" w:eastAsia="Times New Roman" w:hAnsi="Times New Roman" w:cs="Times New Roman"/>
+                <w:bCs/>
+                <w:iCs/>
+                <w:sz w:val="28"/>
+                <w:szCs w:val="28"/>
+                <w:lang w:val="en-US" w:eastAsia="ru-RU"/>
+              </w:rPr>
+            </w:pPr>
+            <w:r>
+              <w:rPr>
+                <w:rFonts w:ascii="Times New Roman" w:eastAsia="Times New Roman" w:hAnsi="Times New Roman" w:cs="Times New Roman"/>
+                <w:bCs/>
+                <w:iCs/>
+                <w:sz w:val="28"/>
+                <w:szCs w:val="28"/>
+                <w:lang w:val="en-US" w:eastAsia="ru-RU"/>
+              </w:rPr>
+              <w:t>134.23</w:t>
+            </w:r>
+          </w:p>
+        </w:tc>
+        <w:tc>
+          <w:tcPr>
+            <w:tcW w:w="4891" w:type="dxa"/>
+          </w:tcPr>
+          <w:p>
+            <w:pPr>
+              <w:autoSpaceDE w:val="0"/>
+              <w:autoSpaceDN w:val="0"/>
+              <w:adjustRightInd w:val="0"/>
+              <w:rPr>
+                <w:rFonts w:ascii="Times New Roman" w:hAnsi="Times New Roman" w:cs="Times New Roman"/>
+                <w:sz w:val="28"/>
+                <w:szCs w:val="28"/>
+              </w:rPr>
+            </w:pPr>
+            <w:r>
+              <w:rPr>
+                <w:rFonts w:ascii="Times New Roman" w:hAnsi="Times New Roman" w:cs="Times New Roman"/>
+                <w:sz w:val="28"/>
+                <w:szCs w:val="28"/>
+              </w:rPr>
+              <w:t>0.456382e3</w:t>
+            </w:r>
+          </w:p>
+          <w:p>
+            <w:pPr>
+              <w:autoSpaceDE w:val="0"/>
+              <w:autoSpaceDN w:val="0"/>
+              <w:adjustRightInd w:val="0"/>
+              <w:rPr>
+                <w:rFonts w:ascii="Times New Roman" w:hAnsi="Times New Roman" w:cs="Times New Roman"/>
+                <w:sz w:val="28"/>
+                <w:szCs w:val="28"/>
+              </w:rPr>
+            </w:pPr>
+          </w:p>
+        </w:tc>
+      </w:tr>
+      <w:tr>
+        <w:tc>
+          <w:tcPr>
+            <w:tcW w:w="509" w:type="dxa"/>
+            <w:gridSpan w:val="2"/>
+          </w:tcPr>
+          <w:p>
+            <w:pPr>
+              <w:rPr>
+                <w:rFonts w:ascii="Times New Roman" w:eastAsia="Times New Roman" w:hAnsi="Times New Roman" w:cs="Times New Roman"/>
+                <w:bCs/>
+                <w:iCs/>
+                <w:sz w:val="28"/>
+                <w:szCs w:val="28"/>
+                <w:lang w:val="en-US" w:eastAsia="ru-RU"/>
+              </w:rPr>
+            </w:pPr>
+            <w:r>
+              <w:rPr>
+                <w:rFonts w:ascii="Times New Roman" w:eastAsia="Times New Roman" w:hAnsi="Times New Roman" w:cs="Times New Roman"/>
+                <w:bCs/>
+                <w:iCs/>
+                <w:sz w:val="28"/>
+                <w:szCs w:val="28"/>
+                <w:lang w:val="en-US" w:eastAsia="ru-RU"/>
+              </w:rPr>
+              <w:t>27</w:t>
+            </w:r>
+          </w:p>
+        </w:tc>
+        <w:tc>
+          <w:tcPr>
+            <w:tcW w:w="4556" w:type="dxa"/>
+          </w:tcPr>
+          <w:p>
+            <w:pPr>
+              <w:rPr>
+                <w:rFonts w:ascii="Times New Roman" w:eastAsia="Times New Roman" w:hAnsi="Times New Roman" w:cs="Times New Roman"/>
+                <w:bCs/>
+                <w:iCs/>
+                <w:sz w:val="28"/>
+                <w:szCs w:val="28"/>
+                <w:lang w:val="en-US" w:eastAsia="ru-RU"/>
+              </w:rPr>
+            </w:pPr>
+            <w:r>
+              <w:rPr>
+                <w:rFonts w:ascii="Times New Roman" w:eastAsia="Times New Roman" w:hAnsi="Times New Roman" w:cs="Times New Roman"/>
+                <w:bCs/>
+                <w:iCs/>
+                <w:sz w:val="28"/>
+                <w:szCs w:val="28"/>
+                <w:lang w:val="en-US" w:eastAsia="ru-RU"/>
+              </w:rPr>
+              <w:t>.2e4</w:t>
+            </w:r>
+          </w:p>
+          <w:p>
+            <w:pPr>
+              <w:rPr>
+                <w:rFonts w:ascii="Times New Roman" w:eastAsia="Times New Roman" w:hAnsi="Times New Roman" w:cs="Times New Roman"/>
+                <w:bCs/>
+                <w:iCs/>
+                <w:sz w:val="28"/>
+                <w:szCs w:val="28"/>
+                <w:lang w:val="en-US" w:eastAsia="ru-RU"/>
+              </w:rPr>
+            </w:pPr>
+            <w:r>
+              <w:rPr>
+                <w:rFonts w:ascii="Times New Roman" w:eastAsia="Times New Roman" w:hAnsi="Times New Roman" w:cs="Times New Roman"/>
+                <w:bCs/>
+                <w:iCs/>
+                <w:sz w:val="28"/>
+                <w:szCs w:val="28"/>
+                <w:lang w:val="en-US" w:eastAsia="ru-RU"/>
+              </w:rPr>
+              <w:t>.23</w:t>
+            </w:r>
+          </w:p>
+        </w:tc>
+        <w:tc>
+          <w:tcPr>
+            <w:tcW w:w="4891" w:type="dxa"/>
+          </w:tcPr>
+          <w:p>
+            <w:pPr>
+              <w:autoSpaceDE w:val="0"/>
+              <w:autoSpaceDN w:val="0"/>
+              <w:adjustRightInd w:val="0"/>
+              <w:rPr>
+                <w:rFonts w:ascii="Times New Roman" w:hAnsi="Times New Roman" w:cs="Times New Roman"/>
+                <w:sz w:val="28"/>
+                <w:szCs w:val="28"/>
+              </w:rPr>
+            </w:pPr>
+            <w:r>
+              <w:rPr>
+                <w:rFonts w:ascii="Times New Roman" w:hAnsi="Times New Roman" w:cs="Times New Roman"/>
+                <w:sz w:val="28"/>
+                <w:szCs w:val="28"/>
+              </w:rPr>
+              <w:t>0.46e3</w:t>
+            </w:r>
+          </w:p>
+          <w:p>
+            <w:pPr>
+              <w:autoSpaceDE w:val="0"/>
+              <w:autoSpaceDN w:val="0"/>
+              <w:adjustRightInd w:val="0"/>
+              <w:rPr>
+                <w:rFonts w:ascii="Times New Roman" w:hAnsi="Times New Roman" w:cs="Times New Roman"/>
+                <w:sz w:val="28"/>
+                <w:szCs w:val="28"/>
+              </w:rPr>
+            </w:pPr>
+          </w:p>
+        </w:tc>
+      </w:tr>
+      <w:tr>
+        <w:tc>
+          <w:tcPr>
+            <w:tcW w:w="509" w:type="dxa"/>
+            <w:gridSpan w:val="2"/>
+          </w:tcPr>
+          <w:p>
+            <w:pPr>
+              <w:rPr>
+                <w:rFonts w:ascii="Times New Roman" w:eastAsia="Times New Roman" w:hAnsi="Times New Roman" w:cs="Times New Roman"/>
+                <w:bCs/>
+                <w:iCs/>
+                <w:sz w:val="28"/>
+                <w:szCs w:val="28"/>
+                <w:lang w:val="en-US" w:eastAsia="ru-RU"/>
+              </w:rPr>
+            </w:pPr>
+            <w:r>
+              <w:rPr>
+                <w:rFonts w:ascii="Times New Roman" w:eastAsia="Times New Roman" w:hAnsi="Times New Roman" w:cs="Times New Roman"/>
+                <w:bCs/>
+                <w:iCs/>
+                <w:sz w:val="28"/>
+                <w:szCs w:val="28"/>
+                <w:lang w:val="en-US" w:eastAsia="ru-RU"/>
+              </w:rPr>
+              <w:t>28</w:t>
+            </w:r>
+          </w:p>
+        </w:tc>
+        <w:tc>
+          <w:tcPr>
+            <w:tcW w:w="4556" w:type="dxa"/>
+          </w:tcPr>
+          <w:p>
+            <w:pPr>
+              <w:rPr>
+                <w:rFonts w:ascii="Times New Roman" w:eastAsia="Times New Roman" w:hAnsi="Times New Roman" w:cs="Times New Roman"/>
+                <w:bCs/>
+                <w:iCs/>
+                <w:sz w:val="28"/>
+                <w:szCs w:val="28"/>
+                <w:lang w:val="en-US" w:eastAsia="ru-RU"/>
+              </w:rPr>
+            </w:pPr>
+            <w:r>
+              <w:rPr>
+                <w:rFonts w:ascii="Times New Roman" w:eastAsia="Times New Roman" w:hAnsi="Times New Roman" w:cs="Times New Roman"/>
+                <w:bCs/>
+                <w:iCs/>
+                <w:sz w:val="28"/>
+                <w:szCs w:val="28"/>
+                <w:lang w:val="en-US" w:eastAsia="ru-RU"/>
+              </w:rPr>
+              <w:t>2.e4</w:t>
+            </w:r>
+          </w:p>
+          <w:p>
+            <w:pPr>
+              <w:rPr>
+                <w:rFonts w:ascii="Times New Roman" w:eastAsia="Times New Roman" w:hAnsi="Times New Roman" w:cs="Times New Roman"/>
+                <w:bCs/>
+                <w:iCs/>
+                <w:sz w:val="28"/>
+                <w:szCs w:val="28"/>
+                <w:lang w:val="en-US" w:eastAsia="ru-RU"/>
+              </w:rPr>
+            </w:pPr>
+            <w:r>
+              <w:rPr>
+                <w:rFonts w:ascii="Times New Roman" w:eastAsia="Times New Roman" w:hAnsi="Times New Roman" w:cs="Times New Roman"/>
+                <w:bCs/>
+                <w:iCs/>
+                <w:sz w:val="28"/>
+                <w:szCs w:val="28"/>
+                <w:lang w:val="en-US" w:eastAsia="ru-RU"/>
+              </w:rPr>
+              <w:t>23.</w:t>
+            </w:r>
+          </w:p>
+        </w:tc>
+        <w:tc>
+          <w:tcPr>
+            <w:tcW w:w="4891" w:type="dxa"/>
+          </w:tcPr>
+          <w:p>
+            <w:pPr>
+              <w:autoSpaceDE w:val="0"/>
+              <w:autoSpaceDN w:val="0"/>
+              <w:adjustRightInd w:val="0"/>
+              <w:rPr>
+                <w:rFonts w:ascii="Times New Roman" w:hAnsi="Times New Roman" w:cs="Times New Roman"/>
+                <w:sz w:val="28"/>
+                <w:szCs w:val="28"/>
+              </w:rPr>
+            </w:pPr>
+            <w:r>
+              <w:rPr>
+                <w:rFonts w:ascii="Times New Roman" w:hAnsi="Times New Roman" w:cs="Times New Roman"/>
+                <w:sz w:val="28"/>
+                <w:szCs w:val="28"/>
+              </w:rPr>
+              <w:t>0.46e6</w:t>
+            </w:r>
+          </w:p>
+          <w:p>
+            <w:pPr>
+              <w:autoSpaceDE w:val="0"/>
+              <w:autoSpaceDN w:val="0"/>
+              <w:adjustRightInd w:val="0"/>
+              <w:rPr>
+                <w:rFonts w:ascii="Times New Roman" w:hAnsi="Times New Roman" w:cs="Times New Roman"/>
+                <w:sz w:val="28"/>
+                <w:szCs w:val="28"/>
+              </w:rPr>
+            </w:pPr>
+          </w:p>
+        </w:tc>
+      </w:tr>
+      <w:tr>
+        <w:trPr>
+          <w:trHeight w:val="719"/>
+        </w:trPr>
+        <w:tc>
+          <w:tcPr>
+            <w:tcW w:w="509" w:type="dxa"/>
+            <w:gridSpan w:val="2"/>
+          </w:tcPr>
+          <w:p>
+            <w:pPr>
+              <w:rPr>
+                <w:rFonts w:ascii="Times New Roman" w:eastAsia="Times New Roman" w:hAnsi="Times New Roman" w:cs="Times New Roman"/>
+                <w:bCs/>
+                <w:iCs/>
+                <w:sz w:val="28"/>
+                <w:szCs w:val="28"/>
+                <w:lang w:val="en-US" w:eastAsia="ru-RU"/>
+              </w:rPr>
+            </w:pPr>
+            <w:r>
+              <w:rPr>
+                <w:rFonts w:ascii="Times New Roman" w:eastAsia="Times New Roman" w:hAnsi="Times New Roman" w:cs="Times New Roman"/>
+                <w:bCs/>
+                <w:iCs/>
+                <w:sz w:val="28"/>
+                <w:szCs w:val="28"/>
+                <w:lang w:val="en-US" w:eastAsia="ru-RU"/>
+              </w:rPr>
+              <w:lastRenderedPageBreak/>
+              <w:t>29</w:t>
+            </w:r>
+          </w:p>
+        </w:tc>
+        <w:tc>
+          <w:tcPr>
+            <w:tcW w:w="4556" w:type="dxa"/>
+          </w:tcPr>
+          <w:p>
+            <w:pPr>
+              <w:rPr>
+                <w:rFonts w:ascii="Times New Roman" w:eastAsia="Times New Roman" w:hAnsi="Times New Roman" w:cs="Times New Roman"/>
+                <w:bCs/>
+                <w:iCs/>
+                <w:sz w:val="28"/>
+                <w:szCs w:val="28"/>
+                <w:lang w:val="en-US" w:eastAsia="ru-RU"/>
+              </w:rPr>
+            </w:pPr>
+            <w:r>
+              <w:rPr>
+                <w:rFonts w:ascii="Times New Roman" w:eastAsia="Times New Roman" w:hAnsi="Times New Roman" w:cs="Times New Roman"/>
+                <w:bCs/>
+                <w:iCs/>
+                <w:sz w:val="28"/>
+                <w:szCs w:val="28"/>
+                <w:lang w:val="en-US" w:eastAsia="ru-RU"/>
+              </w:rPr>
+              <w:t>000000000.000000020e4</w:t>
+            </w:r>
+          </w:p>
+          <w:p>
+            <w:pPr>
+              <w:rPr>
+                <w:rFonts w:ascii="Times New Roman" w:eastAsia="Times New Roman" w:hAnsi="Times New Roman" w:cs="Times New Roman"/>
+                <w:bCs/>
+                <w:iCs/>
+                <w:sz w:val="28"/>
+                <w:szCs w:val="28"/>
+                <w:lang w:val="en-US" w:eastAsia="ru-RU"/>
+              </w:rPr>
+            </w:pPr>
+            <w:r>
+              <w:rPr>
+                <w:rFonts w:ascii="Times New Roman" w:eastAsia="Times New Roman" w:hAnsi="Times New Roman" w:cs="Times New Roman"/>
+                <w:bCs/>
+                <w:iCs/>
+                <w:sz w:val="28"/>
+                <w:szCs w:val="28"/>
+                <w:lang w:val="en-US" w:eastAsia="ru-RU"/>
+              </w:rPr>
+              <w:t>2</w:t>
+            </w:r>
+          </w:p>
+        </w:tc>
+        <w:tc>
+          <w:tcPr>
+            <w:tcW w:w="4891" w:type="dxa"/>
+          </w:tcPr>
+          <w:p>
+            <w:pPr>
+              <w:autoSpaceDE w:val="0"/>
+              <w:autoSpaceDN w:val="0"/>
+              <w:adjustRightInd w:val="0"/>
+              <w:rPr>
+                <w:rFonts w:ascii="Times New Roman" w:hAnsi="Times New Roman" w:cs="Times New Roman"/>
+                <w:sz w:val="28"/>
+                <w:szCs w:val="28"/>
+                <w:lang w:val="en-US"/>
+              </w:rPr>
+            </w:pPr>
+            <w:r>
+              <w:rPr>
+                <w:rFonts w:ascii="Times New Roman" w:hAnsi="Times New Roman" w:cs="Times New Roman"/>
+                <w:sz w:val="28"/>
+                <w:szCs w:val="28"/>
+                <w:lang w:val="en-US"/>
+              </w:rPr>
+              <w:t>0.4e-3</w:t>
+            </w:r>
+          </w:p>
+        </w:tc>
+      </w:tr>
+      <w:tr>
+        <w:trPr>
+          <w:trHeight w:val="719"/>
+        </w:trPr>
+        <w:tc>
+          <w:tcPr>
+            <w:tcW w:w="509" w:type="dxa"/>
+            <w:gridSpan w:val="2"/>
+          </w:tcPr>
+          <w:p>
+            <w:pPr>
+              <w:rPr>
+                <w:rFonts w:ascii="Times New Roman" w:eastAsia="Times New Roman" w:hAnsi="Times New Roman" w:cs="Times New Roman"/>
+                <w:bCs/>
+                <w:iCs/>
+                <w:sz w:val="28"/>
+                <w:szCs w:val="28"/>
+                <w:lang w:val="en-US" w:eastAsia="ru-RU"/>
+              </w:rPr>
+            </w:pPr>
+            <w:r>
+              <w:rPr>
+                <w:rFonts w:ascii="Times New Roman" w:eastAsia="Times New Roman" w:hAnsi="Times New Roman" w:cs="Times New Roman"/>
+                <w:bCs/>
+                <w:iCs/>
+                <w:sz w:val="28"/>
+                <w:szCs w:val="28"/>
+                <w:lang w:val="en-US" w:eastAsia="ru-RU"/>
+              </w:rPr>
+              <w:t>30</w:t>
+            </w:r>
+          </w:p>
+        </w:tc>
+        <w:tc>
+          <w:tcPr>
+            <w:tcW w:w="4556" w:type="dxa"/>
+          </w:tcPr>
+          <w:p>
+            <w:pPr>
+              <w:rPr>
+                <w:rFonts w:ascii="Times New Roman" w:hAnsi="Times New Roman" w:cs="Times New Roman"/>
+                <w:sz w:val="28"/>
+                <w:szCs w:val="28"/>
+                <w:lang w:val="en-US"/>
+              </w:rPr>
+            </w:pPr>
+            <w:r>
+              <w:rPr>
+                <w:rFonts w:ascii="Times New Roman" w:hAnsi="Times New Roman" w:cs="Times New Roman"/>
+                <w:sz w:val="28"/>
+                <w:szCs w:val="28"/>
+              </w:rPr>
+              <w:t>9999999999999999</w:t>
+            </w:r>
+            <w:r>
+              <w:rPr>
+                <w:rFonts w:ascii="Times New Roman" w:hAnsi="Times New Roman" w:cs="Times New Roman"/>
+                <w:sz w:val="28"/>
+                <w:szCs w:val="28"/>
+                <w:lang w:val="en-US"/>
+              </w:rPr>
+              <w:t>99999999999999</w:t>
+            </w:r>
+          </w:p>
+          <w:p>
+            <w:pPr>
+              <w:rPr>
+                <w:rFonts w:ascii="Times New Roman" w:eastAsia="Times New Roman" w:hAnsi="Times New Roman" w:cs="Times New Roman"/>
+                <w:bCs/>
+                <w:iCs/>
+                <w:sz w:val="28"/>
+                <w:szCs w:val="28"/>
+                <w:lang w:val="en-US" w:eastAsia="ru-RU"/>
+              </w:rPr>
+            </w:pPr>
+            <w:r>
+              <w:rPr>
+                <w:rFonts w:ascii="Times New Roman" w:eastAsia="Times New Roman" w:hAnsi="Times New Roman" w:cs="Times New Roman"/>
+                <w:bCs/>
+                <w:iCs/>
+                <w:sz w:val="28"/>
+                <w:szCs w:val="28"/>
+                <w:lang w:val="en-US" w:eastAsia="ru-RU"/>
+              </w:rPr>
+              <w:t>2</w:t>
+            </w:r>
+          </w:p>
+        </w:tc>
+        <w:tc>
+          <w:tcPr>
+            <w:tcW w:w="4891" w:type="dxa"/>
+          </w:tcPr>
+          <w:p>
+            <w:pPr>
+              <w:autoSpaceDE w:val="0"/>
+              <w:autoSpaceDN w:val="0"/>
+              <w:adjustRightInd w:val="0"/>
+              <w:rPr>
+                <w:rFonts w:ascii="Times New Roman" w:hAnsi="Times New Roman" w:cs="Times New Roman"/>
+                <w:sz w:val="28"/>
+                <w:szCs w:val="28"/>
+              </w:rPr>
+            </w:pPr>
+            <w:r>
+              <w:rPr>
+                <w:rFonts w:ascii="Times New Roman" w:hAnsi="Times New Roman" w:cs="Times New Roman"/>
+                <w:sz w:val="28"/>
+                <w:szCs w:val="28"/>
+              </w:rPr>
+              <w:t>0</w:t>
+            </w:r>
+            <w:r>
+              <w:rPr>
+                <w:rFonts w:ascii="Times New Roman" w:hAnsi="Times New Roman" w:cs="Times New Roman"/>
+                <w:sz w:val="28"/>
+                <w:szCs w:val="28"/>
+                <w:lang w:val="en-US"/>
+              </w:rPr>
+              <w:t>.2</w:t>
+            </w:r>
+            <w:r>
+              <w:rPr>
+                <w:rFonts w:ascii="Times New Roman" w:hAnsi="Times New Roman" w:cs="Times New Roman"/>
+                <w:sz w:val="28"/>
+                <w:szCs w:val="28"/>
+              </w:rPr>
+              <w:t>e30</w:t>
+            </w:r>
+          </w:p>
+          <w:p>
+            <w:pPr>
+              <w:autoSpaceDE w:val="0"/>
+              <w:autoSpaceDN w:val="0"/>
+              <w:adjustRightInd w:val="0"/>
+              <w:rPr>
+                <w:rFonts w:ascii="Times New Roman" w:hAnsi="Times New Roman" w:cs="Times New Roman"/>
+                <w:sz w:val="28"/>
+                <w:szCs w:val="28"/>
+                <w:lang w:val="en-US"/>
+              </w:rPr>
+            </w:pPr>
+          </w:p>
+        </w:tc>
+      </w:tr>
+      <w:tr>
+        <w:tc>
+          <w:tcPr>
+            <w:tcW w:w="509" w:type="dxa"/>
+            <w:gridSpan w:val="2"/>
+          </w:tcPr>
+          <w:p>
+            <w:pPr>
+              <w:rPr>
+                <w:rFonts w:ascii="Times New Roman" w:eastAsia="Times New Roman" w:hAnsi="Times New Roman" w:cs="Times New Roman"/>
+                <w:bCs/>
+                <w:iCs/>
+                <w:sz w:val="28"/>
+                <w:szCs w:val="28"/>
+                <w:lang w:val="en-US" w:eastAsia="ru-RU"/>
+              </w:rPr>
+            </w:pPr>
+            <w:r>
+              <w:rPr>
+                <w:rFonts w:ascii="Times New Roman" w:eastAsia="Times New Roman" w:hAnsi="Times New Roman" w:cs="Times New Roman"/>
+                <w:bCs/>
+                <w:iCs/>
+                <w:sz w:val="28"/>
+                <w:szCs w:val="28"/>
+                <w:lang w:val="en-US" w:eastAsia="ru-RU"/>
+              </w:rPr>
+              <w:t>31</w:t>
+            </w:r>
+          </w:p>
+        </w:tc>
+        <w:tc>
+          <w:tcPr>
+            <w:tcW w:w="4556" w:type="dxa"/>
+          </w:tcPr>
+          <w:p>
+            <w:pPr>
+              <w:rPr>
+                <w:rFonts w:ascii="Times New Roman" w:eastAsia="Times New Roman" w:hAnsi="Times New Roman" w:cs="Times New Roman"/>
+                <w:bCs/>
+                <w:iCs/>
+                <w:sz w:val="28"/>
+                <w:szCs w:val="28"/>
+                <w:lang w:val="en-US" w:eastAsia="ru-RU"/>
+              </w:rPr>
+            </w:pPr>
+            <w:r>
+              <w:rPr>
+                <w:rFonts w:ascii="Times New Roman" w:eastAsia="Times New Roman" w:hAnsi="Times New Roman" w:cs="Times New Roman"/>
+                <w:bCs/>
+                <w:iCs/>
+                <w:sz w:val="28"/>
+                <w:szCs w:val="28"/>
+                <w:lang w:eastAsia="ru-RU"/>
+              </w:rPr>
+              <w:t>99999999999999999</w:t>
+            </w:r>
+            <w:r>
+              <w:rPr>
+                <w:rFonts w:ascii="Times New Roman" w:eastAsia="Times New Roman" w:hAnsi="Times New Roman" w:cs="Times New Roman"/>
+                <w:bCs/>
+                <w:iCs/>
+                <w:sz w:val="28"/>
+                <w:szCs w:val="28"/>
+                <w:lang w:val="en-US" w:eastAsia="ru-RU"/>
+              </w:rPr>
+              <w:t>.</w:t>
+            </w:r>
+            <w:r>
+              <w:rPr>
+                <w:rFonts w:ascii="Times New Roman" w:eastAsia="Times New Roman" w:hAnsi="Times New Roman" w:cs="Times New Roman"/>
+                <w:bCs/>
+                <w:iCs/>
+                <w:sz w:val="28"/>
+                <w:szCs w:val="28"/>
+                <w:lang w:eastAsia="ru-RU"/>
+              </w:rPr>
+              <w:t>99999</w:t>
+            </w:r>
+            <w:r>
+              <w:rPr>
+                <w:rFonts w:ascii="Times New Roman" w:eastAsia="Times New Roman" w:hAnsi="Times New Roman" w:cs="Times New Roman"/>
+                <w:bCs/>
+                <w:iCs/>
+                <w:sz w:val="28"/>
+                <w:szCs w:val="28"/>
+                <w:lang w:val="en-US" w:eastAsia="ru-RU"/>
+              </w:rPr>
+              <w:t>9999999</w:t>
+            </w:r>
+          </w:p>
+          <w:p>
+            <w:pPr>
+              <w:rPr>
+                <w:rFonts w:ascii="Times New Roman" w:eastAsia="Times New Roman" w:hAnsi="Times New Roman" w:cs="Times New Roman"/>
+                <w:bCs/>
+                <w:iCs/>
+                <w:sz w:val="28"/>
+                <w:szCs w:val="28"/>
+                <w:lang w:eastAsia="ru-RU"/>
+              </w:rPr>
+            </w:pPr>
+            <w:r>
+              <w:rPr>
+                <w:rFonts w:ascii="Times New Roman" w:eastAsia="Times New Roman" w:hAnsi="Times New Roman" w:cs="Times New Roman"/>
+                <w:bCs/>
+                <w:iCs/>
+                <w:sz w:val="28"/>
+                <w:szCs w:val="28"/>
+                <w:lang w:eastAsia="ru-RU"/>
+              </w:rPr>
+              <w:t>22</w:t>
+            </w:r>
+          </w:p>
+        </w:tc>
+        <w:tc>
+          <w:tcPr>
+            <w:tcW w:w="4891" w:type="dxa"/>
+          </w:tcPr>
+          <w:p>
+            <w:pPr>
+              <w:autoSpaceDE w:val="0"/>
+              <w:autoSpaceDN w:val="0"/>
+              <w:adjustRightInd w:val="0"/>
+              <w:rPr>
+                <w:rFonts w:ascii="Times New Roman" w:eastAsia="Times New Roman" w:hAnsi="Times New Roman" w:cs="Times New Roman"/>
+                <w:bCs/>
+                <w:iCs/>
+                <w:sz w:val="28"/>
+                <w:szCs w:val="28"/>
+                <w:lang w:val="en-US" w:eastAsia="ru-RU"/>
+              </w:rPr>
+            </w:pPr>
+            <w:r>
+              <w:rPr>
+                <w:rFonts w:ascii="Times New Roman" w:hAnsi="Times New Roman" w:cs="Times New Roman"/>
+                <w:sz w:val="28"/>
+                <w:szCs w:val="28"/>
+              </w:rPr>
+              <w:t>0.2</w:t>
+            </w:r>
+            <w:r>
+              <w:rPr>
+                <w:rFonts w:ascii="Times New Roman" w:hAnsi="Times New Roman" w:cs="Times New Roman"/>
+                <w:sz w:val="28"/>
+                <w:szCs w:val="28"/>
+                <w:lang w:val="en-US"/>
+              </w:rPr>
+              <w:t>2</w:t>
+            </w:r>
+            <w:r>
+              <w:rPr>
+                <w:rFonts w:ascii="Times New Roman" w:hAnsi="Times New Roman" w:cs="Times New Roman"/>
+                <w:sz w:val="28"/>
+                <w:szCs w:val="28"/>
+              </w:rPr>
+              <w:t>e19</w:t>
+            </w:r>
+          </w:p>
+        </w:tc>
+      </w:tr>
+      <w:tr>
+        <w:tc>
+          <w:tcPr>
+            <w:tcW w:w="509" w:type="dxa"/>
+            <w:gridSpan w:val="2"/>
+          </w:tcPr>
+          <w:p>
+            <w:pPr>
+              <w:rPr>
+                <w:rFonts w:ascii="Times New Roman" w:eastAsia="Times New Roman" w:hAnsi="Times New Roman" w:cs="Times New Roman"/>
+                <w:bCs/>
+                <w:iCs/>
+                <w:sz w:val="28"/>
+                <w:szCs w:val="28"/>
+                <w:lang w:eastAsia="ru-RU"/>
+              </w:rPr>
+            </w:pPr>
+            <w:r>
+              <w:rPr>
+                <w:rFonts w:ascii="Times New Roman" w:eastAsia="Times New Roman" w:hAnsi="Times New Roman" w:cs="Times New Roman"/>
+                <w:bCs/>
+                <w:iCs/>
+                <w:sz w:val="28"/>
+                <w:szCs w:val="28"/>
+                <w:lang w:val="en-US" w:eastAsia="ru-RU"/>
+              </w:rPr>
+              <w:t>32</w:t>
+            </w:r>
+          </w:p>
+        </w:tc>
+        <w:tc>
+          <w:tcPr>
+            <w:tcW w:w="4556" w:type="dxa"/>
+          </w:tcPr>
+          <w:p>
+            <w:pPr>
+              <w:rPr>
+                <w:rFonts w:ascii="Times New Roman" w:eastAsia="Times New Roman" w:hAnsi="Times New Roman" w:cs="Times New Roman"/>
+                <w:bCs/>
+                <w:iCs/>
+                <w:sz w:val="28"/>
+                <w:szCs w:val="28"/>
+                <w:lang w:val="en-US" w:eastAsia="ru-RU"/>
+              </w:rPr>
+            </w:pPr>
+            <w:r>
+              <w:rPr>
+                <w:rFonts w:ascii="Times New Roman" w:eastAsia="Times New Roman" w:hAnsi="Times New Roman" w:cs="Times New Roman"/>
+                <w:bCs/>
+                <w:iCs/>
+                <w:sz w:val="28"/>
+                <w:szCs w:val="28"/>
+                <w:lang w:val="en-US" w:eastAsia="ru-RU"/>
+              </w:rPr>
+              <w:t>999999999999999999999999999999</w:t>
+            </w:r>
+          </w:p>
+          <w:p>
+            <w:pPr>
+              <w:rPr>
+                <w:rFonts w:ascii="Times New Roman" w:eastAsia="Times New Roman" w:hAnsi="Times New Roman" w:cs="Times New Roman"/>
+                <w:bCs/>
+                <w:iCs/>
+                <w:sz w:val="28"/>
+                <w:szCs w:val="28"/>
+                <w:lang w:val="en-US" w:eastAsia="ru-RU"/>
+              </w:rPr>
+            </w:pPr>
+            <w:r>
+              <w:rPr>
+                <w:rFonts w:ascii="Times New Roman" w:eastAsia="Times New Roman" w:hAnsi="Times New Roman" w:cs="Times New Roman"/>
+                <w:bCs/>
+                <w:iCs/>
+                <w:sz w:val="28"/>
+                <w:szCs w:val="28"/>
+                <w:lang w:val="en-US" w:eastAsia="ru-RU"/>
+              </w:rPr>
+              <w:t>999999999999999999999999999999</w:t>
+            </w:r>
+          </w:p>
+        </w:tc>
+        <w:tc>
+          <w:tcPr>
+            <w:tcW w:w="4891" w:type="dxa"/>
+          </w:tcPr>
+          <w:p>
+            <w:pPr>
+              <w:autoSpaceDE w:val="0"/>
+              <w:autoSpaceDN w:val="0"/>
+              <w:adjustRightInd w:val="0"/>
+              <w:rPr>
+                <w:rFonts w:ascii="Lucida Console" w:hAnsi="Lucida Console" w:cs="Lucida Console"/>
+              </w:rPr>
+            </w:pPr>
+            <w:r>
+              <w:rPr>
+                <w:rFonts w:ascii="Lucida Console" w:hAnsi="Lucida Console" w:cs="Lucida Console"/>
+              </w:rPr>
+              <w:t>0.999999999999999999999999999998e60</w:t>
+            </w:r>
+          </w:p>
+          <w:p>
+            <w:pPr>
+              <w:rPr>
+                <w:rFonts w:ascii="Times New Roman" w:eastAsia="Times New Roman" w:hAnsi="Times New Roman" w:cs="Times New Roman"/>
+                <w:bCs/>
+                <w:iCs/>
+                <w:lang w:eastAsia="ru-RU"/>
+              </w:rPr>
+            </w:pPr>
+          </w:p>
+        </w:tc>
+      </w:tr>
+      <w:tr>
+        <w:trPr>
+          <w:trHeight w:val="708"/>
+        </w:trPr>
+        <w:tc>
+          <w:tcPr>
+            <w:tcW w:w="509" w:type="dxa"/>
+            <w:gridSpan w:val="2"/>
+          </w:tcPr>
+          <w:p>
+            <w:pPr>
+              <w:rPr>
+                <w:rFonts w:ascii="Times New Roman" w:eastAsia="Times New Roman" w:hAnsi="Times New Roman" w:cs="Times New Roman"/>
+                <w:bCs/>
+                <w:iCs/>
+                <w:sz w:val="28"/>
+                <w:szCs w:val="28"/>
+                <w:lang w:val="en-US" w:eastAsia="ru-RU"/>
+              </w:rPr>
+            </w:pPr>
+            <w:r>
+              <w:rPr>
+                <w:rFonts w:ascii="Times New Roman" w:eastAsia="Times New Roman" w:hAnsi="Times New Roman" w:cs="Times New Roman"/>
+                <w:bCs/>
+                <w:iCs/>
+                <w:sz w:val="28"/>
+                <w:szCs w:val="28"/>
+                <w:lang w:val="en-US" w:eastAsia="ru-RU"/>
+              </w:rPr>
+              <w:t>33</w:t>
+            </w:r>
+          </w:p>
+        </w:tc>
+        <w:tc>
+          <w:tcPr>
+            <w:tcW w:w="4556" w:type="dxa"/>
+          </w:tcPr>
+          <w:p>
+            <w:pPr>
+              <w:rPr>
+                <w:rFonts w:ascii="Times New Roman" w:eastAsia="Times New Roman" w:hAnsi="Times New Roman" w:cs="Times New Roman"/>
+                <w:bCs/>
+                <w:iCs/>
+                <w:sz w:val="28"/>
+                <w:szCs w:val="28"/>
+                <w:lang w:val="en-US" w:eastAsia="ru-RU"/>
+              </w:rPr>
+            </w:pPr>
+            <w:r>
+              <w:rPr>
+                <w:rFonts w:ascii="Times New Roman" w:eastAsia="Times New Roman" w:hAnsi="Times New Roman" w:cs="Times New Roman"/>
+                <w:bCs/>
+                <w:iCs/>
+                <w:sz w:val="28"/>
+                <w:szCs w:val="28"/>
+                <w:lang w:val="en-US" w:eastAsia="ru-RU"/>
+              </w:rPr>
+              <w:t>234.432e135</w:t>
+            </w:r>
+          </w:p>
+          <w:p>
+            <w:pPr>
+              <w:rPr>
+                <w:rFonts w:ascii="Times New Roman" w:eastAsia="Times New Roman" w:hAnsi="Times New Roman" w:cs="Times New Roman"/>
+                <w:bCs/>
+                <w:iCs/>
+                <w:sz w:val="28"/>
+                <w:szCs w:val="28"/>
+                <w:lang w:val="en-US" w:eastAsia="ru-RU"/>
+              </w:rPr>
+            </w:pPr>
+            <w:r>
+              <w:rPr>
+                <w:rFonts w:ascii="Times New Roman" w:eastAsia="Times New Roman" w:hAnsi="Times New Roman" w:cs="Times New Roman"/>
+                <w:bCs/>
+                <w:iCs/>
+                <w:sz w:val="28"/>
+                <w:szCs w:val="28"/>
+                <w:lang w:val="en-US" w:eastAsia="ru-RU"/>
+              </w:rPr>
+              <w:t>-234.432e135</w:t>
+            </w:r>
+          </w:p>
+        </w:tc>
+        <w:tc>
+          <w:tcPr>
+            <w:tcW w:w="4891" w:type="dxa"/>
+          </w:tcPr>
+          <w:p>
+            <w:pPr>
+              <w:autoSpaceDE w:val="0"/>
+              <w:autoSpaceDN w:val="0"/>
+              <w:adjustRightInd w:val="0"/>
+              <w:rPr>
+                <w:rFonts w:ascii="Lucida Console" w:hAnsi="Lucida Console" w:cs="Lucida Console"/>
+                <w:lang w:val="en-US"/>
+              </w:rPr>
+            </w:pPr>
+            <w:r>
+              <w:rPr>
+                <w:rFonts w:ascii="Lucida Console" w:hAnsi="Lucida Console" w:cs="Lucida Console"/>
+                <w:lang w:val="en-US"/>
+              </w:rPr>
+              <w:t>-0.54958362624e6</w:t>
+            </w:r>
+          </w:p>
+        </w:tc>
+      </w:tr>
+    </w:tbl>
+    <w:p>
+      <w:pPr>
+        <w:spacing w:line="360" w:lineRule="auto"/>
+        <w:jc w:val="both"/>
+        <w:rPr>
+          <w:rFonts w:ascii="Times New Roman" w:hAnsi="Times New Roman" w:cs="Times New Roman"/>
+          <w:b/>
+          <w:i/>
+          <w:sz w:val="28"/>
+          <w:szCs w:val="28"/>
+        </w:rPr>
+      </w:pPr>
     </w:p>
     <w:p>
       <w:pPr>
-        <w:spacing w:before="100" w:beforeAutospacing="1" w:after="100" w:afterAutospacing="1" w:line="240" w:lineRule="auto"/>
-        <w:rPr>
-          <w:rFonts w:ascii="Times New Roman" w:eastAsia="Times New Roman" w:hAnsi="Times New Roman" w:cs="Times New Roman"/>
-          <w:color w:val="000000"/>
-          <w:sz w:val="28"/>
-          <w:szCs w:val="28"/>
-          <w:lang w:eastAsia="ru-RU"/>
-        </w:rPr>
-      </w:pPr>
-      <w:r>
-        <w:rPr>
-          <w:rFonts w:ascii="Times New Roman" w:eastAsia="Times New Roman" w:hAnsi="Times New Roman" w:cs="Times New Roman"/>
-          <w:color w:val="000000"/>
-          <w:sz w:val="28"/>
-          <w:szCs w:val="28"/>
-          <w:lang w:eastAsia="ru-RU"/>
-        </w:rPr>
-        <w:t>Для реализации данной задачи был</w:t>
-      </w:r>
-      <w:r>
-        <w:rPr>
-          <w:rFonts w:ascii="Times New Roman" w:eastAsia="Times New Roman" w:hAnsi="Times New Roman" w:cs="Times New Roman"/>
-          <w:color w:val="000000"/>
-          <w:sz w:val="28"/>
-          <w:szCs w:val="28"/>
-          <w:lang w:eastAsia="ru-RU"/>
-        </w:rPr>
-        <w:t>а</w:t>
-      </w:r>
-      <w:r>
-        <w:rPr>
-          <w:rFonts w:ascii="Times New Roman" w:eastAsia="Times New Roman" w:hAnsi="Times New Roman" w:cs="Times New Roman"/>
-          <w:color w:val="000000"/>
-          <w:sz w:val="28"/>
-          <w:szCs w:val="28"/>
-          <w:lang w:eastAsia="ru-RU"/>
-        </w:rPr>
-        <w:t xml:space="preserve"> создан</w:t>
-      </w:r>
-      <w:r>
-        <w:rPr>
-          <w:rFonts w:ascii="Times New Roman" w:eastAsia="Times New Roman" w:hAnsi="Times New Roman" w:cs="Times New Roman"/>
-          <w:color w:val="000000"/>
-          <w:sz w:val="28"/>
-          <w:szCs w:val="28"/>
-          <w:lang w:eastAsia="ru-RU"/>
-        </w:rPr>
-        <w:t>а</w:t>
-      </w:r>
-      <w:r>
-        <w:rPr>
-          <w:rFonts w:ascii="Times New Roman" w:eastAsia="Times New Roman" w:hAnsi="Times New Roman" w:cs="Times New Roman"/>
-          <w:color w:val="000000"/>
-          <w:sz w:val="28"/>
-          <w:szCs w:val="28"/>
-          <w:lang w:eastAsia="ru-RU"/>
-        </w:rPr>
-        <w:t xml:space="preserve"> </w:t>
-      </w:r>
-      <w:r>
-        <w:rPr>
-          <w:rFonts w:ascii="Times New Roman" w:eastAsia="Times New Roman" w:hAnsi="Times New Roman" w:cs="Times New Roman"/>
-          <w:color w:val="000000"/>
-          <w:sz w:val="28"/>
-          <w:szCs w:val="28"/>
-          <w:lang w:eastAsia="ru-RU"/>
-        </w:rPr>
-        <w:t>структура</w:t>
-      </w:r>
-      <w:r>
-        <w:rPr>
-          <w:rFonts w:ascii="Times New Roman" w:eastAsia="Times New Roman" w:hAnsi="Times New Roman" w:cs="Times New Roman"/>
-          <w:color w:val="000000"/>
-          <w:sz w:val="28"/>
-          <w:szCs w:val="28"/>
-          <w:lang w:eastAsia="ru-RU"/>
-        </w:rPr>
-        <w:t>, состоящ</w:t>
-      </w:r>
-      <w:r>
-        <w:rPr>
-          <w:rFonts w:ascii="Times New Roman" w:eastAsia="Times New Roman" w:hAnsi="Times New Roman" w:cs="Times New Roman"/>
-          <w:color w:val="000000"/>
-          <w:sz w:val="28"/>
-          <w:szCs w:val="28"/>
-          <w:lang w:eastAsia="ru-RU"/>
-        </w:rPr>
-        <w:t>ая</w:t>
-      </w:r>
-      <w:r>
-        <w:rPr>
-          <w:rFonts w:ascii="Times New Roman" w:eastAsia="Times New Roman" w:hAnsi="Times New Roman" w:cs="Times New Roman"/>
-          <w:color w:val="000000"/>
-          <w:sz w:val="28"/>
-          <w:szCs w:val="28"/>
-          <w:lang w:eastAsia="ru-RU"/>
-        </w:rPr>
-        <w:t xml:space="preserve"> из </w:t>
-      </w:r>
-      <w:r>
-        <w:rPr>
-          <w:rFonts w:ascii="Times New Roman" w:eastAsia="Times New Roman" w:hAnsi="Times New Roman" w:cs="Times New Roman"/>
-          <w:color w:val="000000"/>
-          <w:sz w:val="28"/>
-          <w:szCs w:val="28"/>
-          <w:lang w:eastAsia="ru-RU"/>
-        </w:rPr>
-        <w:t xml:space="preserve">полей: </w:t>
-      </w:r>
-      <w:r>
-        <w:rPr>
-          <w:rFonts w:ascii="Times New Roman" w:eastAsia="Times New Roman" w:hAnsi="Times New Roman" w:cs="Times New Roman"/>
-          <w:color w:val="000000"/>
-          <w:sz w:val="28"/>
-          <w:szCs w:val="28"/>
-          <w:lang w:eastAsia="ru-RU"/>
-        </w:rPr>
-        <w:t xml:space="preserve">строки (цифр мантиссы), целого числа (порядок) и </w:t>
-      </w:r>
-      <w:r>
-        <w:rPr>
-          <w:rFonts w:ascii="Times New Roman" w:eastAsia="Times New Roman" w:hAnsi="Times New Roman" w:cs="Times New Roman"/>
-          <w:color w:val="000000"/>
-          <w:sz w:val="28"/>
-          <w:szCs w:val="28"/>
-          <w:lang w:eastAsia="ru-RU"/>
-        </w:rPr>
-        <w:t>символьного знака</w:t>
-      </w:r>
-      <w:r>
-        <w:rPr>
-          <w:rFonts w:ascii="Times New Roman" w:eastAsia="Times New Roman" w:hAnsi="Times New Roman" w:cs="Times New Roman"/>
-          <w:color w:val="000000"/>
-          <w:sz w:val="28"/>
-          <w:szCs w:val="28"/>
-          <w:lang w:eastAsia="ru-RU"/>
-        </w:rPr>
-        <w:t xml:space="preserve"> </w:t>
-      </w:r>
-      <w:r>
-        <w:rPr>
-          <w:rFonts w:ascii="Times New Roman" w:eastAsia="Times New Roman" w:hAnsi="Times New Roman" w:cs="Times New Roman"/>
-          <w:color w:val="000000"/>
-          <w:sz w:val="28"/>
-          <w:szCs w:val="28"/>
-          <w:lang w:eastAsia="ru-RU"/>
-        </w:rPr>
-        <w:t>(знак мантиссы). Выбор данной структуры данных обусловлен форматами входных данных — программа хранит в виде строки те данные, которые не может хранить как число.</w:t>
+        <w:spacing w:line="360" w:lineRule="auto"/>
+        <w:jc w:val="both"/>
+        <w:rPr>
+          <w:rFonts w:ascii="Times New Roman" w:hAnsi="Times New Roman" w:cs="Times New Roman"/>
+          <w:b/>
+          <w:sz w:val="28"/>
+          <w:szCs w:val="28"/>
+        </w:rPr>
+      </w:pPr>
+      <w:r>
+        <w:rPr>
+          <w:rFonts w:ascii="Times New Roman" w:hAnsi="Times New Roman" w:cs="Times New Roman"/>
+          <w:b/>
+          <w:sz w:val="28"/>
+          <w:szCs w:val="28"/>
+        </w:rPr>
+        <w:t>Контрольные вопросы</w:t>
       </w:r>
     </w:p>
     <w:p>
@@ -3090,11 +8601,298 @@
         <w:jc w:val="both"/>
         <w:rPr>
           <w:rFonts w:ascii="Times New Roman" w:hAnsi="Times New Roman" w:cs="Times New Roman"/>
+          <w:sz w:val="28"/>
+          <w:szCs w:val="28"/>
+        </w:rPr>
+      </w:pPr>
+      <w:r>
+        <w:rPr>
+          <w:rFonts w:ascii="Times New Roman" w:hAnsi="Times New Roman" w:cs="Times New Roman"/>
+          <w:sz w:val="28"/>
+          <w:szCs w:val="28"/>
+        </w:rPr>
+        <w:t>1. Каков возможный диапазон чисел, представляемых в ПК?</w:t>
+      </w:r>
+    </w:p>
+    <w:p>
+      <w:pPr>
+        <w:spacing w:line="360" w:lineRule="auto"/>
+        <w:jc w:val="both"/>
+        <w:rPr>
+          <w:rFonts w:ascii="Times New Roman" w:hAnsi="Times New Roman" w:cs="Times New Roman"/>
+          <w:sz w:val="28"/>
+          <w:szCs w:val="28"/>
+          <w:lang w:val="en-US"/>
+        </w:rPr>
+      </w:pPr>
+      <w:r>
+        <w:rPr>
+          <w:rFonts w:ascii="Times New Roman" w:hAnsi="Times New Roman" w:cs="Times New Roman"/>
+          <w:sz w:val="28"/>
+          <w:szCs w:val="28"/>
+        </w:rPr>
+        <w:t>Диапазон чисел зависит от типа данных и разрядности машины. Если число вещественное, то под</w:t>
+      </w:r>
+      <w:r>
+        <w:rPr>
+          <w:rFonts w:ascii="Times New Roman" w:hAnsi="Times New Roman" w:cs="Times New Roman"/>
+          <w:sz w:val="28"/>
+          <w:szCs w:val="28"/>
+        </w:rPr>
+        <w:t xml:space="preserve"> представление мантиссы отводится 53</w:t>
+      </w:r>
+      <w:r>
+        <w:rPr>
+          <w:rFonts w:ascii="Times New Roman" w:hAnsi="Times New Roman" w:cs="Times New Roman"/>
+          <w:sz w:val="28"/>
+          <w:szCs w:val="28"/>
+        </w:rPr>
+        <w:t xml:space="preserve"> разряда, а под представление порядка – 11 разрядов, в этом случае возможные значения чисел находятся в диапазоне от -</w:t>
+      </w:r>
+      <w:r>
+        <w:rPr>
+          <w:rFonts w:ascii="Times New Roman" w:hAnsi="Times New Roman" w:cs="Times New Roman"/>
+          <w:sz w:val="28"/>
+          <w:szCs w:val="28"/>
+          <w:lang w:val="en-US"/>
+        </w:rPr>
+        <w:t>1.7e308…1.7e308.</w:t>
+      </w:r>
+    </w:p>
+    <w:p>
+      <w:pPr>
+        <w:spacing w:line="360" w:lineRule="auto"/>
+        <w:jc w:val="both"/>
+        <w:rPr>
+          <w:rFonts w:ascii="Times New Roman" w:hAnsi="Times New Roman" w:cs="Times New Roman"/>
+          <w:sz w:val="28"/>
+          <w:szCs w:val="28"/>
+        </w:rPr>
+      </w:pPr>
+      <w:r>
+        <w:rPr>
+          <w:rFonts w:ascii="Times New Roman" w:hAnsi="Times New Roman" w:cs="Times New Roman"/>
+          <w:sz w:val="28"/>
+          <w:szCs w:val="28"/>
+        </w:rPr>
+        <w:t>2. Какова возможная точность представления чисел?</w:t>
+      </w:r>
+    </w:p>
+    <w:p>
+      <w:pPr>
+        <w:spacing w:line="360" w:lineRule="auto"/>
+        <w:jc w:val="both"/>
+        <w:rPr>
+          <w:rFonts w:ascii="Times New Roman" w:hAnsi="Times New Roman" w:cs="Times New Roman"/>
+          <w:sz w:val="28"/>
+          <w:szCs w:val="28"/>
+        </w:rPr>
+      </w:pPr>
+      <w:r>
+        <w:rPr>
+          <w:rFonts w:ascii="Times New Roman" w:hAnsi="Times New Roman" w:cs="Times New Roman"/>
+          <w:sz w:val="28"/>
+          <w:szCs w:val="28"/>
+        </w:rPr>
+        <w:t>Точность представления вещественного числа зависит от максимально возможной длины мантиссы</w:t>
+      </w:r>
+      <w:r>
+        <w:rPr>
+          <w:rFonts w:ascii="Times New Roman" w:hAnsi="Times New Roman" w:cs="Times New Roman"/>
+          <w:sz w:val="28"/>
+          <w:szCs w:val="28"/>
+        </w:rPr>
+        <w:t xml:space="preserve"> – 53</w:t>
+      </w:r>
+      <w:r>
+        <w:rPr>
+          <w:rFonts w:ascii="Times New Roman" w:hAnsi="Times New Roman" w:cs="Times New Roman"/>
+          <w:sz w:val="28"/>
+          <w:szCs w:val="28"/>
+        </w:rPr>
+        <w:t xml:space="preserve"> двоичных </w:t>
+      </w:r>
+      <w:proofErr w:type="gramStart"/>
+      <w:r>
+        <w:rPr>
+          <w:rFonts w:ascii="Times New Roman" w:hAnsi="Times New Roman" w:cs="Times New Roman"/>
+          <w:sz w:val="28"/>
+          <w:szCs w:val="28"/>
+        </w:rPr>
+        <w:t>разряда(</w:t>
+      </w:r>
+      <w:proofErr w:type="gramEnd"/>
+      <w:r>
+        <w:rPr>
+          <w:rFonts w:ascii="Times New Roman" w:hAnsi="Times New Roman" w:cs="Times New Roman"/>
+          <w:sz w:val="28"/>
+          <w:szCs w:val="28"/>
+        </w:rPr>
+        <w:t>~ 20 элементов массива)</w:t>
+      </w:r>
+    </w:p>
+    <w:p>
+      <w:pPr>
+        <w:spacing w:line="360" w:lineRule="auto"/>
+        <w:jc w:val="both"/>
+        <w:rPr>
+          <w:rFonts w:ascii="Times New Roman" w:hAnsi="Times New Roman" w:cs="Times New Roman"/>
+          <w:sz w:val="28"/>
+          <w:szCs w:val="28"/>
+        </w:rPr>
+      </w:pPr>
+      <w:r>
+        <w:rPr>
+          <w:rFonts w:ascii="Times New Roman" w:hAnsi="Times New Roman" w:cs="Times New Roman"/>
+          <w:sz w:val="28"/>
+          <w:szCs w:val="28"/>
+        </w:rPr>
+        <w:t>3. Какие стандартные операции возможны над числами?</w:t>
+      </w:r>
+    </w:p>
+    <w:p>
+      <w:pPr>
+        <w:spacing w:line="360" w:lineRule="auto"/>
+        <w:jc w:val="both"/>
+        <w:rPr>
+          <w:rFonts w:ascii="Times New Roman" w:hAnsi="Times New Roman" w:cs="Times New Roman"/>
+          <w:sz w:val="28"/>
+          <w:szCs w:val="28"/>
+        </w:rPr>
+      </w:pPr>
+      <w:r>
+        <w:rPr>
+          <w:rFonts w:ascii="Times New Roman" w:hAnsi="Times New Roman" w:cs="Times New Roman"/>
+          <w:sz w:val="28"/>
+          <w:szCs w:val="28"/>
+        </w:rPr>
+        <w:t>Арифметические, логические и бинарные.</w:t>
+      </w:r>
+    </w:p>
+    <w:p>
+      <w:pPr>
+        <w:spacing w:line="360" w:lineRule="auto"/>
+        <w:jc w:val="both"/>
+        <w:rPr>
+          <w:rFonts w:ascii="Times New Roman" w:hAnsi="Times New Roman" w:cs="Times New Roman"/>
+          <w:sz w:val="28"/>
+          <w:szCs w:val="28"/>
+        </w:rPr>
+      </w:pPr>
+      <w:r>
+        <w:rPr>
+          <w:rFonts w:ascii="Times New Roman" w:hAnsi="Times New Roman" w:cs="Times New Roman"/>
+          <w:sz w:val="28"/>
+          <w:szCs w:val="28"/>
+        </w:rPr>
+        <w:t>4. Какой тип данных может выбрать программист, если обрабатываемые числа превышают возможный диапазон представления чисел в ПК?</w:t>
+      </w:r>
+    </w:p>
+    <w:p>
+      <w:pPr>
+        <w:spacing w:line="360" w:lineRule="auto"/>
+        <w:jc w:val="both"/>
+        <w:rPr>
+          <w:rFonts w:ascii="Times New Roman" w:hAnsi="Times New Roman" w:cs="Times New Roman"/>
+          <w:sz w:val="28"/>
+          <w:szCs w:val="28"/>
+        </w:rPr>
+      </w:pPr>
+      <w:r>
+        <w:rPr>
+          <w:rFonts w:ascii="Times New Roman" w:hAnsi="Times New Roman" w:cs="Times New Roman"/>
+          <w:sz w:val="28"/>
+          <w:szCs w:val="28"/>
+        </w:rPr>
+        <w:t>Для представления чисел, превышающих возможный диапазон, можно использовать строки — массивы цифр.</w:t>
+      </w:r>
+    </w:p>
+    <w:p>
+      <w:pPr>
+        <w:spacing w:line="360" w:lineRule="auto"/>
+        <w:jc w:val="both"/>
+        <w:rPr>
+          <w:rFonts w:ascii="Times New Roman" w:hAnsi="Times New Roman" w:cs="Times New Roman"/>
+          <w:sz w:val="28"/>
+          <w:szCs w:val="28"/>
+        </w:rPr>
+      </w:pPr>
+      <w:r>
+        <w:rPr>
+          <w:rFonts w:ascii="Times New Roman" w:hAnsi="Times New Roman" w:cs="Times New Roman"/>
+          <w:sz w:val="28"/>
+          <w:szCs w:val="28"/>
+        </w:rPr>
+        <w:t>5. Как можно осуществить операции над числами, выходящими за рамки машинного представления?</w:t>
+      </w:r>
+    </w:p>
+    <w:p>
+      <w:pPr>
+        <w:spacing w:line="360" w:lineRule="auto"/>
+        <w:jc w:val="both"/>
+        <w:rPr>
+          <w:rFonts w:ascii="Times New Roman" w:hAnsi="Times New Roman" w:cs="Times New Roman"/>
+          <w:sz w:val="28"/>
+          <w:szCs w:val="28"/>
+        </w:rPr>
+      </w:pPr>
+      <w:r>
+        <w:rPr>
+          <w:rFonts w:ascii="Times New Roman" w:hAnsi="Times New Roman" w:cs="Times New Roman"/>
+          <w:sz w:val="28"/>
+          <w:szCs w:val="28"/>
+        </w:rPr>
+        <w:lastRenderedPageBreak/>
+        <w:t>Хранить их в виде строк и переписать</w:t>
+      </w:r>
+      <w:r>
+        <w:rPr>
+          <w:rFonts w:ascii="Times New Roman" w:hAnsi="Times New Roman" w:cs="Times New Roman"/>
+          <w:sz w:val="28"/>
+          <w:szCs w:val="28"/>
+          <w:lang w:val="en-US"/>
+        </w:rPr>
+        <w:t xml:space="preserve"> </w:t>
+      </w:r>
+      <w:r>
+        <w:rPr>
+          <w:rFonts w:ascii="Times New Roman" w:hAnsi="Times New Roman" w:cs="Times New Roman"/>
+          <w:sz w:val="28"/>
+          <w:szCs w:val="28"/>
+        </w:rPr>
+        <w:t>(т.е. совершать поразрядное умножение между числами) операции под такое представление.</w:t>
+      </w:r>
+    </w:p>
+    <w:p>
+      <w:pPr>
+        <w:spacing w:line="360" w:lineRule="auto"/>
+        <w:jc w:val="both"/>
+        <w:rPr>
+          <w:rFonts w:ascii="Times New Roman" w:hAnsi="Times New Roman" w:cs="Times New Roman"/>
+          <w:sz w:val="28"/>
+          <w:szCs w:val="28"/>
+        </w:rPr>
+      </w:pPr>
+      <w:r>
+        <w:rPr>
+          <w:rFonts w:ascii="Times New Roman" w:hAnsi="Times New Roman" w:cs="Times New Roman"/>
+          <w:b/>
+          <w:sz w:val="28"/>
+          <w:szCs w:val="28"/>
+        </w:rPr>
+        <w:t>Выводы</w:t>
+      </w:r>
+    </w:p>
+    <w:p>
+      <w:pPr>
+        <w:spacing w:line="360" w:lineRule="auto"/>
+        <w:jc w:val="both"/>
+        <w:rPr>
+          <w:rFonts w:ascii="Times New Roman" w:hAnsi="Times New Roman" w:cs="Times New Roman"/>
           <w:b/>
           <w:i/>
           <w:sz w:val="28"/>
           <w:szCs w:val="28"/>
-          <w:u w:val="single"/>
         </w:rPr>
       </w:pPr>
       <w:bookmarkStart w:id="0" w:name="_GoBack"/>
@@ -3689,7 +9487,7 @@
   <w:style w:type="paragraph" w:default="1" w:styleId="a">
     <w:name w:val="Normal"/>
     <w:qFormat/>
-    <w:rsid w:val="00876537"/>
+    <w:rsid w:val="00740965"/>
   </w:style>
   <w:style w:type="paragraph" w:styleId="3">
     <w:name w:val="heading 3"/>
